--- a/Technical Documentation.docx
+++ b/Technical Documentation.docx
@@ -2,107 +2,1302 @@
 <file path=word/document.xml><?xml version="1.0" encoding="utf-8"?>
 <w:document xmlns:wpc="http://schemas.microsoft.com/office/word/2010/wordprocessingCanvas" xmlns:cx="http://schemas.microsoft.com/office/drawing/2014/chartex" xmlns:cx1="http://schemas.microsoft.com/office/drawing/2015/9/8/chartex" xmlns:cx2="http://schemas.microsoft.com/office/drawing/2015/10/21/chartex" xmlns:cx3="http://schemas.microsoft.com/office/drawing/2016/5/9/chartex" xmlns:cx4="http://schemas.microsoft.com/office/drawing/2016/5/10/chartex" xmlns:cx5="http://schemas.microsoft.com/office/drawing/2016/5/11/chartex" xmlns:cx6="http://schemas.microsoft.com/office/drawing/2016/5/12/chartex" xmlns:cx7="http://schemas.microsoft.com/office/drawing/2016/5/13/chartex" xmlns:cx8="http://schemas.microsoft.com/office/drawing/2016/5/14/chartex" xmlns:mc="http://schemas.openxmlformats.org/markup-compatibility/2006" xmlns:aink="http://schemas.microsoft.com/office/drawing/2016/ink" xmlns:am3d="http://schemas.microsoft.com/office/drawing/2017/model3d" xmlns:o="urn:schemas-microsoft-com:office:office" xmlns:r="http://schemas.openxmlformats.org/officeDocument/2006/relationships" xmlns:m="http://schemas.openxmlformats.org/officeDocument/2006/math" xmlns:v="urn:schemas-microsoft-com:vml" xmlns:wp14="http://schemas.microsoft.com/office/word/2010/wordprocessingDrawing" xmlns:wp="http://schemas.openxmlformats.org/drawingml/2006/wordprocessingDrawing" xmlns:w10="urn:schemas-microsoft-com:office:word" xmlns:w="http://schemas.openxmlformats.org/wordprocessingml/2006/main" xmlns:w14="http://schemas.microsoft.com/office/word/2010/wordml" xmlns:w15="http://schemas.microsoft.com/office/word/2012/wordml" xmlns:w16cex="http://schemas.microsoft.com/office/word/2018/wordml/cex" xmlns:w16cid="http://schemas.microsoft.com/office/word/2016/wordml/cid" xmlns:w16="http://schemas.microsoft.com/office/word/2018/wordml" xmlns:w16sdtdh="http://schemas.microsoft.com/office/word/2020/wordml/sdtdatahash" xmlns:w16se="http://schemas.microsoft.com/office/word/2015/wordml/symex" xmlns:wpg="http://schemas.microsoft.com/office/word/2010/wordprocessingGroup" xmlns:wpi="http://schemas.microsoft.com/office/word/2010/wordprocessingInk" xmlns:wne="http://schemas.microsoft.com/office/word/2006/wordml" xmlns:wps="http://schemas.microsoft.com/office/word/2010/wordprocessingShape" mc:Ignorable="w14 w15 w16se w16cid w16 w16cex w16sdtdh wp14">
   <w:body>
-    <w:p>
-      <w:pPr>
-        <w:pStyle w:val="Heading1"/>
-        <w:rPr>
-          <w:rFonts w:eastAsia="Times New Roman"/>
-        </w:rPr>
-      </w:pPr>
-      <w:r>
-        <w:rPr>
-          <w:rFonts w:eastAsia="Times New Roman"/>
-        </w:rPr>
-        <w:t>#</w:t>
-      </w:r>
-      <w:r>
-        <w:rPr>
-          <w:rFonts w:eastAsia="Times New Roman"/>
-        </w:rPr>
-        <w:t>1</w:t>
-      </w:r>
-    </w:p>
-    <w:p>
-      <w:pPr>
-        <w:pStyle w:val="Heading1"/>
-        <w:rPr>
-          <w:rFonts w:eastAsia="Times New Roman"/>
-        </w:rPr>
-      </w:pPr>
-      <w:r>
-        <w:rPr>
-          <w:rFonts w:eastAsia="Times New Roman"/>
-        </w:rPr>
-        <w:t>RSS Feed</w:t>
-      </w:r>
-    </w:p>
-    <w:p>
-      <w:r>
-        <w:t>Component to read external RSS Feed &amp; display most recent feed</w:t>
-      </w:r>
-      <w:r>
-        <w:t>s</w:t>
-      </w:r>
-    </w:p>
-    <w:p>
-      <w:pPr>
-        <w:pStyle w:val="Heading2"/>
-      </w:pPr>
-      <w:r>
-        <w:t>Component Design</w:t>
-      </w:r>
-    </w:p>
-    <w:p/>
-    <w:p>
-      <w:r>
-        <w:rPr>
+    <w:sdt>
+      <w:sdtPr>
+        <w:id w:val="233287745"/>
+        <w:docPartObj>
+          <w:docPartGallery w:val="Table of Contents"/>
+          <w:docPartUnique/>
+        </w:docPartObj>
+      </w:sdtPr>
+      <w:sdtEndPr>
+        <w:rPr>
+          <w:rFonts w:asciiTheme="minorHAnsi" w:eastAsiaTheme="minorHAnsi" w:hAnsiTheme="minorHAnsi" w:cstheme="minorBidi"/>
           <w:b/>
           <w:bCs/>
-        </w:rPr>
-        <w:t>RSS Feed Component</w:t>
-      </w:r>
-      <w:r>
-        <w:t xml:space="preserve"> </w:t>
-      </w:r>
-      <w:r>
-        <w:t>(</w:t>
-      </w:r>
-      <w:proofErr w:type="spellStart"/>
-      <w:r>
-        <w:t>rss</w:t>
-      </w:r>
-      <w:proofErr w:type="spellEnd"/>
-      <w:r>
-        <w:t>-feed)</w:t>
-      </w:r>
-      <w:r>
-        <w:t xml:space="preserve"> – A touch UI enabled AEM component that displays RSS Feeds based on dropdown selection – Fixed/Dynamic as per component dialog design below</w:t>
-      </w:r>
-    </w:p>
-    <w:p>
-      <w:proofErr w:type="spellStart"/>
+          <w:noProof/>
+          <w:color w:val="auto"/>
+          <w:sz w:val="22"/>
+          <w:szCs w:val="22"/>
+        </w:rPr>
+      </w:sdtEndPr>
+      <w:sdtContent>
+        <w:p>
+          <w:pPr>
+            <w:pStyle w:val="TOCHeading"/>
+          </w:pPr>
+          <w:r>
+            <w:t>Table of Contents</w:t>
+          </w:r>
+        </w:p>
+        <w:p>
+          <w:pPr>
+            <w:pStyle w:val="TOC1"/>
+            <w:tabs>
+              <w:tab w:val="right" w:leader="dot" w:pos="9350"/>
+            </w:tabs>
+            <w:rPr>
+              <w:rFonts w:eastAsiaTheme="minorEastAsia"/>
+              <w:noProof/>
+            </w:rPr>
+          </w:pPr>
+          <w:r>
+            <w:fldChar w:fldCharType="begin"/>
+          </w:r>
+          <w:r>
+            <w:instrText xml:space="preserve"> TOC \o "1-3" \h \z \u </w:instrText>
+          </w:r>
+          <w:r>
+            <w:fldChar w:fldCharType="separate"/>
+          </w:r>
+          <w:hyperlink w:anchor="_Toc111406886" w:history="1">
+            <w:r>
+              <w:rPr>
+                <w:rStyle w:val="Hyperlink"/>
+                <w:rFonts w:eastAsia="Times New Roman"/>
+                <w:noProof/>
+              </w:rPr>
+              <w:t>#1</w:t>
+            </w:r>
+            <w:r>
+              <w:rPr>
+                <w:noProof/>
+                <w:webHidden/>
+              </w:rPr>
+              <w:tab/>
+            </w:r>
+            <w:r>
+              <w:rPr>
+                <w:noProof/>
+                <w:webHidden/>
+              </w:rPr>
+              <w:fldChar w:fldCharType="begin"/>
+            </w:r>
+            <w:r>
+              <w:rPr>
+                <w:noProof/>
+                <w:webHidden/>
+              </w:rPr>
+              <w:instrText xml:space="preserve"> PAGEREF _Toc111406886 \h </w:instrText>
+            </w:r>
+            <w:r>
+              <w:rPr>
+                <w:noProof/>
+                <w:webHidden/>
+              </w:rPr>
+            </w:r>
+            <w:r>
+              <w:rPr>
+                <w:noProof/>
+                <w:webHidden/>
+              </w:rPr>
+              <w:fldChar w:fldCharType="separate"/>
+            </w:r>
+            <w:r>
+              <w:rPr>
+                <w:noProof/>
+                <w:webHidden/>
+              </w:rPr>
+              <w:t>2</w:t>
+            </w:r>
+            <w:r>
+              <w:rPr>
+                <w:noProof/>
+                <w:webHidden/>
+              </w:rPr>
+              <w:fldChar w:fldCharType="end"/>
+            </w:r>
+          </w:hyperlink>
+        </w:p>
+        <w:p>
+          <w:pPr>
+            <w:pStyle w:val="TOC1"/>
+            <w:tabs>
+              <w:tab w:val="right" w:leader="dot" w:pos="9350"/>
+            </w:tabs>
+            <w:rPr>
+              <w:rFonts w:eastAsiaTheme="minorEastAsia"/>
+              <w:noProof/>
+            </w:rPr>
+          </w:pPr>
+          <w:hyperlink w:anchor="_Toc111406887" w:history="1">
+            <w:r>
+              <w:rPr>
+                <w:rStyle w:val="Hyperlink"/>
+                <w:rFonts w:eastAsia="Times New Roman"/>
+                <w:noProof/>
+              </w:rPr>
+              <w:t>RSS Feed</w:t>
+            </w:r>
+            <w:r>
+              <w:rPr>
+                <w:noProof/>
+                <w:webHidden/>
+              </w:rPr>
+              <w:tab/>
+            </w:r>
+            <w:r>
+              <w:rPr>
+                <w:noProof/>
+                <w:webHidden/>
+              </w:rPr>
+              <w:fldChar w:fldCharType="begin"/>
+            </w:r>
+            <w:r>
+              <w:rPr>
+                <w:noProof/>
+                <w:webHidden/>
+              </w:rPr>
+              <w:instrText xml:space="preserve"> PAGEREF _Toc111406887 \h </w:instrText>
+            </w:r>
+            <w:r>
+              <w:rPr>
+                <w:noProof/>
+                <w:webHidden/>
+              </w:rPr>
+            </w:r>
+            <w:r>
+              <w:rPr>
+                <w:noProof/>
+                <w:webHidden/>
+              </w:rPr>
+              <w:fldChar w:fldCharType="separate"/>
+            </w:r>
+            <w:r>
+              <w:rPr>
+                <w:noProof/>
+                <w:webHidden/>
+              </w:rPr>
+              <w:t>2</w:t>
+            </w:r>
+            <w:r>
+              <w:rPr>
+                <w:noProof/>
+                <w:webHidden/>
+              </w:rPr>
+              <w:fldChar w:fldCharType="end"/>
+            </w:r>
+          </w:hyperlink>
+        </w:p>
+        <w:p>
+          <w:pPr>
+            <w:pStyle w:val="TOC2"/>
+            <w:tabs>
+              <w:tab w:val="right" w:leader="dot" w:pos="9350"/>
+            </w:tabs>
+            <w:rPr>
+              <w:rFonts w:eastAsiaTheme="minorEastAsia"/>
+              <w:noProof/>
+            </w:rPr>
+          </w:pPr>
+          <w:hyperlink w:anchor="_Toc111406888" w:history="1">
+            <w:r>
+              <w:rPr>
+                <w:rStyle w:val="Hyperlink"/>
+                <w:noProof/>
+              </w:rPr>
+              <w:t>Component Design</w:t>
+            </w:r>
+            <w:r>
+              <w:rPr>
+                <w:noProof/>
+                <w:webHidden/>
+              </w:rPr>
+              <w:tab/>
+            </w:r>
+            <w:r>
+              <w:rPr>
+                <w:noProof/>
+                <w:webHidden/>
+              </w:rPr>
+              <w:fldChar w:fldCharType="begin"/>
+            </w:r>
+            <w:r>
+              <w:rPr>
+                <w:noProof/>
+                <w:webHidden/>
+              </w:rPr>
+              <w:instrText xml:space="preserve"> PAGEREF _Toc111406888 \h </w:instrText>
+            </w:r>
+            <w:r>
+              <w:rPr>
+                <w:noProof/>
+                <w:webHidden/>
+              </w:rPr>
+            </w:r>
+            <w:r>
+              <w:rPr>
+                <w:noProof/>
+                <w:webHidden/>
+              </w:rPr>
+              <w:fldChar w:fldCharType="separate"/>
+            </w:r>
+            <w:r>
+              <w:rPr>
+                <w:noProof/>
+                <w:webHidden/>
+              </w:rPr>
+              <w:t>2</w:t>
+            </w:r>
+            <w:r>
+              <w:rPr>
+                <w:noProof/>
+                <w:webHidden/>
+              </w:rPr>
+              <w:fldChar w:fldCharType="end"/>
+            </w:r>
+          </w:hyperlink>
+        </w:p>
+        <w:p>
+          <w:pPr>
+            <w:pStyle w:val="TOC1"/>
+            <w:tabs>
+              <w:tab w:val="right" w:leader="dot" w:pos="9350"/>
+            </w:tabs>
+            <w:rPr>
+              <w:rFonts w:eastAsiaTheme="minorEastAsia"/>
+              <w:noProof/>
+            </w:rPr>
+          </w:pPr>
+          <w:hyperlink w:anchor="_Toc111406889" w:history="1">
+            <w:r>
+              <w:rPr>
+                <w:rStyle w:val="Hyperlink"/>
+                <w:noProof/>
+              </w:rPr>
+              <w:t>Screenshots</w:t>
+            </w:r>
+            <w:r>
+              <w:rPr>
+                <w:noProof/>
+                <w:webHidden/>
+              </w:rPr>
+              <w:tab/>
+            </w:r>
+            <w:r>
+              <w:rPr>
+                <w:noProof/>
+                <w:webHidden/>
+              </w:rPr>
+              <w:fldChar w:fldCharType="begin"/>
+            </w:r>
+            <w:r>
+              <w:rPr>
+                <w:noProof/>
+                <w:webHidden/>
+              </w:rPr>
+              <w:instrText xml:space="preserve"> PAGEREF _Toc111406889 \h </w:instrText>
+            </w:r>
+            <w:r>
+              <w:rPr>
+                <w:noProof/>
+                <w:webHidden/>
+              </w:rPr>
+            </w:r>
+            <w:r>
+              <w:rPr>
+                <w:noProof/>
+                <w:webHidden/>
+              </w:rPr>
+              <w:fldChar w:fldCharType="separate"/>
+            </w:r>
+            <w:r>
+              <w:rPr>
+                <w:noProof/>
+                <w:webHidden/>
+              </w:rPr>
+              <w:t>3</w:t>
+            </w:r>
+            <w:r>
+              <w:rPr>
+                <w:noProof/>
+                <w:webHidden/>
+              </w:rPr>
+              <w:fldChar w:fldCharType="end"/>
+            </w:r>
+          </w:hyperlink>
+        </w:p>
+        <w:p>
+          <w:pPr>
+            <w:pStyle w:val="TOC2"/>
+            <w:tabs>
+              <w:tab w:val="right" w:leader="dot" w:pos="9350"/>
+            </w:tabs>
+            <w:rPr>
+              <w:rFonts w:eastAsiaTheme="minorEastAsia"/>
+              <w:noProof/>
+            </w:rPr>
+          </w:pPr>
+          <w:hyperlink w:anchor="_Toc111406890" w:history="1">
+            <w:r>
+              <w:rPr>
+                <w:rStyle w:val="Hyperlink"/>
+                <w:noProof/>
+              </w:rPr>
+              <w:t>Dynamic List</w:t>
+            </w:r>
+            <w:r>
+              <w:rPr>
+                <w:noProof/>
+                <w:webHidden/>
+              </w:rPr>
+              <w:tab/>
+            </w:r>
+            <w:r>
+              <w:rPr>
+                <w:noProof/>
+                <w:webHidden/>
+              </w:rPr>
+              <w:fldChar w:fldCharType="begin"/>
+            </w:r>
+            <w:r>
+              <w:rPr>
+                <w:noProof/>
+                <w:webHidden/>
+              </w:rPr>
+              <w:instrText xml:space="preserve"> PAGEREF _Toc111406890 \h </w:instrText>
+            </w:r>
+            <w:r>
+              <w:rPr>
+                <w:noProof/>
+                <w:webHidden/>
+              </w:rPr>
+            </w:r>
+            <w:r>
+              <w:rPr>
+                <w:noProof/>
+                <w:webHidden/>
+              </w:rPr>
+              <w:fldChar w:fldCharType="separate"/>
+            </w:r>
+            <w:r>
+              <w:rPr>
+                <w:noProof/>
+                <w:webHidden/>
+              </w:rPr>
+              <w:t>3</w:t>
+            </w:r>
+            <w:r>
+              <w:rPr>
+                <w:noProof/>
+                <w:webHidden/>
+              </w:rPr>
+              <w:fldChar w:fldCharType="end"/>
+            </w:r>
+          </w:hyperlink>
+        </w:p>
+        <w:p>
+          <w:pPr>
+            <w:pStyle w:val="TOC2"/>
+            <w:tabs>
+              <w:tab w:val="right" w:leader="dot" w:pos="9350"/>
+            </w:tabs>
+            <w:rPr>
+              <w:rFonts w:eastAsiaTheme="minorEastAsia"/>
+              <w:noProof/>
+            </w:rPr>
+          </w:pPr>
+          <w:hyperlink w:anchor="_Toc111406891" w:history="1">
+            <w:r>
+              <w:rPr>
+                <w:rStyle w:val="Hyperlink"/>
+                <w:noProof/>
+              </w:rPr>
+              <w:t>Fixed List</w:t>
+            </w:r>
+            <w:r>
+              <w:rPr>
+                <w:noProof/>
+                <w:webHidden/>
+              </w:rPr>
+              <w:tab/>
+            </w:r>
+            <w:r>
+              <w:rPr>
+                <w:noProof/>
+                <w:webHidden/>
+              </w:rPr>
+              <w:fldChar w:fldCharType="begin"/>
+            </w:r>
+            <w:r>
+              <w:rPr>
+                <w:noProof/>
+                <w:webHidden/>
+              </w:rPr>
+              <w:instrText xml:space="preserve"> PAGEREF _Toc111406891 \h </w:instrText>
+            </w:r>
+            <w:r>
+              <w:rPr>
+                <w:noProof/>
+                <w:webHidden/>
+              </w:rPr>
+            </w:r>
+            <w:r>
+              <w:rPr>
+                <w:noProof/>
+                <w:webHidden/>
+              </w:rPr>
+              <w:fldChar w:fldCharType="separate"/>
+            </w:r>
+            <w:r>
+              <w:rPr>
+                <w:noProof/>
+                <w:webHidden/>
+              </w:rPr>
+              <w:t>4</w:t>
+            </w:r>
+            <w:r>
+              <w:rPr>
+                <w:noProof/>
+                <w:webHidden/>
+              </w:rPr>
+              <w:fldChar w:fldCharType="end"/>
+            </w:r>
+          </w:hyperlink>
+        </w:p>
+        <w:p>
+          <w:pPr>
+            <w:pStyle w:val="TOC1"/>
+            <w:tabs>
+              <w:tab w:val="right" w:leader="dot" w:pos="9350"/>
+            </w:tabs>
+            <w:rPr>
+              <w:rFonts w:eastAsiaTheme="minorEastAsia"/>
+              <w:noProof/>
+            </w:rPr>
+          </w:pPr>
+          <w:hyperlink w:anchor="_Toc111406892" w:history="1">
+            <w:r>
+              <w:rPr>
+                <w:rStyle w:val="Hyperlink"/>
+                <w:rFonts w:eastAsia="Times New Roman"/>
+                <w:noProof/>
+              </w:rPr>
+              <w:t>#2</w:t>
+            </w:r>
+            <w:r>
+              <w:rPr>
+                <w:noProof/>
+                <w:webHidden/>
+              </w:rPr>
+              <w:tab/>
+            </w:r>
+            <w:r>
+              <w:rPr>
+                <w:noProof/>
+                <w:webHidden/>
+              </w:rPr>
+              <w:fldChar w:fldCharType="begin"/>
+            </w:r>
+            <w:r>
+              <w:rPr>
+                <w:noProof/>
+                <w:webHidden/>
+              </w:rPr>
+              <w:instrText xml:space="preserve"> PAGEREF _Toc111406892 \h </w:instrText>
+            </w:r>
+            <w:r>
+              <w:rPr>
+                <w:noProof/>
+                <w:webHidden/>
+              </w:rPr>
+            </w:r>
+            <w:r>
+              <w:rPr>
+                <w:noProof/>
+                <w:webHidden/>
+              </w:rPr>
+              <w:fldChar w:fldCharType="separate"/>
+            </w:r>
+            <w:r>
+              <w:rPr>
+                <w:noProof/>
+                <w:webHidden/>
+              </w:rPr>
+              <w:t>5</w:t>
+            </w:r>
+            <w:r>
+              <w:rPr>
+                <w:noProof/>
+                <w:webHidden/>
+              </w:rPr>
+              <w:fldChar w:fldCharType="end"/>
+            </w:r>
+          </w:hyperlink>
+        </w:p>
+        <w:p>
+          <w:pPr>
+            <w:pStyle w:val="TOC1"/>
+            <w:tabs>
+              <w:tab w:val="right" w:leader="dot" w:pos="9350"/>
+            </w:tabs>
+            <w:rPr>
+              <w:rFonts w:eastAsiaTheme="minorEastAsia"/>
+              <w:noProof/>
+            </w:rPr>
+          </w:pPr>
+          <w:hyperlink w:anchor="_Toc111406893" w:history="1">
+            <w:r>
+              <w:rPr>
+                <w:rStyle w:val="Hyperlink"/>
+                <w:rFonts w:eastAsia="Times New Roman"/>
+                <w:noProof/>
+              </w:rPr>
+              <w:t>Content Structure</w:t>
+            </w:r>
+            <w:r>
+              <w:rPr>
+                <w:noProof/>
+                <w:webHidden/>
+              </w:rPr>
+              <w:tab/>
+            </w:r>
+            <w:r>
+              <w:rPr>
+                <w:noProof/>
+                <w:webHidden/>
+              </w:rPr>
+              <w:fldChar w:fldCharType="begin"/>
+            </w:r>
+            <w:r>
+              <w:rPr>
+                <w:noProof/>
+                <w:webHidden/>
+              </w:rPr>
+              <w:instrText xml:space="preserve"> PAGEREF _Toc111406893 \h </w:instrText>
+            </w:r>
+            <w:r>
+              <w:rPr>
+                <w:noProof/>
+                <w:webHidden/>
+              </w:rPr>
+            </w:r>
+            <w:r>
+              <w:rPr>
+                <w:noProof/>
+                <w:webHidden/>
+              </w:rPr>
+              <w:fldChar w:fldCharType="separate"/>
+            </w:r>
+            <w:r>
+              <w:rPr>
+                <w:noProof/>
+                <w:webHidden/>
+              </w:rPr>
+              <w:t>5</w:t>
+            </w:r>
+            <w:r>
+              <w:rPr>
+                <w:noProof/>
+                <w:webHidden/>
+              </w:rPr>
+              <w:fldChar w:fldCharType="end"/>
+            </w:r>
+          </w:hyperlink>
+        </w:p>
+        <w:p>
+          <w:pPr>
+            <w:pStyle w:val="TOC2"/>
+            <w:tabs>
+              <w:tab w:val="right" w:leader="dot" w:pos="9350"/>
+            </w:tabs>
+            <w:rPr>
+              <w:rFonts w:eastAsiaTheme="minorEastAsia"/>
+              <w:noProof/>
+            </w:rPr>
+          </w:pPr>
+          <w:hyperlink w:anchor="_Toc111406894" w:history="1">
+            <w:r>
+              <w:rPr>
+                <w:rStyle w:val="Hyperlink"/>
+                <w:noProof/>
+              </w:rPr>
+              <w:t>Test Rollout</w:t>
+            </w:r>
+            <w:r>
+              <w:rPr>
+                <w:noProof/>
+                <w:webHidden/>
+              </w:rPr>
+              <w:tab/>
+            </w:r>
+            <w:r>
+              <w:rPr>
+                <w:noProof/>
+                <w:webHidden/>
+              </w:rPr>
+              <w:fldChar w:fldCharType="begin"/>
+            </w:r>
+            <w:r>
+              <w:rPr>
+                <w:noProof/>
+                <w:webHidden/>
+              </w:rPr>
+              <w:instrText xml:space="preserve"> PAGEREF _Toc111406894 \h </w:instrText>
+            </w:r>
+            <w:r>
+              <w:rPr>
+                <w:noProof/>
+                <w:webHidden/>
+              </w:rPr>
+            </w:r>
+            <w:r>
+              <w:rPr>
+                <w:noProof/>
+                <w:webHidden/>
+              </w:rPr>
+              <w:fldChar w:fldCharType="separate"/>
+            </w:r>
+            <w:r>
+              <w:rPr>
+                <w:noProof/>
+                <w:webHidden/>
+              </w:rPr>
+              <w:t>6</w:t>
+            </w:r>
+            <w:r>
+              <w:rPr>
+                <w:noProof/>
+                <w:webHidden/>
+              </w:rPr>
+              <w:fldChar w:fldCharType="end"/>
+            </w:r>
+          </w:hyperlink>
+        </w:p>
+        <w:p>
+          <w:pPr>
+            <w:pStyle w:val="TOC2"/>
+            <w:tabs>
+              <w:tab w:val="right" w:leader="dot" w:pos="9350"/>
+            </w:tabs>
+            <w:rPr>
+              <w:rFonts w:eastAsiaTheme="minorEastAsia"/>
+              <w:noProof/>
+            </w:rPr>
+          </w:pPr>
+          <w:hyperlink w:anchor="_Toc111406895" w:history="1">
+            <w:r>
+              <w:rPr>
+                <w:rStyle w:val="Hyperlink"/>
+                <w:noProof/>
+              </w:rPr>
+              <w:t>Result</w:t>
+            </w:r>
+            <w:r>
+              <w:rPr>
+                <w:noProof/>
+                <w:webHidden/>
+              </w:rPr>
+              <w:tab/>
+            </w:r>
+            <w:r>
+              <w:rPr>
+                <w:noProof/>
+                <w:webHidden/>
+              </w:rPr>
+              <w:fldChar w:fldCharType="begin"/>
+            </w:r>
+            <w:r>
+              <w:rPr>
+                <w:noProof/>
+                <w:webHidden/>
+              </w:rPr>
+              <w:instrText xml:space="preserve"> PAGEREF _Toc111406895 \h </w:instrText>
+            </w:r>
+            <w:r>
+              <w:rPr>
+                <w:noProof/>
+                <w:webHidden/>
+              </w:rPr>
+            </w:r>
+            <w:r>
+              <w:rPr>
+                <w:noProof/>
+                <w:webHidden/>
+              </w:rPr>
+              <w:fldChar w:fldCharType="separate"/>
+            </w:r>
+            <w:r>
+              <w:rPr>
+                <w:noProof/>
+                <w:webHidden/>
+              </w:rPr>
+              <w:t>6</w:t>
+            </w:r>
+            <w:r>
+              <w:rPr>
+                <w:noProof/>
+                <w:webHidden/>
+              </w:rPr>
+              <w:fldChar w:fldCharType="end"/>
+            </w:r>
+          </w:hyperlink>
+        </w:p>
+        <w:p>
+          <w:pPr>
+            <w:pStyle w:val="TOC1"/>
+            <w:tabs>
+              <w:tab w:val="right" w:leader="dot" w:pos="9350"/>
+            </w:tabs>
+            <w:rPr>
+              <w:rFonts w:eastAsiaTheme="minorEastAsia"/>
+              <w:noProof/>
+            </w:rPr>
+          </w:pPr>
+          <w:hyperlink w:anchor="_Toc111406896" w:history="1">
+            <w:r>
+              <w:rPr>
+                <w:rStyle w:val="Hyperlink"/>
+                <w:rFonts w:eastAsia="Times New Roman"/>
+                <w:noProof/>
+              </w:rPr>
+              <w:t>Creating Experience Fragments with MSM Capability</w:t>
+            </w:r>
+            <w:r>
+              <w:rPr>
+                <w:noProof/>
+                <w:webHidden/>
+              </w:rPr>
+              <w:tab/>
+            </w:r>
+            <w:r>
+              <w:rPr>
+                <w:noProof/>
+                <w:webHidden/>
+              </w:rPr>
+              <w:fldChar w:fldCharType="begin"/>
+            </w:r>
+            <w:r>
+              <w:rPr>
+                <w:noProof/>
+                <w:webHidden/>
+              </w:rPr>
+              <w:instrText xml:space="preserve"> PAGEREF _Toc111406896 \h </w:instrText>
+            </w:r>
+            <w:r>
+              <w:rPr>
+                <w:noProof/>
+                <w:webHidden/>
+              </w:rPr>
+            </w:r>
+            <w:r>
+              <w:rPr>
+                <w:noProof/>
+                <w:webHidden/>
+              </w:rPr>
+              <w:fldChar w:fldCharType="separate"/>
+            </w:r>
+            <w:r>
+              <w:rPr>
+                <w:noProof/>
+                <w:webHidden/>
+              </w:rPr>
+              <w:t>7</w:t>
+            </w:r>
+            <w:r>
+              <w:rPr>
+                <w:noProof/>
+                <w:webHidden/>
+              </w:rPr>
+              <w:fldChar w:fldCharType="end"/>
+            </w:r>
+          </w:hyperlink>
+        </w:p>
+        <w:p>
+          <w:pPr>
+            <w:pStyle w:val="TOC1"/>
+            <w:tabs>
+              <w:tab w:val="right" w:leader="dot" w:pos="9350"/>
+            </w:tabs>
+            <w:rPr>
+              <w:rFonts w:eastAsiaTheme="minorEastAsia"/>
+              <w:noProof/>
+            </w:rPr>
+          </w:pPr>
+          <w:hyperlink w:anchor="_Toc111406897" w:history="1">
+            <w:r>
+              <w:rPr>
+                <w:rStyle w:val="Hyperlink"/>
+                <w:rFonts w:eastAsia="Times New Roman"/>
+                <w:noProof/>
+              </w:rPr>
+              <w:t>#3</w:t>
+            </w:r>
+            <w:r>
+              <w:rPr>
+                <w:noProof/>
+                <w:webHidden/>
+              </w:rPr>
+              <w:tab/>
+            </w:r>
+            <w:r>
+              <w:rPr>
+                <w:noProof/>
+                <w:webHidden/>
+              </w:rPr>
+              <w:fldChar w:fldCharType="begin"/>
+            </w:r>
+            <w:r>
+              <w:rPr>
+                <w:noProof/>
+                <w:webHidden/>
+              </w:rPr>
+              <w:instrText xml:space="preserve"> PAGEREF _Toc111406897 \h </w:instrText>
+            </w:r>
+            <w:r>
+              <w:rPr>
+                <w:noProof/>
+                <w:webHidden/>
+              </w:rPr>
+            </w:r>
+            <w:r>
+              <w:rPr>
+                <w:noProof/>
+                <w:webHidden/>
+              </w:rPr>
+              <w:fldChar w:fldCharType="separate"/>
+            </w:r>
+            <w:r>
+              <w:rPr>
+                <w:noProof/>
+                <w:webHidden/>
+              </w:rPr>
+              <w:t>9</w:t>
+            </w:r>
+            <w:r>
+              <w:rPr>
+                <w:noProof/>
+                <w:webHidden/>
+              </w:rPr>
+              <w:fldChar w:fldCharType="end"/>
+            </w:r>
+          </w:hyperlink>
+        </w:p>
+        <w:p>
+          <w:pPr>
+            <w:pStyle w:val="TOC1"/>
+            <w:tabs>
+              <w:tab w:val="right" w:leader="dot" w:pos="9350"/>
+            </w:tabs>
+            <w:rPr>
+              <w:rFonts w:eastAsiaTheme="minorEastAsia"/>
+              <w:noProof/>
+            </w:rPr>
+          </w:pPr>
+          <w:hyperlink w:anchor="_Toc111406898" w:history="1">
+            <w:r>
+              <w:rPr>
+                <w:rStyle w:val="Hyperlink"/>
+                <w:noProof/>
+              </w:rPr>
+              <w:t>Technical Documentation</w:t>
+            </w:r>
+            <w:r>
+              <w:rPr>
+                <w:noProof/>
+                <w:webHidden/>
+              </w:rPr>
+              <w:tab/>
+            </w:r>
+            <w:r>
+              <w:rPr>
+                <w:noProof/>
+                <w:webHidden/>
+              </w:rPr>
+              <w:fldChar w:fldCharType="begin"/>
+            </w:r>
+            <w:r>
+              <w:rPr>
+                <w:noProof/>
+                <w:webHidden/>
+              </w:rPr>
+              <w:instrText xml:space="preserve"> PAGEREF _Toc111406898 \h </w:instrText>
+            </w:r>
+            <w:r>
+              <w:rPr>
+                <w:noProof/>
+                <w:webHidden/>
+              </w:rPr>
+            </w:r>
+            <w:r>
+              <w:rPr>
+                <w:noProof/>
+                <w:webHidden/>
+              </w:rPr>
+              <w:fldChar w:fldCharType="separate"/>
+            </w:r>
+            <w:r>
+              <w:rPr>
+                <w:noProof/>
+                <w:webHidden/>
+              </w:rPr>
+              <w:t>9</w:t>
+            </w:r>
+            <w:r>
+              <w:rPr>
+                <w:noProof/>
+                <w:webHidden/>
+              </w:rPr>
+              <w:fldChar w:fldCharType="end"/>
+            </w:r>
+          </w:hyperlink>
+        </w:p>
+        <w:p>
+          <w:pPr>
+            <w:pStyle w:val="TOC2"/>
+            <w:tabs>
+              <w:tab w:val="right" w:leader="dot" w:pos="9350"/>
+            </w:tabs>
+            <w:rPr>
+              <w:rFonts w:eastAsiaTheme="minorEastAsia"/>
+              <w:noProof/>
+            </w:rPr>
+          </w:pPr>
+          <w:hyperlink w:anchor="_Toc111406899" w:history="1">
+            <w:r>
+              <w:rPr>
+                <w:rStyle w:val="Hyperlink"/>
+                <w:noProof/>
+              </w:rPr>
+              <w:t>Project Creation</w:t>
+            </w:r>
+            <w:r>
+              <w:rPr>
+                <w:noProof/>
+                <w:webHidden/>
+              </w:rPr>
+              <w:tab/>
+            </w:r>
+            <w:r>
+              <w:rPr>
+                <w:noProof/>
+                <w:webHidden/>
+              </w:rPr>
+              <w:fldChar w:fldCharType="begin"/>
+            </w:r>
+            <w:r>
+              <w:rPr>
+                <w:noProof/>
+                <w:webHidden/>
+              </w:rPr>
+              <w:instrText xml:space="preserve"> PAGEREF _Toc111406899 \h </w:instrText>
+            </w:r>
+            <w:r>
+              <w:rPr>
+                <w:noProof/>
+                <w:webHidden/>
+              </w:rPr>
+            </w:r>
+            <w:r>
+              <w:rPr>
+                <w:noProof/>
+                <w:webHidden/>
+              </w:rPr>
+              <w:fldChar w:fldCharType="separate"/>
+            </w:r>
+            <w:r>
+              <w:rPr>
+                <w:noProof/>
+                <w:webHidden/>
+              </w:rPr>
+              <w:t>9</w:t>
+            </w:r>
+            <w:r>
+              <w:rPr>
+                <w:noProof/>
+                <w:webHidden/>
+              </w:rPr>
+              <w:fldChar w:fldCharType="end"/>
+            </w:r>
+          </w:hyperlink>
+        </w:p>
+        <w:p>
+          <w:pPr>
+            <w:pStyle w:val="TOC2"/>
+            <w:tabs>
+              <w:tab w:val="right" w:leader="dot" w:pos="9350"/>
+            </w:tabs>
+            <w:rPr>
+              <w:rFonts w:eastAsiaTheme="minorEastAsia"/>
+              <w:noProof/>
+            </w:rPr>
+          </w:pPr>
+          <w:hyperlink w:anchor="_Toc111406900" w:history="1">
+            <w:r>
+              <w:rPr>
+                <w:rStyle w:val="Hyperlink"/>
+                <w:noProof/>
+              </w:rPr>
+              <w:t>Command to deploy the entire project:</w:t>
+            </w:r>
+            <w:r>
+              <w:rPr>
+                <w:noProof/>
+                <w:webHidden/>
+              </w:rPr>
+              <w:tab/>
+            </w:r>
+            <w:r>
+              <w:rPr>
+                <w:noProof/>
+                <w:webHidden/>
+              </w:rPr>
+              <w:fldChar w:fldCharType="begin"/>
+            </w:r>
+            <w:r>
+              <w:rPr>
+                <w:noProof/>
+                <w:webHidden/>
+              </w:rPr>
+              <w:instrText xml:space="preserve"> PAGEREF _Toc111406900 \h </w:instrText>
+            </w:r>
+            <w:r>
+              <w:rPr>
+                <w:noProof/>
+                <w:webHidden/>
+              </w:rPr>
+            </w:r>
+            <w:r>
+              <w:rPr>
+                <w:noProof/>
+                <w:webHidden/>
+              </w:rPr>
+              <w:fldChar w:fldCharType="separate"/>
+            </w:r>
+            <w:r>
+              <w:rPr>
+                <w:noProof/>
+                <w:webHidden/>
+              </w:rPr>
+              <w:t>9</w:t>
+            </w:r>
+            <w:r>
+              <w:rPr>
+                <w:noProof/>
+                <w:webHidden/>
+              </w:rPr>
+              <w:fldChar w:fldCharType="end"/>
+            </w:r>
+          </w:hyperlink>
+        </w:p>
+        <w:p>
+          <w:pPr>
+            <w:pStyle w:val="TOC2"/>
+            <w:tabs>
+              <w:tab w:val="right" w:leader="dot" w:pos="9350"/>
+            </w:tabs>
+            <w:rPr>
+              <w:rFonts w:eastAsiaTheme="minorEastAsia"/>
+              <w:noProof/>
+            </w:rPr>
+          </w:pPr>
+          <w:hyperlink w:anchor="_Toc111406901" w:history="1">
+            <w:r>
+              <w:rPr>
+                <w:rStyle w:val="Hyperlink"/>
+                <w:noProof/>
+              </w:rPr>
+              <w:t>Environment:</w:t>
+            </w:r>
+            <w:r>
+              <w:rPr>
+                <w:noProof/>
+                <w:webHidden/>
+              </w:rPr>
+              <w:tab/>
+            </w:r>
+            <w:r>
+              <w:rPr>
+                <w:noProof/>
+                <w:webHidden/>
+              </w:rPr>
+              <w:fldChar w:fldCharType="begin"/>
+            </w:r>
+            <w:r>
+              <w:rPr>
+                <w:noProof/>
+                <w:webHidden/>
+              </w:rPr>
+              <w:instrText xml:space="preserve"> PAGEREF _Toc111406901 \h </w:instrText>
+            </w:r>
+            <w:r>
+              <w:rPr>
+                <w:noProof/>
+                <w:webHidden/>
+              </w:rPr>
+            </w:r>
+            <w:r>
+              <w:rPr>
+                <w:noProof/>
+                <w:webHidden/>
+              </w:rPr>
+              <w:fldChar w:fldCharType="separate"/>
+            </w:r>
+            <w:r>
+              <w:rPr>
+                <w:noProof/>
+                <w:webHidden/>
+              </w:rPr>
+              <w:t>9</w:t>
+            </w:r>
+            <w:r>
+              <w:rPr>
+                <w:noProof/>
+                <w:webHidden/>
+              </w:rPr>
+              <w:fldChar w:fldCharType="end"/>
+            </w:r>
+          </w:hyperlink>
+        </w:p>
+        <w:p>
+          <w:r>
+            <w:rPr>
+              <w:b/>
+              <w:bCs/>
+              <w:noProof/>
+            </w:rPr>
+            <w:fldChar w:fldCharType="end"/>
+          </w:r>
+        </w:p>
+      </w:sdtContent>
+    </w:sdt>
+    <w:p>
+      <w:pPr>
+        <w:pStyle w:val="Heading1"/>
+        <w:rPr>
+          <w:rFonts w:eastAsia="Times New Roman"/>
+        </w:rPr>
+      </w:pPr>
+    </w:p>
+    <w:p>
+      <w:pPr>
+        <w:pStyle w:val="Heading1"/>
+        <w:rPr>
+          <w:rFonts w:eastAsia="Times New Roman"/>
+        </w:rPr>
+      </w:pPr>
+    </w:p>
+    <w:p>
+      <w:pPr>
+        <w:pStyle w:val="Heading1"/>
+        <w:rPr>
+          <w:rFonts w:eastAsia="Times New Roman"/>
+        </w:rPr>
+      </w:pPr>
+    </w:p>
+    <w:p>
+      <w:pPr>
+        <w:pStyle w:val="Heading1"/>
+        <w:rPr>
+          <w:rFonts w:eastAsia="Times New Roman"/>
+        </w:rPr>
+      </w:pPr>
+    </w:p>
+    <w:p>
+      <w:pPr>
+        <w:pStyle w:val="Heading1"/>
+        <w:rPr>
+          <w:rFonts w:eastAsia="Times New Roman"/>
+        </w:rPr>
+      </w:pPr>
+    </w:p>
+    <w:p>
+      <w:pPr>
+        <w:pStyle w:val="Heading1"/>
+        <w:rPr>
+          <w:rFonts w:eastAsia="Times New Roman"/>
+        </w:rPr>
+      </w:pPr>
+    </w:p>
+    <w:p/>
+    <w:p/>
+    <w:p>
+      <w:pPr>
+        <w:pStyle w:val="Heading1"/>
+        <w:rPr>
+          <w:rFonts w:eastAsia="Times New Roman"/>
+        </w:rPr>
+      </w:pPr>
+      <w:bookmarkStart w:id="0" w:name="_Toc111406886"/>
+      <w:r>
+        <w:rPr>
+          <w:rFonts w:eastAsia="Times New Roman"/>
+        </w:rPr>
+        <w:lastRenderedPageBreak/>
+        <w:t>#1</w:t>
+      </w:r>
+      <w:bookmarkEnd w:id="0"/>
+    </w:p>
+    <w:p>
+      <w:pPr>
+        <w:pStyle w:val="Heading1"/>
+        <w:rPr>
+          <w:rFonts w:eastAsia="Times New Roman"/>
+        </w:rPr>
+      </w:pPr>
+      <w:bookmarkStart w:id="1" w:name="_Toc111406887"/>
+      <w:r>
+        <w:rPr>
+          <w:rFonts w:eastAsia="Times New Roman"/>
+        </w:rPr>
+        <w:t>RSS Feed</w:t>
+      </w:r>
+      <w:bookmarkEnd w:id="1"/>
+    </w:p>
+    <w:p>
+      <w:r>
+        <w:t>Component to read external RSS Feed &amp; display most recent feed</w:t>
+      </w:r>
+      <w:r>
+        <w:t>s</w:t>
+      </w:r>
+    </w:p>
+    <w:p>
+      <w:pPr>
+        <w:pStyle w:val="Heading2"/>
+      </w:pPr>
+      <w:bookmarkStart w:id="2" w:name="_Toc111406888"/>
+      <w:r>
+        <w:t>Component Design</w:t>
+      </w:r>
+      <w:bookmarkEnd w:id="2"/>
+    </w:p>
+    <w:p/>
+    <w:p>
       <w:r>
         <w:rPr>
           <w:b/>
           <w:bCs/>
         </w:rPr>
-        <w:t>RSSFeedModel</w:t>
-      </w:r>
-      <w:proofErr w:type="spellEnd"/>
-      <w:r>
-        <w:t xml:space="preserve"> – Represents a single RSS Feed</w:t>
-      </w:r>
-    </w:p>
-    <w:p>
-      <w:proofErr w:type="spellStart"/>
+        <w:t>RSS Feed Component</w:t>
+      </w:r>
+      <w:r>
+        <w:t xml:space="preserve"> </w:t>
+      </w:r>
+      <w:r>
+        <w:t>(rss-feed) – A touch UI enabled AEM component that displays RSS Feeds based on dropdown selection – Fixed/Dynamic as per component dialog design below</w:t>
+      </w:r>
+    </w:p>
+    <w:p>
       <w:r>
         <w:rPr>
           <w:b/>
           <w:bCs/>
         </w:rPr>
+        <w:t>RSSFeedModel</w:t>
+      </w:r>
+      <w:r>
+        <w:t xml:space="preserve"> – Represents a single RSS Feed</w:t>
+      </w:r>
+    </w:p>
+    <w:p>
+      <w:r>
+        <w:rPr>
+          <w:b/>
+          <w:bCs/>
+        </w:rPr>
         <w:t>RSSFeedListModel</w:t>
       </w:r>
-      <w:proofErr w:type="spellEnd"/>
       <w:r>
         <w:t xml:space="preserve"> </w:t>
       </w:r>
@@ -116,15 +1311,7 @@
         <w:t xml:space="preserve">RSS Feed Component </w:t>
       </w:r>
       <w:r>
-        <w:t>(</w:t>
-      </w:r>
-      <w:proofErr w:type="spellStart"/>
-      <w:r>
-        <w:t>rss</w:t>
-      </w:r>
-      <w:proofErr w:type="spellEnd"/>
-      <w:r>
-        <w:t>-feed)’ – to fetch dynamic list of RSS Feeds based on the URL provided</w:t>
+        <w:t>(rss-feed)’ – to fetch dynamic list of RSS Feeds based on the URL provided</w:t>
       </w:r>
     </w:p>
     <w:p>
@@ -151,21 +1338,10 @@
         <w:t xml:space="preserve">The Model sorts the feed by most recent and limits the feeds based on the count provided in </w:t>
       </w:r>
       <w:r>
-        <w:t>RSS Feed Component</w:t>
-      </w:r>
-      <w:r>
-        <w:t xml:space="preserve"> </w:t>
-      </w:r>
-      <w:r>
-        <w:t>(</w:t>
-      </w:r>
-      <w:proofErr w:type="spellStart"/>
-      <w:r>
-        <w:t>rss</w:t>
-      </w:r>
-      <w:proofErr w:type="spellEnd"/>
-      <w:r>
-        <w:t xml:space="preserve">-feed) component dialog </w:t>
+        <w:t xml:space="preserve">RSS Feed Component </w:t>
+      </w:r>
+      <w:r>
+        <w:t xml:space="preserve">(rss-feed) component dialog </w:t>
       </w:r>
     </w:p>
     <w:p>
@@ -338,11 +1514,9 @@
                 <w:numId w:val="3"/>
               </w:numPr>
             </w:pPr>
-            <w:proofErr w:type="spellStart"/>
             <w:r>
               <w:t>Textfield</w:t>
             </w:r>
-            <w:proofErr w:type="spellEnd"/>
           </w:p>
           <w:p>
             <w:pPr>
@@ -352,11 +1526,9 @@
                 <w:numId w:val="3"/>
               </w:numPr>
             </w:pPr>
-            <w:proofErr w:type="spellStart"/>
             <w:r>
               <w:t>NumberField</w:t>
             </w:r>
-            <w:proofErr w:type="spellEnd"/>
           </w:p>
         </w:tc>
         <w:tc>
@@ -480,11 +1652,9 @@
                 <w:numId w:val="2"/>
               </w:numPr>
             </w:pPr>
-            <w:proofErr w:type="spellStart"/>
             <w:r>
               <w:t>Textfield</w:t>
             </w:r>
-            <w:proofErr w:type="spellEnd"/>
           </w:p>
           <w:p>
             <w:pPr>
@@ -494,11 +1664,9 @@
                 <w:numId w:val="2"/>
               </w:numPr>
             </w:pPr>
-            <w:proofErr w:type="spellStart"/>
             <w:r>
               <w:t>TextArea</w:t>
             </w:r>
-            <w:proofErr w:type="spellEnd"/>
           </w:p>
           <w:p>
             <w:pPr>
@@ -508,11 +1676,9 @@
                 <w:numId w:val="2"/>
               </w:numPr>
             </w:pPr>
-            <w:proofErr w:type="spellStart"/>
             <w:r>
               <w:t>Textfield</w:t>
             </w:r>
-            <w:proofErr w:type="spellEnd"/>
           </w:p>
           <w:p>
             <w:pPr>
@@ -522,11 +1688,9 @@
                 <w:numId w:val="2"/>
               </w:numPr>
             </w:pPr>
-            <w:proofErr w:type="spellStart"/>
             <w:r>
               <w:t>DateField</w:t>
             </w:r>
-            <w:proofErr w:type="spellEnd"/>
           </w:p>
         </w:tc>
         <w:tc>
@@ -559,18 +1723,22 @@
       <w:pPr>
         <w:pStyle w:val="Heading1"/>
       </w:pPr>
+      <w:bookmarkStart w:id="3" w:name="_Toc111406889"/>
       <w:r>
         <w:lastRenderedPageBreak/>
         <w:t>Screenshots</w:t>
       </w:r>
+      <w:bookmarkEnd w:id="3"/>
     </w:p>
     <w:p>
       <w:pPr>
         <w:pStyle w:val="Heading2"/>
       </w:pPr>
+      <w:bookmarkStart w:id="4" w:name="_Toc111406890"/>
       <w:r>
         <w:t>Dynamic List</w:t>
       </w:r>
+      <w:bookmarkEnd w:id="4"/>
     </w:p>
     <w:p>
       <w:r>
@@ -661,13 +1829,12 @@
       <w:pPr>
         <w:pStyle w:val="Heading2"/>
       </w:pPr>
+      <w:bookmarkStart w:id="5" w:name="_Toc111406891"/>
       <w:r>
         <w:lastRenderedPageBreak/>
-        <w:t>Fixed</w:t>
-      </w:r>
-      <w:r>
-        <w:t xml:space="preserve"> List</w:t>
-      </w:r>
+        <w:t>Fixed List</w:t>
+      </w:r>
+      <w:bookmarkEnd w:id="5"/>
     </w:p>
     <w:p>
       <w:r>
@@ -761,6 +1928,7 @@
           <w:rFonts w:eastAsia="Times New Roman"/>
         </w:rPr>
       </w:pPr>
+      <w:bookmarkStart w:id="6" w:name="_Toc111406892"/>
       <w:r>
         <w:rPr>
           <w:rFonts w:eastAsia="Times New Roman"/>
@@ -768,6 +1936,7 @@
         <w:lastRenderedPageBreak/>
         <w:t>#2</w:t>
       </w:r>
+      <w:bookmarkEnd w:id="6"/>
     </w:p>
     <w:p>
       <w:pPr>
@@ -776,12 +1945,14 @@
           <w:rFonts w:eastAsia="Times New Roman"/>
         </w:rPr>
       </w:pPr>
+      <w:bookmarkStart w:id="7" w:name="_Toc111406893"/>
       <w:r>
         <w:rPr>
           <w:rFonts w:eastAsia="Times New Roman"/>
         </w:rPr>
         <w:t>Content Structure</w:t>
       </w:r>
+      <w:bookmarkEnd w:id="7"/>
       <w:r>
         <w:rPr>
           <w:rFonts w:eastAsia="Times New Roman"/>
@@ -890,15 +2061,7 @@
         <w:t xml:space="preserve">Blueprint Source: </w:t>
       </w:r>
       <w:r>
-        <w:t>/content/</w:t>
-      </w:r>
-      <w:proofErr w:type="spellStart"/>
-      <w:r>
-        <w:t>myproject</w:t>
-      </w:r>
-      <w:proofErr w:type="spellEnd"/>
-      <w:r>
-        <w:t>/global</w:t>
+        <w:t>/content/myproject/global</w:t>
       </w:r>
       <w:r>
         <w:br/>
@@ -998,43 +2161,16 @@
       <w:pPr>
         <w:pStyle w:val="Heading2"/>
       </w:pPr>
+      <w:bookmarkStart w:id="8" w:name="_Toc111406894"/>
       <w:r>
         <w:t>Test Rollout</w:t>
       </w:r>
-    </w:p>
-    <w:p>
-      <w:r>
-        <w:t xml:space="preserve">From Page Options – Select Rollout from </w:t>
-      </w:r>
-      <w:proofErr w:type="spellStart"/>
-      <w:r>
-        <w:t>in_tl</w:t>
-      </w:r>
-      <w:proofErr w:type="spellEnd"/>
-      <w:r>
-        <w:t xml:space="preserve"> -&gt; </w:t>
-      </w:r>
-      <w:proofErr w:type="spellStart"/>
-      <w:r>
-        <w:t>en_me</w:t>
-      </w:r>
-      <w:proofErr w:type="spellEnd"/>
-      <w:r>
-        <w:t xml:space="preserve">, </w:t>
-      </w:r>
-      <w:proofErr w:type="spellStart"/>
-      <w:r>
-        <w:t>en_ap</w:t>
-      </w:r>
-      <w:proofErr w:type="spellEnd"/>
-      <w:r>
-        <w:t xml:space="preserve">, </w:t>
-      </w:r>
-      <w:proofErr w:type="spellStart"/>
-      <w:r>
-        <w:t>en_eu</w:t>
-      </w:r>
-      <w:proofErr w:type="spellEnd"/>
+      <w:bookmarkEnd w:id="8"/>
+    </w:p>
+    <w:p>
+      <w:r>
+        <w:t>From Page Options – Select Rollout from in_tl -&gt; en_me, en_ap, en_eu</w:t>
+      </w:r>
       <w:r>
         <w:br/>
       </w:r>
@@ -1085,29 +2221,8 @@
       </w:r>
       <w:r>
         <w:br/>
-        <w:t xml:space="preserve">From </w:t>
-      </w:r>
-      <w:proofErr w:type="spellStart"/>
-      <w:r>
-        <w:t>en_eu</w:t>
-      </w:r>
-      <w:proofErr w:type="spellEnd"/>
-      <w:r>
-        <w:t xml:space="preserve"> -&gt; </w:t>
-      </w:r>
-      <w:proofErr w:type="spellStart"/>
-      <w:r>
-        <w:t>en_nl</w:t>
-      </w:r>
-      <w:proofErr w:type="spellEnd"/>
-      <w:r>
-        <w:t xml:space="preserve">, </w:t>
-      </w:r>
-      <w:proofErr w:type="spellStart"/>
-      <w:r>
-        <w:t>en_be</w:t>
-      </w:r>
-      <w:proofErr w:type="spellEnd"/>
+        <w:t>From en_eu -&gt; en_nl, en_be</w:t>
+      </w:r>
       <w:r>
         <w:br/>
       </w:r>
@@ -1156,9 +2271,11 @@
       <w:pPr>
         <w:pStyle w:val="Heading2"/>
       </w:pPr>
+      <w:bookmarkStart w:id="9" w:name="_Toc111406895"/>
       <w:r>
         <w:t>Result</w:t>
       </w:r>
+      <w:bookmarkEnd w:id="9"/>
     </w:p>
     <w:p>
       <w:r>
@@ -1220,12 +2337,14 @@
           <w:rFonts w:eastAsia="Times New Roman"/>
         </w:rPr>
       </w:pPr>
+      <w:bookmarkStart w:id="10" w:name="_Toc111406896"/>
       <w:r>
         <w:rPr>
           <w:rFonts w:eastAsia="Times New Roman"/>
         </w:rPr>
         <w:t>Creating Experience Fragments with MSM Capability</w:t>
       </w:r>
+      <w:bookmarkEnd w:id="10"/>
     </w:p>
     <w:p>
       <w:pPr>
@@ -1239,15 +2358,7 @@
         <w:t xml:space="preserve">Create experience fragment under folder structure - </w:t>
       </w:r>
       <w:r>
-        <w:t>/content/experience-fragments/</w:t>
-      </w:r>
-      <w:proofErr w:type="spellStart"/>
-      <w:r>
-        <w:t>myproject</w:t>
-      </w:r>
-      <w:proofErr w:type="spellEnd"/>
-      <w:r>
-        <w:t>/global</w:t>
+        <w:t>/content/experience-fragments/myproject/global</w:t>
       </w:r>
     </w:p>
     <w:p>
@@ -1496,26 +2607,51 @@
         <w:t>Updates to master variation will be rolled out to all live copies.</w:t>
       </w:r>
     </w:p>
+    <w:p/>
+    <w:p/>
+    <w:p/>
     <w:p>
       <w:pPr>
         <w:pStyle w:val="Heading1"/>
-      </w:pPr>
+        <w:rPr>
+          <w:rFonts w:eastAsia="Times New Roman"/>
+        </w:rPr>
+      </w:pPr>
+      <w:bookmarkStart w:id="11" w:name="_Toc111406897"/>
+      <w:r>
+        <w:rPr>
+          <w:rFonts w:eastAsia="Times New Roman"/>
+        </w:rPr>
+        <w:lastRenderedPageBreak/>
+        <w:t>#</w:t>
+      </w:r>
+      <w:r>
+        <w:rPr>
+          <w:rFonts w:eastAsia="Times New Roman"/>
+        </w:rPr>
+        <w:t>3</w:t>
+      </w:r>
+      <w:bookmarkEnd w:id="11"/>
     </w:p>
     <w:p>
       <w:pPr>
         <w:pStyle w:val="Heading1"/>
       </w:pPr>
+      <w:bookmarkStart w:id="12" w:name="_Toc111406898"/>
       <w:r>
         <w:t>Technical Documentation</w:t>
       </w:r>
+      <w:bookmarkEnd w:id="12"/>
     </w:p>
     <w:p>
       <w:pPr>
         <w:pStyle w:val="Heading2"/>
       </w:pPr>
+      <w:bookmarkStart w:id="13" w:name="_Toc111406899"/>
       <w:r>
         <w:t>Project Creation</w:t>
       </w:r>
+      <w:bookmarkEnd w:id="13"/>
     </w:p>
     <w:p>
       <w:r>
@@ -1551,7 +2687,6 @@
           <w:szCs w:val="24"/>
         </w:rPr>
       </w:pPr>
-      <w:proofErr w:type="spellStart"/>
       <w:r>
         <w:rPr>
           <w:rFonts w:ascii="Consolas" w:eastAsia="Times New Roman" w:hAnsi="Consolas" w:cs="Courier New"/>
@@ -1559,9 +2694,8 @@
           <w:sz w:val="24"/>
           <w:szCs w:val="24"/>
         </w:rPr>
-        <w:t>mvn</w:t>
-      </w:r>
-      <w:proofErr w:type="spellEnd"/>
+        <w:t>mvn -B org.apache.maven.plugins:maven-archetype-plugin:3.2.1:generate</w:t>
+      </w:r>
       <w:r>
         <w:rPr>
           <w:rFonts w:ascii="Consolas" w:eastAsia="Times New Roman" w:hAnsi="Consolas" w:cs="Courier New"/>
@@ -1569,7 +2703,7 @@
           <w:sz w:val="24"/>
           <w:szCs w:val="24"/>
         </w:rPr>
-        <w:t xml:space="preserve"> -B org.apache.maven.plugins:maven-archetype-plugin:3.2.1:generate</w:t>
+        <w:t xml:space="preserve"> </w:t>
       </w:r>
       <w:r>
         <w:rPr>
@@ -1578,6 +2712,15 @@
           <w:sz w:val="24"/>
           <w:szCs w:val="24"/>
         </w:rPr>
+        <w:t>-D archetypeGroupId=com.adobe.aem -D archetypeArtifactId=aem-project-archetype</w:t>
+      </w:r>
+      <w:r>
+        <w:rPr>
+          <w:rFonts w:ascii="Consolas" w:eastAsia="Times New Roman" w:hAnsi="Consolas" w:cs="Courier New"/>
+          <w:color w:val="CCCCCC"/>
+          <w:sz w:val="24"/>
+          <w:szCs w:val="24"/>
+        </w:rPr>
         <w:t xml:space="preserve"> </w:t>
       </w:r>
       <w:r>
@@ -1587,9 +2730,8 @@
           <w:sz w:val="24"/>
           <w:szCs w:val="24"/>
         </w:rPr>
-        <w:t xml:space="preserve">-D </w:t>
-      </w:r>
-      <w:proofErr w:type="spellStart"/>
+        <w:t>-D archetypeVersion=3</w:t>
+      </w:r>
       <w:r>
         <w:rPr>
           <w:rFonts w:ascii="Consolas" w:eastAsia="Times New Roman" w:hAnsi="Consolas" w:cs="Courier New"/>
@@ -1597,9 +2739,8 @@
           <w:sz w:val="24"/>
           <w:szCs w:val="24"/>
         </w:rPr>
-        <w:t>archetypeGroupId</w:t>
-      </w:r>
-      <w:proofErr w:type="spellEnd"/>
+        <w:t>5</w:t>
+      </w:r>
       <w:r>
         <w:rPr>
           <w:rFonts w:ascii="Consolas" w:eastAsia="Times New Roman" w:hAnsi="Consolas" w:cs="Courier New"/>
@@ -1607,9 +2748,8 @@
           <w:sz w:val="24"/>
           <w:szCs w:val="24"/>
         </w:rPr>
-        <w:t>=</w:t>
-      </w:r>
-      <w:proofErr w:type="spellStart"/>
+        <w:t xml:space="preserve"> -D appTitle="</w:t>
+      </w:r>
       <w:r>
         <w:rPr>
           <w:rFonts w:ascii="Consolas" w:eastAsia="Times New Roman" w:hAnsi="Consolas" w:cs="Courier New"/>
@@ -1617,9 +2757,8 @@
           <w:sz w:val="24"/>
           <w:szCs w:val="24"/>
         </w:rPr>
-        <w:t>com.adobe.aem</w:t>
-      </w:r>
-      <w:proofErr w:type="spellEnd"/>
+        <w:t>AEM Sample</w:t>
+      </w:r>
       <w:r>
         <w:rPr>
           <w:rFonts w:ascii="Consolas" w:eastAsia="Times New Roman" w:hAnsi="Consolas" w:cs="Courier New"/>
@@ -1627,9 +2766,8 @@
           <w:sz w:val="24"/>
           <w:szCs w:val="24"/>
         </w:rPr>
-        <w:t xml:space="preserve"> -D </w:t>
-      </w:r>
-      <w:proofErr w:type="spellStart"/>
+        <w:t xml:space="preserve"> Sites </w:t>
+      </w:r>
       <w:r>
         <w:rPr>
           <w:rFonts w:ascii="Consolas" w:eastAsia="Times New Roman" w:hAnsi="Consolas" w:cs="Courier New"/>
@@ -1637,9 +2775,8 @@
           <w:sz w:val="24"/>
           <w:szCs w:val="24"/>
         </w:rPr>
-        <w:t>archetypeArtifactId</w:t>
-      </w:r>
-      <w:proofErr w:type="spellEnd"/>
+        <w:t>P</w:t>
+      </w:r>
       <w:r>
         <w:rPr>
           <w:rFonts w:ascii="Consolas" w:eastAsia="Times New Roman" w:hAnsi="Consolas" w:cs="Courier New"/>
@@ -1647,9 +2784,8 @@
           <w:sz w:val="24"/>
           <w:szCs w:val="24"/>
         </w:rPr>
-        <w:t>=</w:t>
-      </w:r>
-      <w:proofErr w:type="spellStart"/>
+        <w:t>roject"</w:t>
+      </w:r>
       <w:r>
         <w:rPr>
           <w:rFonts w:ascii="Consolas" w:eastAsia="Times New Roman" w:hAnsi="Consolas" w:cs="Courier New"/>
@@ -1657,9 +2793,8 @@
           <w:sz w:val="24"/>
           <w:szCs w:val="24"/>
         </w:rPr>
-        <w:t>aem</w:t>
-      </w:r>
-      <w:proofErr w:type="spellEnd"/>
+        <w:t xml:space="preserve"> </w:t>
+      </w:r>
       <w:r>
         <w:rPr>
           <w:rFonts w:ascii="Consolas" w:eastAsia="Times New Roman" w:hAnsi="Consolas" w:cs="Courier New"/>
@@ -1667,7 +2802,7 @@
           <w:sz w:val="24"/>
           <w:szCs w:val="24"/>
         </w:rPr>
-        <w:t>-project-archetype</w:t>
+        <w:t>-D appId="</w:t>
       </w:r>
       <w:r>
         <w:rPr>
@@ -1676,6 +2811,105 @@
           <w:sz w:val="24"/>
           <w:szCs w:val="24"/>
         </w:rPr>
+        <w:t>myproject</w:t>
+      </w:r>
+      <w:r>
+        <w:rPr>
+          <w:rFonts w:ascii="Consolas" w:eastAsia="Times New Roman" w:hAnsi="Consolas" w:cs="Courier New"/>
+          <w:color w:val="CCCCCC"/>
+          <w:sz w:val="24"/>
+          <w:szCs w:val="24"/>
+        </w:rPr>
+        <w:t>" -D groupId="com.adobe.aem.</w:t>
+      </w:r>
+      <w:r>
+        <w:rPr>
+          <w:rFonts w:ascii="Consolas" w:eastAsia="Times New Roman" w:hAnsi="Consolas" w:cs="Courier New"/>
+          <w:color w:val="CCCCCC"/>
+          <w:sz w:val="24"/>
+          <w:szCs w:val="24"/>
+        </w:rPr>
+        <w:t>myproject</w:t>
+      </w:r>
+      <w:r>
+        <w:rPr>
+          <w:rFonts w:ascii="Consolas" w:eastAsia="Times New Roman" w:hAnsi="Consolas" w:cs="Courier New"/>
+          <w:color w:val="CCCCCC"/>
+          <w:sz w:val="24"/>
+          <w:szCs w:val="24"/>
+        </w:rPr>
+        <w:t>" -D artifactId="</w:t>
+      </w:r>
+      <w:r>
+        <w:rPr>
+          <w:rFonts w:ascii="Consolas" w:eastAsia="Times New Roman" w:hAnsi="Consolas" w:cs="Courier New"/>
+          <w:color w:val="CCCCCC"/>
+          <w:sz w:val="24"/>
+          <w:szCs w:val="24"/>
+        </w:rPr>
+        <w:t>myproject</w:t>
+      </w:r>
+      <w:r>
+        <w:rPr>
+          <w:rFonts w:ascii="Consolas" w:eastAsia="Times New Roman" w:hAnsi="Consolas" w:cs="Courier New"/>
+          <w:color w:val="CCCCCC"/>
+          <w:sz w:val="24"/>
+          <w:szCs w:val="24"/>
+        </w:rPr>
+        <w:t>" -D package="com.adobe.aem.guides.</w:t>
+      </w:r>
+      <w:r>
+        <w:rPr>
+          <w:rFonts w:ascii="Consolas" w:eastAsia="Times New Roman" w:hAnsi="Consolas" w:cs="Courier New"/>
+          <w:color w:val="CCCCCC"/>
+          <w:sz w:val="24"/>
+          <w:szCs w:val="24"/>
+        </w:rPr>
+        <w:t>myproject</w:t>
+      </w:r>
+      <w:r>
+        <w:rPr>
+          <w:rFonts w:ascii="Consolas" w:eastAsia="Times New Roman" w:hAnsi="Consolas" w:cs="Courier New"/>
+          <w:color w:val="CCCCCC"/>
+          <w:sz w:val="24"/>
+          <w:szCs w:val="24"/>
+        </w:rPr>
+        <w:t>" -D version="0.0.1-SNAPSHOT" -D aemVersion="</w:t>
+      </w:r>
+      <w:r>
+        <w:rPr>
+          <w:rFonts w:ascii="Consolas" w:eastAsia="Times New Roman" w:hAnsi="Consolas" w:cs="Courier New"/>
+          <w:color w:val="CCCCCC"/>
+          <w:sz w:val="24"/>
+          <w:szCs w:val="24"/>
+        </w:rPr>
+        <w:t>6.5.1</w:t>
+      </w:r>
+      <w:r>
+        <w:rPr>
+          <w:rFonts w:ascii="Consolas" w:eastAsia="Times New Roman" w:hAnsi="Consolas" w:cs="Courier New"/>
+          <w:color w:val="CCCCCC"/>
+          <w:sz w:val="24"/>
+          <w:szCs w:val="24"/>
+        </w:rPr>
+        <w:t>1</w:t>
+      </w:r>
+      <w:r>
+        <w:rPr>
+          <w:rFonts w:ascii="Consolas" w:eastAsia="Times New Roman" w:hAnsi="Consolas" w:cs="Courier New"/>
+          <w:color w:val="CCCCCC"/>
+          <w:sz w:val="24"/>
+          <w:szCs w:val="24"/>
+        </w:rPr>
+        <w:t>"</w:t>
+      </w:r>
+      <w:r>
+        <w:rPr>
+          <w:rFonts w:ascii="Consolas" w:eastAsia="Times New Roman" w:hAnsi="Consolas" w:cs="Courier New"/>
+          <w:color w:val="CCCCCC"/>
+          <w:sz w:val="24"/>
+          <w:szCs w:val="24"/>
+        </w:rPr>
         <w:t xml:space="preserve"> </w:t>
       </w:r>
       <w:r>
@@ -1685,9 +2919,8 @@
           <w:sz w:val="24"/>
           <w:szCs w:val="24"/>
         </w:rPr>
-        <w:t xml:space="preserve">-D </w:t>
-      </w:r>
-      <w:proofErr w:type="spellStart"/>
+        <w:t>-D</w:t>
+      </w:r>
       <w:r>
         <w:rPr>
           <w:rFonts w:ascii="Consolas" w:eastAsia="Times New Roman" w:hAnsi="Consolas" w:cs="Courier New"/>
@@ -1695,9 +2928,8 @@
           <w:sz w:val="24"/>
           <w:szCs w:val="24"/>
         </w:rPr>
-        <w:t>archetypeVersion</w:t>
-      </w:r>
-      <w:proofErr w:type="spellEnd"/>
+        <w:t xml:space="preserve"> </w:t>
+      </w:r>
       <w:r>
         <w:rPr>
           <w:rFonts w:ascii="Consolas" w:eastAsia="Times New Roman" w:hAnsi="Consolas" w:cs="Courier New"/>
@@ -1705,421 +2937,7 @@
           <w:sz w:val="24"/>
           <w:szCs w:val="24"/>
         </w:rPr>
-        <w:t>=3</w:t>
-      </w:r>
-      <w:r>
-        <w:rPr>
-          <w:rFonts w:ascii="Consolas" w:eastAsia="Times New Roman" w:hAnsi="Consolas" w:cs="Courier New"/>
-          <w:color w:val="CCCCCC"/>
-          <w:sz w:val="24"/>
-          <w:szCs w:val="24"/>
-        </w:rPr>
-        <w:t>5</w:t>
-      </w:r>
-      <w:r>
-        <w:rPr>
-          <w:rFonts w:ascii="Consolas" w:eastAsia="Times New Roman" w:hAnsi="Consolas" w:cs="Courier New"/>
-          <w:color w:val="CCCCCC"/>
-          <w:sz w:val="24"/>
-          <w:szCs w:val="24"/>
-        </w:rPr>
-        <w:t xml:space="preserve"> -D </w:t>
-      </w:r>
-      <w:proofErr w:type="spellStart"/>
-      <w:r>
-        <w:rPr>
-          <w:rFonts w:ascii="Consolas" w:eastAsia="Times New Roman" w:hAnsi="Consolas" w:cs="Courier New"/>
-          <w:color w:val="CCCCCC"/>
-          <w:sz w:val="24"/>
-          <w:szCs w:val="24"/>
-        </w:rPr>
-        <w:t>appTitle</w:t>
-      </w:r>
-      <w:proofErr w:type="spellEnd"/>
-      <w:r>
-        <w:rPr>
-          <w:rFonts w:ascii="Consolas" w:eastAsia="Times New Roman" w:hAnsi="Consolas" w:cs="Courier New"/>
-          <w:color w:val="CCCCCC"/>
-          <w:sz w:val="24"/>
-          <w:szCs w:val="24"/>
-        </w:rPr>
-        <w:t>="</w:t>
-      </w:r>
-      <w:r>
-        <w:rPr>
-          <w:rFonts w:ascii="Consolas" w:eastAsia="Times New Roman" w:hAnsi="Consolas" w:cs="Courier New"/>
-          <w:color w:val="CCCCCC"/>
-          <w:sz w:val="24"/>
-          <w:szCs w:val="24"/>
-        </w:rPr>
-        <w:t>AEM Sample</w:t>
-      </w:r>
-      <w:r>
-        <w:rPr>
-          <w:rFonts w:ascii="Consolas" w:eastAsia="Times New Roman" w:hAnsi="Consolas" w:cs="Courier New"/>
-          <w:color w:val="CCCCCC"/>
-          <w:sz w:val="24"/>
-          <w:szCs w:val="24"/>
-        </w:rPr>
-        <w:t xml:space="preserve"> Sites </w:t>
-      </w:r>
-      <w:r>
-        <w:rPr>
-          <w:rFonts w:ascii="Consolas" w:eastAsia="Times New Roman" w:hAnsi="Consolas" w:cs="Courier New"/>
-          <w:color w:val="CCCCCC"/>
-          <w:sz w:val="24"/>
-          <w:szCs w:val="24"/>
-        </w:rPr>
-        <w:lastRenderedPageBreak/>
-        <w:t>P</w:t>
-      </w:r>
-      <w:r>
-        <w:rPr>
-          <w:rFonts w:ascii="Consolas" w:eastAsia="Times New Roman" w:hAnsi="Consolas" w:cs="Courier New"/>
-          <w:color w:val="CCCCCC"/>
-          <w:sz w:val="24"/>
-          <w:szCs w:val="24"/>
-        </w:rPr>
-        <w:t>roject"</w:t>
-      </w:r>
-      <w:r>
-        <w:rPr>
-          <w:rFonts w:ascii="Consolas" w:eastAsia="Times New Roman" w:hAnsi="Consolas" w:cs="Courier New"/>
-          <w:color w:val="CCCCCC"/>
-          <w:sz w:val="24"/>
-          <w:szCs w:val="24"/>
-        </w:rPr>
-        <w:t xml:space="preserve"> </w:t>
-      </w:r>
-      <w:r>
-        <w:rPr>
-          <w:rFonts w:ascii="Consolas" w:eastAsia="Times New Roman" w:hAnsi="Consolas" w:cs="Courier New"/>
-          <w:color w:val="CCCCCC"/>
-          <w:sz w:val="24"/>
-          <w:szCs w:val="24"/>
-        </w:rPr>
-        <w:t xml:space="preserve">-D </w:t>
-      </w:r>
-      <w:proofErr w:type="spellStart"/>
-      <w:r>
-        <w:rPr>
-          <w:rFonts w:ascii="Consolas" w:eastAsia="Times New Roman" w:hAnsi="Consolas" w:cs="Courier New"/>
-          <w:color w:val="CCCCCC"/>
-          <w:sz w:val="24"/>
-          <w:szCs w:val="24"/>
-        </w:rPr>
-        <w:t>appId</w:t>
-      </w:r>
-      <w:proofErr w:type="spellEnd"/>
-      <w:r>
-        <w:rPr>
-          <w:rFonts w:ascii="Consolas" w:eastAsia="Times New Roman" w:hAnsi="Consolas" w:cs="Courier New"/>
-          <w:color w:val="CCCCCC"/>
-          <w:sz w:val="24"/>
-          <w:szCs w:val="24"/>
-        </w:rPr>
-        <w:t>="</w:t>
-      </w:r>
-      <w:proofErr w:type="spellStart"/>
-      <w:r>
-        <w:rPr>
-          <w:rFonts w:ascii="Consolas" w:eastAsia="Times New Roman" w:hAnsi="Consolas" w:cs="Courier New"/>
-          <w:color w:val="CCCCCC"/>
-          <w:sz w:val="24"/>
-          <w:szCs w:val="24"/>
-        </w:rPr>
-        <w:t>myproject</w:t>
-      </w:r>
-      <w:proofErr w:type="spellEnd"/>
-      <w:r>
-        <w:rPr>
-          <w:rFonts w:ascii="Consolas" w:eastAsia="Times New Roman" w:hAnsi="Consolas" w:cs="Courier New"/>
-          <w:color w:val="CCCCCC"/>
-          <w:sz w:val="24"/>
-          <w:szCs w:val="24"/>
-        </w:rPr>
-        <w:t xml:space="preserve">" -D </w:t>
-      </w:r>
-      <w:proofErr w:type="spellStart"/>
-      <w:r>
-        <w:rPr>
-          <w:rFonts w:ascii="Consolas" w:eastAsia="Times New Roman" w:hAnsi="Consolas" w:cs="Courier New"/>
-          <w:color w:val="CCCCCC"/>
-          <w:sz w:val="24"/>
-          <w:szCs w:val="24"/>
-        </w:rPr>
-        <w:t>groupId</w:t>
-      </w:r>
-      <w:proofErr w:type="spellEnd"/>
-      <w:r>
-        <w:rPr>
-          <w:rFonts w:ascii="Consolas" w:eastAsia="Times New Roman" w:hAnsi="Consolas" w:cs="Courier New"/>
-          <w:color w:val="CCCCCC"/>
-          <w:sz w:val="24"/>
-          <w:szCs w:val="24"/>
-        </w:rPr>
-        <w:t>="</w:t>
-      </w:r>
-      <w:proofErr w:type="spellStart"/>
-      <w:r>
-        <w:rPr>
-          <w:rFonts w:ascii="Consolas" w:eastAsia="Times New Roman" w:hAnsi="Consolas" w:cs="Courier New"/>
-          <w:color w:val="CCCCCC"/>
-          <w:sz w:val="24"/>
-          <w:szCs w:val="24"/>
-        </w:rPr>
-        <w:t>com.adobe.aem.</w:t>
-      </w:r>
-      <w:r>
-        <w:rPr>
-          <w:rFonts w:ascii="Consolas" w:eastAsia="Times New Roman" w:hAnsi="Consolas" w:cs="Courier New"/>
-          <w:color w:val="CCCCCC"/>
-          <w:sz w:val="24"/>
-          <w:szCs w:val="24"/>
-        </w:rPr>
-        <w:t>myproject</w:t>
-      </w:r>
-      <w:proofErr w:type="spellEnd"/>
-      <w:r>
-        <w:rPr>
-          <w:rFonts w:ascii="Consolas" w:eastAsia="Times New Roman" w:hAnsi="Consolas" w:cs="Courier New"/>
-          <w:color w:val="CCCCCC"/>
-          <w:sz w:val="24"/>
-          <w:szCs w:val="24"/>
-        </w:rPr>
-        <w:t xml:space="preserve">" -D </w:t>
-      </w:r>
-      <w:proofErr w:type="spellStart"/>
-      <w:r>
-        <w:rPr>
-          <w:rFonts w:ascii="Consolas" w:eastAsia="Times New Roman" w:hAnsi="Consolas" w:cs="Courier New"/>
-          <w:color w:val="CCCCCC"/>
-          <w:sz w:val="24"/>
-          <w:szCs w:val="24"/>
-        </w:rPr>
-        <w:t>artifactId</w:t>
-      </w:r>
-      <w:proofErr w:type="spellEnd"/>
-      <w:r>
-        <w:rPr>
-          <w:rFonts w:ascii="Consolas" w:eastAsia="Times New Roman" w:hAnsi="Consolas" w:cs="Courier New"/>
-          <w:color w:val="CCCCCC"/>
-          <w:sz w:val="24"/>
-          <w:szCs w:val="24"/>
-        </w:rPr>
-        <w:t>="</w:t>
-      </w:r>
-      <w:proofErr w:type="spellStart"/>
-      <w:r>
-        <w:rPr>
-          <w:rFonts w:ascii="Consolas" w:eastAsia="Times New Roman" w:hAnsi="Consolas" w:cs="Courier New"/>
-          <w:color w:val="CCCCCC"/>
-          <w:sz w:val="24"/>
-          <w:szCs w:val="24"/>
-        </w:rPr>
-        <w:t>myproject</w:t>
-      </w:r>
-      <w:proofErr w:type="spellEnd"/>
-      <w:r>
-        <w:rPr>
-          <w:rFonts w:ascii="Consolas" w:eastAsia="Times New Roman" w:hAnsi="Consolas" w:cs="Courier New"/>
-          <w:color w:val="CCCCCC"/>
-          <w:sz w:val="24"/>
-          <w:szCs w:val="24"/>
-        </w:rPr>
-        <w:t>" -D package="</w:t>
-      </w:r>
-      <w:proofErr w:type="spellStart"/>
-      <w:r>
-        <w:rPr>
-          <w:rFonts w:ascii="Consolas" w:eastAsia="Times New Roman" w:hAnsi="Consolas" w:cs="Courier New"/>
-          <w:color w:val="CCCCCC"/>
-          <w:sz w:val="24"/>
-          <w:szCs w:val="24"/>
-        </w:rPr>
-        <w:t>com.adobe.aem.guides.</w:t>
-      </w:r>
-      <w:r>
-        <w:rPr>
-          <w:rFonts w:ascii="Consolas" w:eastAsia="Times New Roman" w:hAnsi="Consolas" w:cs="Courier New"/>
-          <w:color w:val="CCCCCC"/>
-          <w:sz w:val="24"/>
-          <w:szCs w:val="24"/>
-        </w:rPr>
-        <w:t>myproject</w:t>
-      </w:r>
-      <w:proofErr w:type="spellEnd"/>
-      <w:r>
-        <w:rPr>
-          <w:rFonts w:ascii="Consolas" w:eastAsia="Times New Roman" w:hAnsi="Consolas" w:cs="Courier New"/>
-          <w:color w:val="CCCCCC"/>
-          <w:sz w:val="24"/>
-          <w:szCs w:val="24"/>
-        </w:rPr>
-        <w:t xml:space="preserve">" -D version="0.0.1-SNAPSHOT" -D </w:t>
-      </w:r>
-      <w:proofErr w:type="spellStart"/>
-      <w:r>
-        <w:rPr>
-          <w:rFonts w:ascii="Consolas" w:eastAsia="Times New Roman" w:hAnsi="Consolas" w:cs="Courier New"/>
-          <w:color w:val="CCCCCC"/>
-          <w:sz w:val="24"/>
-          <w:szCs w:val="24"/>
-        </w:rPr>
-        <w:t>aemVersion</w:t>
-      </w:r>
-      <w:proofErr w:type="spellEnd"/>
-      <w:r>
-        <w:rPr>
-          <w:rFonts w:ascii="Consolas" w:eastAsia="Times New Roman" w:hAnsi="Consolas" w:cs="Courier New"/>
-          <w:color w:val="CCCCCC"/>
-          <w:sz w:val="24"/>
-          <w:szCs w:val="24"/>
-        </w:rPr>
-        <w:t>="</w:t>
-      </w:r>
-      <w:r>
-        <w:rPr>
-          <w:rFonts w:ascii="Consolas" w:eastAsia="Times New Roman" w:hAnsi="Consolas" w:cs="Courier New"/>
-          <w:color w:val="CCCCCC"/>
-          <w:sz w:val="24"/>
-          <w:szCs w:val="24"/>
-        </w:rPr>
-        <w:t>6.5.1</w:t>
-      </w:r>
-      <w:r>
-        <w:rPr>
-          <w:rFonts w:ascii="Consolas" w:eastAsia="Times New Roman" w:hAnsi="Consolas" w:cs="Courier New"/>
-          <w:color w:val="CCCCCC"/>
-          <w:sz w:val="24"/>
-          <w:szCs w:val="24"/>
-        </w:rPr>
-        <w:t>1</w:t>
-      </w:r>
-      <w:r>
-        <w:rPr>
-          <w:rFonts w:ascii="Consolas" w:eastAsia="Times New Roman" w:hAnsi="Consolas" w:cs="Courier New"/>
-          <w:color w:val="CCCCCC"/>
-          <w:sz w:val="24"/>
-          <w:szCs w:val="24"/>
-        </w:rPr>
-        <w:t>"</w:t>
-      </w:r>
-      <w:r>
-        <w:rPr>
-          <w:rFonts w:ascii="Consolas" w:eastAsia="Times New Roman" w:hAnsi="Consolas" w:cs="Courier New"/>
-          <w:color w:val="CCCCCC"/>
-          <w:sz w:val="24"/>
-          <w:szCs w:val="24"/>
-        </w:rPr>
-        <w:t xml:space="preserve"> </w:t>
-      </w:r>
-      <w:r>
-        <w:rPr>
-          <w:rFonts w:ascii="Consolas" w:eastAsia="Times New Roman" w:hAnsi="Consolas" w:cs="Courier New"/>
-          <w:color w:val="CCCCCC"/>
-          <w:sz w:val="24"/>
-          <w:szCs w:val="24"/>
-        </w:rPr>
-        <w:t>-D</w:t>
-      </w:r>
-      <w:r>
-        <w:rPr>
-          <w:rFonts w:ascii="Consolas" w:eastAsia="Times New Roman" w:hAnsi="Consolas" w:cs="Courier New"/>
-          <w:color w:val="CCCCCC"/>
-          <w:sz w:val="24"/>
-          <w:szCs w:val="24"/>
-        </w:rPr>
-        <w:t xml:space="preserve"> </w:t>
-      </w:r>
-      <w:proofErr w:type="spellStart"/>
-      <w:r>
-        <w:rPr>
-          <w:rFonts w:ascii="Consolas" w:eastAsia="Times New Roman" w:hAnsi="Consolas" w:cs="Courier New"/>
-          <w:color w:val="CCCCCC"/>
-          <w:sz w:val="24"/>
-          <w:szCs w:val="24"/>
-        </w:rPr>
-        <w:t>includeDispactcherConfig</w:t>
-      </w:r>
-      <w:proofErr w:type="spellEnd"/>
-      <w:r>
-        <w:rPr>
-          <w:rFonts w:ascii="Consolas" w:eastAsia="Times New Roman" w:hAnsi="Consolas" w:cs="Courier New"/>
-          <w:color w:val="CCCCCC"/>
-          <w:sz w:val="24"/>
-          <w:szCs w:val="24"/>
-        </w:rPr>
-        <w:t xml:space="preserve">=n -D </w:t>
-      </w:r>
-      <w:proofErr w:type="spellStart"/>
-      <w:r>
-        <w:rPr>
-          <w:rFonts w:ascii="Consolas" w:eastAsia="Times New Roman" w:hAnsi="Consolas" w:cs="Courier New"/>
-          <w:color w:val="CCCCCC"/>
-          <w:sz w:val="24"/>
-          <w:szCs w:val="24"/>
-        </w:rPr>
-        <w:t>frontendModule</w:t>
-      </w:r>
-      <w:proofErr w:type="spellEnd"/>
-      <w:r>
-        <w:rPr>
-          <w:rFonts w:ascii="Consolas" w:eastAsia="Times New Roman" w:hAnsi="Consolas" w:cs="Courier New"/>
-          <w:color w:val="CCCCCC"/>
-          <w:sz w:val="24"/>
-          <w:szCs w:val="24"/>
-        </w:rPr>
-        <w:t>=general -D</w:t>
-      </w:r>
-      <w:r>
-        <w:rPr>
-          <w:rFonts w:ascii="Consolas" w:eastAsia="Times New Roman" w:hAnsi="Consolas" w:cs="Courier New"/>
-          <w:color w:val="CCCCCC"/>
-          <w:sz w:val="24"/>
-          <w:szCs w:val="24"/>
-        </w:rPr>
-        <w:t xml:space="preserve"> </w:t>
-      </w:r>
-      <w:proofErr w:type="spellStart"/>
-      <w:r>
-        <w:rPr>
-          <w:rFonts w:ascii="Consolas" w:eastAsia="Times New Roman" w:hAnsi="Consolas" w:cs="Courier New"/>
-          <w:color w:val="CCCCCC"/>
-          <w:sz w:val="24"/>
-          <w:szCs w:val="24"/>
-        </w:rPr>
-        <w:t>singleCountry</w:t>
-      </w:r>
-      <w:proofErr w:type="spellEnd"/>
-      <w:r>
-        <w:rPr>
-          <w:rFonts w:ascii="Consolas" w:eastAsia="Times New Roman" w:hAnsi="Consolas" w:cs="Courier New"/>
-          <w:color w:val="CCCCCC"/>
-          <w:sz w:val="24"/>
-          <w:szCs w:val="24"/>
-        </w:rPr>
-        <w:t xml:space="preserve">=n -D </w:t>
-      </w:r>
-      <w:proofErr w:type="spellStart"/>
-      <w:r>
-        <w:rPr>
-          <w:rFonts w:ascii="Consolas" w:eastAsia="Times New Roman" w:hAnsi="Consolas" w:cs="Courier New"/>
-          <w:color w:val="CCCCCC"/>
-          <w:sz w:val="24"/>
-          <w:szCs w:val="24"/>
-        </w:rPr>
-        <w:t>includeExamples</w:t>
-      </w:r>
-      <w:proofErr w:type="spellEnd"/>
-      <w:r>
-        <w:rPr>
-          <w:rFonts w:ascii="Consolas" w:eastAsia="Times New Roman" w:hAnsi="Consolas" w:cs="Courier New"/>
-          <w:color w:val="CCCCCC"/>
-          <w:sz w:val="24"/>
-          <w:szCs w:val="24"/>
-        </w:rPr>
-        <w:t>=y</w:t>
+        <w:t>includeDispactcherConfig=n -D frontendModule=general -D singleCountry=n -D includeExamples=y</w:t>
       </w:r>
     </w:p>
     <w:p/>
@@ -2127,9 +2945,11 @@
       <w:pPr>
         <w:pStyle w:val="Heading2"/>
       </w:pPr>
+      <w:bookmarkStart w:id="14" w:name="_Toc111406900"/>
       <w:r>
         <w:t>Command to deploy the entire project:</w:t>
       </w:r>
+      <w:bookmarkEnd w:id="14"/>
     </w:p>
     <w:p>
       <w:pPr>
@@ -2160,7 +2980,6 @@
           <w:szCs w:val="24"/>
         </w:rPr>
       </w:pPr>
-      <w:proofErr w:type="spellStart"/>
       <w:r>
         <w:rPr>
           <w:rFonts w:ascii="Consolas" w:eastAsia="Times New Roman" w:hAnsi="Consolas" w:cs="Courier New"/>
@@ -2168,38 +2987,19 @@
           <w:sz w:val="24"/>
           <w:szCs w:val="24"/>
         </w:rPr>
-        <w:t>mvn</w:t>
-      </w:r>
-      <w:proofErr w:type="spellEnd"/>
-      <w:r>
-        <w:rPr>
-          <w:rFonts w:ascii="Consolas" w:eastAsia="Times New Roman" w:hAnsi="Consolas" w:cs="Courier New"/>
-          <w:color w:val="CCCCCC"/>
-          <w:sz w:val="24"/>
-          <w:szCs w:val="24"/>
-        </w:rPr>
-        <w:t xml:space="preserve"> clean install -</w:t>
-      </w:r>
-      <w:proofErr w:type="spellStart"/>
-      <w:r>
-        <w:rPr>
-          <w:rFonts w:ascii="Consolas" w:eastAsia="Times New Roman" w:hAnsi="Consolas" w:cs="Courier New"/>
-          <w:color w:val="CCCCCC"/>
-          <w:sz w:val="24"/>
-          <w:szCs w:val="24"/>
-        </w:rPr>
-        <w:t>PautoInstallPackage</w:t>
-      </w:r>
-      <w:proofErr w:type="spellEnd"/>
+        <w:t>mvn clean install -PautoInstallPackage</w:t>
+      </w:r>
     </w:p>
     <w:p/>
     <w:p>
       <w:pPr>
         <w:pStyle w:val="Heading2"/>
       </w:pPr>
+      <w:bookmarkStart w:id="15" w:name="_Toc111406901"/>
       <w:r>
         <w:t>Environment:</w:t>
       </w:r>
+      <w:bookmarkEnd w:id="15"/>
     </w:p>
     <w:p>
       <w:pPr>
@@ -2354,9 +3154,8 @@
           <w:sz w:val="24"/>
           <w:szCs w:val="24"/>
         </w:rPr>
-        <w:t xml:space="preserve">Maven </w:t>
-      </w:r>
-      <w:proofErr w:type="spellStart"/>
+        <w:t>Maven ArcheType: 3</w:t>
+      </w:r>
       <w:r>
         <w:rPr>
           <w:rFonts w:ascii="Consolas" w:eastAsia="Times New Roman" w:hAnsi="Consolas" w:cs="Courier New"/>
@@ -2364,25 +3163,6 @@
           <w:sz w:val="24"/>
           <w:szCs w:val="24"/>
         </w:rPr>
-        <w:t>ArcheType</w:t>
-      </w:r>
-      <w:proofErr w:type="spellEnd"/>
-      <w:r>
-        <w:rPr>
-          <w:rFonts w:ascii="Consolas" w:eastAsia="Times New Roman" w:hAnsi="Consolas" w:cs="Courier New"/>
-          <w:color w:val="CCCCCC"/>
-          <w:sz w:val="24"/>
-          <w:szCs w:val="24"/>
-        </w:rPr>
-        <w:t>: 3</w:t>
-      </w:r>
-      <w:r>
-        <w:rPr>
-          <w:rFonts w:ascii="Consolas" w:eastAsia="Times New Roman" w:hAnsi="Consolas" w:cs="Courier New"/>
-          <w:color w:val="CCCCCC"/>
-          <w:sz w:val="24"/>
-          <w:szCs w:val="24"/>
-        </w:rPr>
         <w:t>5</w:t>
       </w:r>
     </w:p>
@@ -2403,6 +3183,89 @@
           <w:szCs w:val="24"/>
         </w:rPr>
       </w:pPr>
+      <w:r>
+        <w:rPr>
+          <w:rFonts w:ascii="Consolas" w:eastAsia="Times New Roman" w:hAnsi="Consolas" w:cs="Courier New"/>
+          <w:sz w:val="24"/>
+          <w:szCs w:val="24"/>
+        </w:rPr>
+        <w:t>Package/Dependencies:</w:t>
+      </w:r>
+    </w:p>
+    <w:p>
+      <w:pPr>
+        <w:rPr>
+          <w:rFonts w:ascii="Consolas" w:eastAsia="Times New Roman" w:hAnsi="Consolas" w:cs="Courier New"/>
+          <w:sz w:val="24"/>
+          <w:szCs w:val="24"/>
+        </w:rPr>
+      </w:pPr>
+      <w:r>
+        <w:rPr>
+          <w:rFonts w:ascii="Consolas" w:eastAsia="Times New Roman" w:hAnsi="Consolas" w:cs="Courier New"/>
+          <w:sz w:val="24"/>
+          <w:szCs w:val="24"/>
+        </w:rPr>
+        <w:t>Core WCM Components v2.17.12 built along with project</w:t>
+      </w:r>
+    </w:p>
+    <w:p>
+      <w:pPr>
+        <w:rPr>
+          <w:rFonts w:ascii="Consolas" w:eastAsia="Times New Roman" w:hAnsi="Consolas" w:cs="Courier New"/>
+          <w:sz w:val="24"/>
+          <w:szCs w:val="24"/>
+        </w:rPr>
+      </w:pPr>
+      <w:r>
+        <w:rPr>
+          <w:rFonts w:ascii="Consolas" w:eastAsia="Times New Roman" w:hAnsi="Consolas" w:cs="Courier New"/>
+          <w:sz w:val="24"/>
+          <w:szCs w:val="24"/>
+        </w:rPr>
+        <w:t xml:space="preserve">Content - </w:t>
+      </w:r>
+      <w:r>
+        <w:rPr>
+          <w:rFonts w:ascii="Consolas" w:eastAsia="Times New Roman" w:hAnsi="Consolas" w:cs="Courier New"/>
+          <w:sz w:val="24"/>
+          <w:szCs w:val="24"/>
+        </w:rPr>
+        <w:t>myproject-content-backup-1.0.zip</w:t>
+      </w:r>
+    </w:p>
+    <w:p>
+      <w:pPr>
+        <w:rPr>
+          <w:rFonts w:ascii="Consolas" w:eastAsia="Times New Roman" w:hAnsi="Consolas" w:cs="Courier New"/>
+          <w:sz w:val="24"/>
+          <w:szCs w:val="24"/>
+        </w:rPr>
+      </w:pPr>
+      <w:r>
+        <w:rPr>
+          <w:rFonts w:ascii="Consolas" w:eastAsia="Times New Roman" w:hAnsi="Consolas" w:cs="Courier New"/>
+          <w:sz w:val="24"/>
+          <w:szCs w:val="24"/>
+        </w:rPr>
+        <w:t xml:space="preserve">Examples Included for speed of </w:t>
+      </w:r>
+      <w:r>
+        <w:rPr>
+          <w:rFonts w:ascii="Consolas" w:eastAsia="Times New Roman" w:hAnsi="Consolas" w:cs="Courier New"/>
+          <w:sz w:val="24"/>
+          <w:szCs w:val="24"/>
+        </w:rPr>
+        <w:t xml:space="preserve">content </w:t>
+      </w:r>
+      <w:r>
+        <w:rPr>
+          <w:rFonts w:ascii="Consolas" w:eastAsia="Times New Roman" w:hAnsi="Consolas" w:cs="Courier New"/>
+          <w:sz w:val="24"/>
+          <w:szCs w:val="24"/>
+        </w:rPr>
+        <w:t>build</w:t>
+      </w:r>
     </w:p>
     <w:sectPr>
       <w:pgSz w:w="12240" w:h="15840"/>
@@ -3357,6 +4220,43 @@
       </w:tblBorders>
     </w:tblPr>
   </w:style>
+  <w:style w:type="paragraph" w:styleId="TOCHeading">
+    <w:name w:val="TOC Heading"/>
+    <w:basedOn w:val="Heading1"/>
+    <w:next w:val="Normal"/>
+    <w:uiPriority w:val="39"/>
+    <w:unhideWhenUsed/>
+    <w:qFormat/>
+    <w:rsid w:val="0028172A"/>
+    <w:pPr>
+      <w:outlineLvl w:val="9"/>
+    </w:pPr>
+  </w:style>
+  <w:style w:type="paragraph" w:styleId="TOC1">
+    <w:name w:val="toc 1"/>
+    <w:basedOn w:val="Normal"/>
+    <w:next w:val="Normal"/>
+    <w:autoRedefine/>
+    <w:uiPriority w:val="39"/>
+    <w:unhideWhenUsed/>
+    <w:rsid w:val="0028172A"/>
+    <w:pPr>
+      <w:spacing w:after="100"/>
+    </w:pPr>
+  </w:style>
+  <w:style w:type="paragraph" w:styleId="TOC2">
+    <w:name w:val="toc 2"/>
+    <w:basedOn w:val="Normal"/>
+    <w:next w:val="Normal"/>
+    <w:autoRedefine/>
+    <w:uiPriority w:val="39"/>
+    <w:unhideWhenUsed/>
+    <w:rsid w:val="0028172A"/>
+    <w:pPr>
+      <w:spacing w:after="100"/>
+      <w:ind w:left="220"/>
+    </w:pPr>
+  </w:style>
 </w:styles>
 </file>
 

--- a/Technical Documentation.docx
+++ b/Technical Documentation.docx
@@ -4,6 +4,12 @@
   <w:body>
     <w:sdt>
       <w:sdtPr>
+        <w:rPr>
+          <w:rFonts w:asciiTheme="minorHAnsi" w:eastAsiaTheme="minorHAnsi" w:hAnsiTheme="minorHAnsi" w:cstheme="minorBidi"/>
+          <w:color w:val="auto"/>
+          <w:sz w:val="22"/>
+          <w:szCs w:val="22"/>
+        </w:rPr>
         <w:id w:val="233287745"/>
         <w:docPartObj>
           <w:docPartGallery w:val="Table of Contents"/>
@@ -12,13 +18,9 @@
       </w:sdtPr>
       <w:sdtEndPr>
         <w:rPr>
-          <w:rFonts w:asciiTheme="minorHAnsi" w:eastAsiaTheme="minorHAnsi" w:hAnsiTheme="minorHAnsi" w:cstheme="minorBidi"/>
           <w:b/>
           <w:bCs/>
           <w:noProof/>
-          <w:color w:val="auto"/>
-          <w:sz w:val="22"/>
-          <w:szCs w:val="22"/>
         </w:rPr>
       </w:sdtEndPr>
       <w:sdtContent>
@@ -50,7 +52,7 @@
           <w:r>
             <w:fldChar w:fldCharType="separate"/>
           </w:r>
-          <w:hyperlink w:anchor="_Toc111406886" w:history="1">
+          <w:hyperlink w:anchor="_Toc111414379" w:history="1">
             <w:r>
               <w:rPr>
                 <w:rStyle w:val="Hyperlink"/>
@@ -78,7 +80,7 @@
                 <w:noProof/>
                 <w:webHidden/>
               </w:rPr>
-              <w:instrText xml:space="preserve"> PAGEREF _Toc111406886 \h </w:instrText>
+              <w:instrText xml:space="preserve"> PAGEREF _Toc111414379 \h </w:instrText>
             </w:r>
             <w:r>
               <w:rPr>
@@ -120,7 +122,7 @@
               <w:noProof/>
             </w:rPr>
           </w:pPr>
-          <w:hyperlink w:anchor="_Toc111406887" w:history="1">
+          <w:hyperlink w:anchor="_Toc111414380" w:history="1">
             <w:r>
               <w:rPr>
                 <w:rStyle w:val="Hyperlink"/>
@@ -148,7 +150,7 @@
                 <w:noProof/>
                 <w:webHidden/>
               </w:rPr>
-              <w:instrText xml:space="preserve"> PAGEREF _Toc111406887 \h </w:instrText>
+              <w:instrText xml:space="preserve"> PAGEREF _Toc111414380 \h </w:instrText>
             </w:r>
             <w:r>
               <w:rPr>
@@ -190,7 +192,7 @@
               <w:noProof/>
             </w:rPr>
           </w:pPr>
-          <w:hyperlink w:anchor="_Toc111406888" w:history="1">
+          <w:hyperlink w:anchor="_Toc111414381" w:history="1">
             <w:r>
               <w:rPr>
                 <w:rStyle w:val="Hyperlink"/>
@@ -217,7 +219,7 @@
                 <w:noProof/>
                 <w:webHidden/>
               </w:rPr>
-              <w:instrText xml:space="preserve"> PAGEREF _Toc111406888 \h </w:instrText>
+              <w:instrText xml:space="preserve"> PAGEREF _Toc111414381 \h </w:instrText>
             </w:r>
             <w:r>
               <w:rPr>
@@ -259,7 +261,7 @@
               <w:noProof/>
             </w:rPr>
           </w:pPr>
-          <w:hyperlink w:anchor="_Toc111406889" w:history="1">
+          <w:hyperlink w:anchor="_Toc111414382" w:history="1">
             <w:r>
               <w:rPr>
                 <w:rStyle w:val="Hyperlink"/>
@@ -286,7 +288,7 @@
                 <w:noProof/>
                 <w:webHidden/>
               </w:rPr>
-              <w:instrText xml:space="preserve"> PAGEREF _Toc111406889 \h </w:instrText>
+              <w:instrText xml:space="preserve"> PAGEREF _Toc111414382 \h </w:instrText>
             </w:r>
             <w:r>
               <w:rPr>
@@ -328,7 +330,7 @@
               <w:noProof/>
             </w:rPr>
           </w:pPr>
-          <w:hyperlink w:anchor="_Toc111406890" w:history="1">
+          <w:hyperlink w:anchor="_Toc111414383" w:history="1">
             <w:r>
               <w:rPr>
                 <w:rStyle w:val="Hyperlink"/>
@@ -355,7 +357,7 @@
                 <w:noProof/>
                 <w:webHidden/>
               </w:rPr>
-              <w:instrText xml:space="preserve"> PAGEREF _Toc111406890 \h </w:instrText>
+              <w:instrText xml:space="preserve"> PAGEREF _Toc111414383 \h </w:instrText>
             </w:r>
             <w:r>
               <w:rPr>
@@ -397,7 +399,7 @@
               <w:noProof/>
             </w:rPr>
           </w:pPr>
-          <w:hyperlink w:anchor="_Toc111406891" w:history="1">
+          <w:hyperlink w:anchor="_Toc111414384" w:history="1">
             <w:r>
               <w:rPr>
                 <w:rStyle w:val="Hyperlink"/>
@@ -424,7 +426,7 @@
                 <w:noProof/>
                 <w:webHidden/>
               </w:rPr>
-              <w:instrText xml:space="preserve"> PAGEREF _Toc111406891 \h </w:instrText>
+              <w:instrText xml:space="preserve"> PAGEREF _Toc111414384 \h </w:instrText>
             </w:r>
             <w:r>
               <w:rPr>
@@ -466,7 +468,7 @@
               <w:noProof/>
             </w:rPr>
           </w:pPr>
-          <w:hyperlink w:anchor="_Toc111406892" w:history="1">
+          <w:hyperlink w:anchor="_Toc111414385" w:history="1">
             <w:r>
               <w:rPr>
                 <w:rStyle w:val="Hyperlink"/>
@@ -494,7 +496,7 @@
                 <w:noProof/>
                 <w:webHidden/>
               </w:rPr>
-              <w:instrText xml:space="preserve"> PAGEREF _Toc111406892 \h </w:instrText>
+              <w:instrText xml:space="preserve"> PAGEREF _Toc111414385 \h </w:instrText>
             </w:r>
             <w:r>
               <w:rPr>
@@ -515,6 +517,221 @@
                 <w:webHidden/>
               </w:rPr>
               <w:t>5</w:t>
+            </w:r>
+            <w:r>
+              <w:rPr>
+                <w:noProof/>
+                <w:webHidden/>
+              </w:rPr>
+              <w:fldChar w:fldCharType="end"/>
+            </w:r>
+          </w:hyperlink>
+        </w:p>
+        <w:p>
+          <w:pPr>
+            <w:pStyle w:val="TOC2"/>
+            <w:tabs>
+              <w:tab w:val="right" w:leader="dot" w:pos="9350"/>
+            </w:tabs>
+            <w:rPr>
+              <w:rFonts w:eastAsiaTheme="minorEastAsia"/>
+              <w:noProof/>
+            </w:rPr>
+          </w:pPr>
+          <w:hyperlink w:anchor="_Toc111414386" w:history="1">
+            <w:r>
+              <w:rPr>
+                <w:rStyle w:val="Hyperlink"/>
+                <w:noProof/>
+              </w:rPr>
+              <w:t>Content Structure</w:t>
+            </w:r>
+            <w:r>
+              <w:rPr>
+                <w:rStyle w:val="Hyperlink"/>
+                <w:rFonts w:eastAsia="Times New Roman"/>
+                <w:noProof/>
+              </w:rPr>
+              <w:t xml:space="preserve"> Generic MSM Blueprint</w:t>
+            </w:r>
+            <w:r>
+              <w:rPr>
+                <w:noProof/>
+                <w:webHidden/>
+              </w:rPr>
+              <w:tab/>
+            </w:r>
+            <w:r>
+              <w:rPr>
+                <w:noProof/>
+                <w:webHidden/>
+              </w:rPr>
+              <w:fldChar w:fldCharType="begin"/>
+            </w:r>
+            <w:r>
+              <w:rPr>
+                <w:noProof/>
+                <w:webHidden/>
+              </w:rPr>
+              <w:instrText xml:space="preserve"> PAGEREF _Toc111414386 \h </w:instrText>
+            </w:r>
+            <w:r>
+              <w:rPr>
+                <w:noProof/>
+                <w:webHidden/>
+              </w:rPr>
+            </w:r>
+            <w:r>
+              <w:rPr>
+                <w:noProof/>
+                <w:webHidden/>
+              </w:rPr>
+              <w:fldChar w:fldCharType="separate"/>
+            </w:r>
+            <w:r>
+              <w:rPr>
+                <w:noProof/>
+                <w:webHidden/>
+              </w:rPr>
+              <w:t>5</w:t>
+            </w:r>
+            <w:r>
+              <w:rPr>
+                <w:noProof/>
+                <w:webHidden/>
+              </w:rPr>
+              <w:fldChar w:fldCharType="end"/>
+            </w:r>
+          </w:hyperlink>
+        </w:p>
+        <w:p>
+          <w:pPr>
+            <w:pStyle w:val="TOC2"/>
+            <w:tabs>
+              <w:tab w:val="right" w:leader="dot" w:pos="9350"/>
+            </w:tabs>
+            <w:rPr>
+              <w:rFonts w:eastAsiaTheme="minorEastAsia"/>
+              <w:noProof/>
+            </w:rPr>
+          </w:pPr>
+          <w:hyperlink w:anchor="_Toc111414387" w:history="1">
+            <w:r>
+              <w:rPr>
+                <w:rStyle w:val="Hyperlink"/>
+                <w:noProof/>
+              </w:rPr>
+              <w:t>Test Rollout</w:t>
+            </w:r>
+            <w:r>
+              <w:rPr>
+                <w:noProof/>
+                <w:webHidden/>
+              </w:rPr>
+              <w:tab/>
+            </w:r>
+            <w:r>
+              <w:rPr>
+                <w:noProof/>
+                <w:webHidden/>
+              </w:rPr>
+              <w:fldChar w:fldCharType="begin"/>
+            </w:r>
+            <w:r>
+              <w:rPr>
+                <w:noProof/>
+                <w:webHidden/>
+              </w:rPr>
+              <w:instrText xml:space="preserve"> PAGEREF _Toc111414387 \h </w:instrText>
+            </w:r>
+            <w:r>
+              <w:rPr>
+                <w:noProof/>
+                <w:webHidden/>
+              </w:rPr>
+            </w:r>
+            <w:r>
+              <w:rPr>
+                <w:noProof/>
+                <w:webHidden/>
+              </w:rPr>
+              <w:fldChar w:fldCharType="separate"/>
+            </w:r>
+            <w:r>
+              <w:rPr>
+                <w:noProof/>
+                <w:webHidden/>
+              </w:rPr>
+              <w:t>6</w:t>
+            </w:r>
+            <w:r>
+              <w:rPr>
+                <w:noProof/>
+                <w:webHidden/>
+              </w:rPr>
+              <w:fldChar w:fldCharType="end"/>
+            </w:r>
+          </w:hyperlink>
+        </w:p>
+        <w:p>
+          <w:pPr>
+            <w:pStyle w:val="TOC2"/>
+            <w:tabs>
+              <w:tab w:val="right" w:leader="dot" w:pos="9350"/>
+            </w:tabs>
+            <w:rPr>
+              <w:rFonts w:eastAsiaTheme="minorEastAsia"/>
+              <w:noProof/>
+            </w:rPr>
+          </w:pPr>
+          <w:hyperlink w:anchor="_Toc111414388" w:history="1">
+            <w:r>
+              <w:rPr>
+                <w:rStyle w:val="Hyperlink"/>
+                <w:noProof/>
+              </w:rPr>
+              <w:t>Result</w:t>
+            </w:r>
+            <w:r>
+              <w:rPr>
+                <w:noProof/>
+                <w:webHidden/>
+              </w:rPr>
+              <w:tab/>
+            </w:r>
+            <w:r>
+              <w:rPr>
+                <w:noProof/>
+                <w:webHidden/>
+              </w:rPr>
+              <w:fldChar w:fldCharType="begin"/>
+            </w:r>
+            <w:r>
+              <w:rPr>
+                <w:noProof/>
+                <w:webHidden/>
+              </w:rPr>
+              <w:instrText xml:space="preserve"> PAGEREF _Toc111414388 \h </w:instrText>
+            </w:r>
+            <w:r>
+              <w:rPr>
+                <w:noProof/>
+                <w:webHidden/>
+              </w:rPr>
+            </w:r>
+            <w:r>
+              <w:rPr>
+                <w:noProof/>
+                <w:webHidden/>
+              </w:rPr>
+              <w:fldChar w:fldCharType="separate"/>
+            </w:r>
+            <w:r>
+              <w:rPr>
+                <w:noProof/>
+                <w:webHidden/>
+              </w:rPr>
+              <w:t>6</w:t>
             </w:r>
             <w:r>
               <w:rPr>
@@ -536,14 +753,14 @@
               <w:noProof/>
             </w:rPr>
           </w:pPr>
-          <w:hyperlink w:anchor="_Toc111406893" w:history="1">
+          <w:hyperlink w:anchor="_Toc111414389" w:history="1">
             <w:r>
               <w:rPr>
                 <w:rStyle w:val="Hyperlink"/>
                 <w:rFonts w:eastAsia="Times New Roman"/>
                 <w:noProof/>
               </w:rPr>
-              <w:t>Content Structure</w:t>
+              <w:t>Creating Experience Fragments with MSM Capability</w:t>
             </w:r>
             <w:r>
               <w:rPr>
@@ -564,7 +781,7 @@
                 <w:noProof/>
                 <w:webHidden/>
               </w:rPr>
-              <w:instrText xml:space="preserve"> PAGEREF _Toc111406893 \h </w:instrText>
+              <w:instrText xml:space="preserve"> PAGEREF _Toc111414389 \h </w:instrText>
             </w:r>
             <w:r>
               <w:rPr>
@@ -584,7 +801,7 @@
                 <w:noProof/>
                 <w:webHidden/>
               </w:rPr>
-              <w:t>5</w:t>
+              <w:t>7</w:t>
             </w:r>
             <w:r>
               <w:rPr>
@@ -606,13 +823,13 @@
               <w:noProof/>
             </w:rPr>
           </w:pPr>
-          <w:hyperlink w:anchor="_Toc111406894" w:history="1">
+          <w:hyperlink w:anchor="_Toc111414390" w:history="1">
             <w:r>
               <w:rPr>
                 <w:rStyle w:val="Hyperlink"/>
                 <w:noProof/>
               </w:rPr>
-              <w:t>Test Rollout</w:t>
+              <w:t>OOTB Rollout Feature</w:t>
             </w:r>
             <w:r>
               <w:rPr>
@@ -633,7 +850,7 @@
                 <w:noProof/>
                 <w:webHidden/>
               </w:rPr>
-              <w:instrText xml:space="preserve"> PAGEREF _Toc111406894 \h </w:instrText>
+              <w:instrText xml:space="preserve"> PAGEREF _Toc111414390 \h </w:instrText>
             </w:r>
             <w:r>
               <w:rPr>
@@ -653,7 +870,7 @@
                 <w:noProof/>
                 <w:webHidden/>
               </w:rPr>
-              <w:t>6</w:t>
+              <w:t>7</w:t>
             </w:r>
             <w:r>
               <w:rPr>
@@ -675,13 +892,13 @@
               <w:noProof/>
             </w:rPr>
           </w:pPr>
-          <w:hyperlink w:anchor="_Toc111406895" w:history="1">
+          <w:hyperlink w:anchor="_Toc111414391" w:history="1">
             <w:r>
               <w:rPr>
                 <w:rStyle w:val="Hyperlink"/>
                 <w:noProof/>
               </w:rPr>
-              <w:t>Result</w:t>
+              <w:t>Custom Experience Fragment Rollout</w:t>
             </w:r>
             <w:r>
               <w:rPr>
@@ -702,7 +919,7 @@
                 <w:noProof/>
                 <w:webHidden/>
               </w:rPr>
-              <w:instrText xml:space="preserve"> PAGEREF _Toc111406895 \h </w:instrText>
+              <w:instrText xml:space="preserve"> PAGEREF _Toc111414391 \h </w:instrText>
             </w:r>
             <w:r>
               <w:rPr>
@@ -722,7 +939,145 @@
                 <w:noProof/>
                 <w:webHidden/>
               </w:rPr>
-              <w:t>6</w:t>
+              <w:t>8</w:t>
+            </w:r>
+            <w:r>
+              <w:rPr>
+                <w:noProof/>
+                <w:webHidden/>
+              </w:rPr>
+              <w:fldChar w:fldCharType="end"/>
+            </w:r>
+          </w:hyperlink>
+        </w:p>
+        <w:p>
+          <w:pPr>
+            <w:pStyle w:val="TOC2"/>
+            <w:tabs>
+              <w:tab w:val="right" w:leader="dot" w:pos="9350"/>
+            </w:tabs>
+            <w:rPr>
+              <w:rFonts w:eastAsiaTheme="minorEastAsia"/>
+              <w:noProof/>
+            </w:rPr>
+          </w:pPr>
+          <w:hyperlink w:anchor="_Toc111414392" w:history="1">
+            <w:r>
+              <w:rPr>
+                <w:rStyle w:val="Hyperlink"/>
+                <w:noProof/>
+              </w:rPr>
+              <w:t>Approach 1</w:t>
+            </w:r>
+            <w:r>
+              <w:rPr>
+                <w:noProof/>
+                <w:webHidden/>
+              </w:rPr>
+              <w:tab/>
+            </w:r>
+            <w:r>
+              <w:rPr>
+                <w:noProof/>
+                <w:webHidden/>
+              </w:rPr>
+              <w:fldChar w:fldCharType="begin"/>
+            </w:r>
+            <w:r>
+              <w:rPr>
+                <w:noProof/>
+                <w:webHidden/>
+              </w:rPr>
+              <w:instrText xml:space="preserve"> PAGEREF _Toc111414392 \h </w:instrText>
+            </w:r>
+            <w:r>
+              <w:rPr>
+                <w:noProof/>
+                <w:webHidden/>
+              </w:rPr>
+            </w:r>
+            <w:r>
+              <w:rPr>
+                <w:noProof/>
+                <w:webHidden/>
+              </w:rPr>
+              <w:fldChar w:fldCharType="separate"/>
+            </w:r>
+            <w:r>
+              <w:rPr>
+                <w:noProof/>
+                <w:webHidden/>
+              </w:rPr>
+              <w:t>8</w:t>
+            </w:r>
+            <w:r>
+              <w:rPr>
+                <w:noProof/>
+                <w:webHidden/>
+              </w:rPr>
+              <w:fldChar w:fldCharType="end"/>
+            </w:r>
+          </w:hyperlink>
+        </w:p>
+        <w:p>
+          <w:pPr>
+            <w:pStyle w:val="TOC2"/>
+            <w:tabs>
+              <w:tab w:val="right" w:leader="dot" w:pos="9350"/>
+            </w:tabs>
+            <w:rPr>
+              <w:rFonts w:eastAsiaTheme="minorEastAsia"/>
+              <w:noProof/>
+            </w:rPr>
+          </w:pPr>
+          <w:hyperlink w:anchor="_Toc111414393" w:history="1">
+            <w:r>
+              <w:rPr>
+                <w:rStyle w:val="Hyperlink"/>
+                <w:noProof/>
+              </w:rPr>
+              <w:t>Approach 2</w:t>
+            </w:r>
+            <w:r>
+              <w:rPr>
+                <w:noProof/>
+                <w:webHidden/>
+              </w:rPr>
+              <w:tab/>
+            </w:r>
+            <w:r>
+              <w:rPr>
+                <w:noProof/>
+                <w:webHidden/>
+              </w:rPr>
+              <w:fldChar w:fldCharType="begin"/>
+            </w:r>
+            <w:r>
+              <w:rPr>
+                <w:noProof/>
+                <w:webHidden/>
+              </w:rPr>
+              <w:instrText xml:space="preserve"> PAGEREF _Toc111414393 \h </w:instrText>
+            </w:r>
+            <w:r>
+              <w:rPr>
+                <w:noProof/>
+                <w:webHidden/>
+              </w:rPr>
+            </w:r>
+            <w:r>
+              <w:rPr>
+                <w:noProof/>
+                <w:webHidden/>
+              </w:rPr>
+              <w:fldChar w:fldCharType="separate"/>
+            </w:r>
+            <w:r>
+              <w:rPr>
+                <w:noProof/>
+                <w:webHidden/>
+              </w:rPr>
+              <w:t>9</w:t>
             </w:r>
             <w:r>
               <w:rPr>
@@ -744,14 +1099,14 @@
               <w:noProof/>
             </w:rPr>
           </w:pPr>
-          <w:hyperlink w:anchor="_Toc111406896" w:history="1">
+          <w:hyperlink w:anchor="_Toc111414394" w:history="1">
             <w:r>
               <w:rPr>
                 <w:rStyle w:val="Hyperlink"/>
                 <w:rFonts w:eastAsia="Times New Roman"/>
                 <w:noProof/>
               </w:rPr>
-              <w:t>Creating Experience Fragments with MSM Capability</w:t>
+              <w:t>#3</w:t>
             </w:r>
             <w:r>
               <w:rPr>
@@ -772,7 +1127,7 @@
                 <w:noProof/>
                 <w:webHidden/>
               </w:rPr>
-              <w:instrText xml:space="preserve"> PAGEREF _Toc111406896 \h </w:instrText>
+              <w:instrText xml:space="preserve"> PAGEREF _Toc111414394 \h </w:instrText>
             </w:r>
             <w:r>
               <w:rPr>
@@ -792,7 +1147,7 @@
                 <w:noProof/>
                 <w:webHidden/>
               </w:rPr>
-              <w:t>7</w:t>
+              <w:t>10</w:t>
             </w:r>
             <w:r>
               <w:rPr>
@@ -814,14 +1169,13 @@
               <w:noProof/>
             </w:rPr>
           </w:pPr>
-          <w:hyperlink w:anchor="_Toc111406897" w:history="1">
+          <w:hyperlink w:anchor="_Toc111414395" w:history="1">
             <w:r>
               <w:rPr>
                 <w:rStyle w:val="Hyperlink"/>
-                <w:rFonts w:eastAsia="Times New Roman"/>
-                <w:noProof/>
-              </w:rPr>
-              <w:t>#3</w:t>
+                <w:noProof/>
+              </w:rPr>
+              <w:t>Technical Documentation</w:t>
             </w:r>
             <w:r>
               <w:rPr>
@@ -842,7 +1196,7 @@
                 <w:noProof/>
                 <w:webHidden/>
               </w:rPr>
-              <w:instrText xml:space="preserve"> PAGEREF _Toc111406897 \h </w:instrText>
+              <w:instrText xml:space="preserve"> PAGEREF _Toc111414395 \h </w:instrText>
             </w:r>
             <w:r>
               <w:rPr>
@@ -862,76 +1216,7 @@
                 <w:noProof/>
                 <w:webHidden/>
               </w:rPr>
-              <w:t>9</w:t>
-            </w:r>
-            <w:r>
-              <w:rPr>
-                <w:noProof/>
-                <w:webHidden/>
-              </w:rPr>
-              <w:fldChar w:fldCharType="end"/>
-            </w:r>
-          </w:hyperlink>
-        </w:p>
-        <w:p>
-          <w:pPr>
-            <w:pStyle w:val="TOC1"/>
-            <w:tabs>
-              <w:tab w:val="right" w:leader="dot" w:pos="9350"/>
-            </w:tabs>
-            <w:rPr>
-              <w:rFonts w:eastAsiaTheme="minorEastAsia"/>
-              <w:noProof/>
-            </w:rPr>
-          </w:pPr>
-          <w:hyperlink w:anchor="_Toc111406898" w:history="1">
-            <w:r>
-              <w:rPr>
-                <w:rStyle w:val="Hyperlink"/>
-                <w:noProof/>
-              </w:rPr>
-              <w:t>Technical Documentation</w:t>
-            </w:r>
-            <w:r>
-              <w:rPr>
-                <w:noProof/>
-                <w:webHidden/>
-              </w:rPr>
-              <w:tab/>
-            </w:r>
-            <w:r>
-              <w:rPr>
-                <w:noProof/>
-                <w:webHidden/>
-              </w:rPr>
-              <w:fldChar w:fldCharType="begin"/>
-            </w:r>
-            <w:r>
-              <w:rPr>
-                <w:noProof/>
-                <w:webHidden/>
-              </w:rPr>
-              <w:instrText xml:space="preserve"> PAGEREF _Toc111406898 \h </w:instrText>
-            </w:r>
-            <w:r>
-              <w:rPr>
-                <w:noProof/>
-                <w:webHidden/>
-              </w:rPr>
-            </w:r>
-            <w:r>
-              <w:rPr>
-                <w:noProof/>
-                <w:webHidden/>
-              </w:rPr>
-              <w:fldChar w:fldCharType="separate"/>
-            </w:r>
-            <w:r>
-              <w:rPr>
-                <w:noProof/>
-                <w:webHidden/>
-              </w:rPr>
-              <w:t>9</w:t>
+              <w:t>10</w:t>
             </w:r>
             <w:r>
               <w:rPr>
@@ -953,7 +1238,7 @@
               <w:noProof/>
             </w:rPr>
           </w:pPr>
-          <w:hyperlink w:anchor="_Toc111406899" w:history="1">
+          <w:hyperlink w:anchor="_Toc111414396" w:history="1">
             <w:r>
               <w:rPr>
                 <w:rStyle w:val="Hyperlink"/>
@@ -980,7 +1265,7 @@
                 <w:noProof/>
                 <w:webHidden/>
               </w:rPr>
-              <w:instrText xml:space="preserve"> PAGEREF _Toc111406899 \h </w:instrText>
+              <w:instrText xml:space="preserve"> PAGEREF _Toc111414396 \h </w:instrText>
             </w:r>
             <w:r>
               <w:rPr>
@@ -1000,7 +1285,7 @@
                 <w:noProof/>
                 <w:webHidden/>
               </w:rPr>
-              <w:t>9</w:t>
+              <w:t>10</w:t>
             </w:r>
             <w:r>
               <w:rPr>
@@ -1022,7 +1307,7 @@
               <w:noProof/>
             </w:rPr>
           </w:pPr>
-          <w:hyperlink w:anchor="_Toc111406900" w:history="1">
+          <w:hyperlink w:anchor="_Toc111414397" w:history="1">
             <w:r>
               <w:rPr>
                 <w:rStyle w:val="Hyperlink"/>
@@ -1049,7 +1334,7 @@
                 <w:noProof/>
                 <w:webHidden/>
               </w:rPr>
-              <w:instrText xml:space="preserve"> PAGEREF _Toc111406900 \h </w:instrText>
+              <w:instrText xml:space="preserve"> PAGEREF _Toc111414397 \h </w:instrText>
             </w:r>
             <w:r>
               <w:rPr>
@@ -1069,7 +1354,7 @@
                 <w:noProof/>
                 <w:webHidden/>
               </w:rPr>
-              <w:t>9</w:t>
+              <w:t>10</w:t>
             </w:r>
             <w:r>
               <w:rPr>
@@ -1091,7 +1376,7 @@
               <w:noProof/>
             </w:rPr>
           </w:pPr>
-          <w:hyperlink w:anchor="_Toc111406901" w:history="1">
+          <w:hyperlink w:anchor="_Toc111414398" w:history="1">
             <w:r>
               <w:rPr>
                 <w:rStyle w:val="Hyperlink"/>
@@ -1118,7 +1403,7 @@
                 <w:noProof/>
                 <w:webHidden/>
               </w:rPr>
-              <w:instrText xml:space="preserve"> PAGEREF _Toc111406901 \h </w:instrText>
+              <w:instrText xml:space="preserve"> PAGEREF _Toc111414398 \h </w:instrText>
             </w:r>
             <w:r>
               <w:rPr>
@@ -1138,7 +1423,7 @@
                 <w:noProof/>
                 <w:webHidden/>
               </w:rPr>
-              <w:t>9</w:t>
+              <w:t>10</w:t>
             </w:r>
             <w:r>
               <w:rPr>
@@ -1218,12 +1503,11 @@
           <w:rFonts w:eastAsia="Times New Roman"/>
         </w:rPr>
       </w:pPr>
-      <w:bookmarkStart w:id="0" w:name="_Toc111406886"/>
+      <w:bookmarkStart w:id="0" w:name="_Toc111414379"/>
       <w:r>
         <w:rPr>
           <w:rFonts w:eastAsia="Times New Roman"/>
         </w:rPr>
-        <w:lastRenderedPageBreak/>
         <w:t>#1</w:t>
       </w:r>
       <w:bookmarkEnd w:id="0"/>
@@ -1235,7 +1519,7 @@
           <w:rFonts w:eastAsia="Times New Roman"/>
         </w:rPr>
       </w:pPr>
-      <w:bookmarkStart w:id="1" w:name="_Toc111406887"/>
+      <w:bookmarkStart w:id="1" w:name="_Toc111414380"/>
       <w:r>
         <w:rPr>
           <w:rFonts w:eastAsia="Times New Roman"/>
@@ -1256,7 +1540,7 @@
       <w:pPr>
         <w:pStyle w:val="Heading2"/>
       </w:pPr>
-      <w:bookmarkStart w:id="2" w:name="_Toc111406888"/>
+      <w:bookmarkStart w:id="2" w:name="_Toc111414381"/>
       <w:r>
         <w:t>Component Design</w:t>
       </w:r>
@@ -1275,10 +1559,19 @@
         <w:t xml:space="preserve"> </w:t>
       </w:r>
       <w:r>
-        <w:t>(rss-feed) – A touch UI enabled AEM component that displays RSS Feeds based on dropdown selection – Fixed/Dynamic as per component dialog design below</w:t>
-      </w:r>
-    </w:p>
-    <w:p>
+        <w:t>(</w:t>
+      </w:r>
+      <w:proofErr w:type="spellStart"/>
+      <w:r>
+        <w:t>rss</w:t>
+      </w:r>
+      <w:proofErr w:type="spellEnd"/>
+      <w:r>
+        <w:t>-feed) – A touch UI enabled AEM component that displays RSS Feeds based on dropdown selection – Fixed/Dynamic as per component dialog design below</w:t>
+      </w:r>
+    </w:p>
+    <w:p>
+      <w:proofErr w:type="spellStart"/>
       <w:r>
         <w:rPr>
           <w:b/>
@@ -1286,11 +1579,13 @@
         </w:rPr>
         <w:t>RSSFeedModel</w:t>
       </w:r>
+      <w:proofErr w:type="spellEnd"/>
       <w:r>
         <w:t xml:space="preserve"> – Represents a single RSS Feed</w:t>
       </w:r>
     </w:p>
     <w:p>
+      <w:proofErr w:type="spellStart"/>
       <w:r>
         <w:rPr>
           <w:b/>
@@ -1298,6 +1593,7 @@
         </w:rPr>
         <w:t>RSSFeedListModel</w:t>
       </w:r>
+      <w:proofErr w:type="spellEnd"/>
       <w:r>
         <w:t xml:space="preserve"> </w:t>
       </w:r>
@@ -1311,7 +1607,15 @@
         <w:t xml:space="preserve">RSS Feed Component </w:t>
       </w:r>
       <w:r>
-        <w:t>(rss-feed)’ – to fetch dynamic list of RSS Feeds based on the URL provided</w:t>
+        <w:t>(</w:t>
+      </w:r>
+      <w:proofErr w:type="spellStart"/>
+      <w:r>
+        <w:t>rss</w:t>
+      </w:r>
+      <w:proofErr w:type="spellEnd"/>
+      <w:r>
+        <w:t>-feed)’ – to fetch dynamic list of RSS Feeds based on the URL provided</w:t>
       </w:r>
     </w:p>
     <w:p>
@@ -1341,7 +1645,15 @@
         <w:t xml:space="preserve">RSS Feed Component </w:t>
       </w:r>
       <w:r>
-        <w:t xml:space="preserve">(rss-feed) component dialog </w:t>
+        <w:t>(</w:t>
+      </w:r>
+      <w:proofErr w:type="spellStart"/>
+      <w:r>
+        <w:t>rss</w:t>
+      </w:r>
+      <w:proofErr w:type="spellEnd"/>
+      <w:r>
+        <w:t xml:space="preserve">-feed) component dialog </w:t>
       </w:r>
     </w:p>
     <w:p>
@@ -1480,6 +1792,7 @@
               </w:numPr>
             </w:pPr>
             <w:r>
+              <w:lastRenderedPageBreak/>
               <w:t>END Point URL</w:t>
             </w:r>
           </w:p>
@@ -1503,6 +1816,7 @@
           </w:tcPr>
           <w:p>
             <w:r>
+              <w:lastRenderedPageBreak/>
               <w:t>Single Fields</w:t>
             </w:r>
           </w:p>
@@ -1514,9 +1828,12 @@
                 <w:numId w:val="3"/>
               </w:numPr>
             </w:pPr>
-            <w:r>
+            <w:proofErr w:type="spellStart"/>
+            <w:r>
+              <w:lastRenderedPageBreak/>
               <w:t>Textfield</w:t>
             </w:r>
+            <w:proofErr w:type="spellEnd"/>
           </w:p>
           <w:p>
             <w:pPr>
@@ -1526,9 +1843,11 @@
                 <w:numId w:val="3"/>
               </w:numPr>
             </w:pPr>
+            <w:proofErr w:type="spellStart"/>
             <w:r>
               <w:t>NumberField</w:t>
             </w:r>
+            <w:proofErr w:type="spellEnd"/>
           </w:p>
         </w:tc>
         <w:tc>
@@ -1562,6 +1881,7 @@
               </w:numPr>
             </w:pPr>
             <w:r>
+              <w:lastRenderedPageBreak/>
               <w:t xml:space="preserve">Number of </w:t>
             </w:r>
             <w:r>
@@ -1580,6 +1900,7 @@
           </w:tcPr>
           <w:p>
             <w:r>
+              <w:lastRenderedPageBreak/>
               <w:t>Fixed List Options</w:t>
             </w:r>
           </w:p>
@@ -1652,9 +1973,11 @@
                 <w:numId w:val="2"/>
               </w:numPr>
             </w:pPr>
+            <w:proofErr w:type="spellStart"/>
             <w:r>
               <w:t>Textfield</w:t>
             </w:r>
+            <w:proofErr w:type="spellEnd"/>
           </w:p>
           <w:p>
             <w:pPr>
@@ -1664,9 +1987,11 @@
                 <w:numId w:val="2"/>
               </w:numPr>
             </w:pPr>
+            <w:proofErr w:type="spellStart"/>
             <w:r>
               <w:t>TextArea</w:t>
             </w:r>
+            <w:proofErr w:type="spellEnd"/>
           </w:p>
           <w:p>
             <w:pPr>
@@ -1676,9 +2001,11 @@
                 <w:numId w:val="2"/>
               </w:numPr>
             </w:pPr>
+            <w:proofErr w:type="spellStart"/>
             <w:r>
               <w:t>Textfield</w:t>
             </w:r>
+            <w:proofErr w:type="spellEnd"/>
           </w:p>
           <w:p>
             <w:pPr>
@@ -1688,9 +2015,11 @@
                 <w:numId w:val="2"/>
               </w:numPr>
             </w:pPr>
+            <w:proofErr w:type="spellStart"/>
             <w:r>
               <w:t>DateField</w:t>
             </w:r>
+            <w:proofErr w:type="spellEnd"/>
           </w:p>
         </w:tc>
         <w:tc>
@@ -1723,9 +2052,8 @@
       <w:pPr>
         <w:pStyle w:val="Heading1"/>
       </w:pPr>
-      <w:bookmarkStart w:id="3" w:name="_Toc111406889"/>
-      <w:r>
-        <w:lastRenderedPageBreak/>
+      <w:bookmarkStart w:id="3" w:name="_Toc111414382"/>
+      <w:r>
         <w:t>Screenshots</w:t>
       </w:r>
       <w:bookmarkEnd w:id="3"/>
@@ -1734,7 +2062,7 @@
       <w:pPr>
         <w:pStyle w:val="Heading2"/>
       </w:pPr>
-      <w:bookmarkStart w:id="4" w:name="_Toc111406890"/>
+      <w:bookmarkStart w:id="4" w:name="_Toc111414383"/>
       <w:r>
         <w:t>Dynamic List</w:t>
       </w:r>
@@ -1829,9 +2157,8 @@
       <w:pPr>
         <w:pStyle w:val="Heading2"/>
       </w:pPr>
-      <w:bookmarkStart w:id="5" w:name="_Toc111406891"/>
-      <w:r>
-        <w:lastRenderedPageBreak/>
+      <w:bookmarkStart w:id="5" w:name="_Toc111414384"/>
+      <w:r>
         <w:t>Fixed List</w:t>
       </w:r>
       <w:bookmarkEnd w:id="5"/>
@@ -1928,7 +2255,7 @@
           <w:rFonts w:eastAsia="Times New Roman"/>
         </w:rPr>
       </w:pPr>
-      <w:bookmarkStart w:id="6" w:name="_Toc111406892"/>
+      <w:bookmarkStart w:id="6" w:name="_Toc111414385"/>
       <w:r>
         <w:rPr>
           <w:rFonts w:eastAsia="Times New Roman"/>
@@ -1940,25 +2267,31 @@
     </w:p>
     <w:p>
       <w:pPr>
-        <w:pStyle w:val="Heading1"/>
+        <w:pStyle w:val="Heading2"/>
         <w:rPr>
           <w:rFonts w:eastAsia="Times New Roman"/>
         </w:rPr>
       </w:pPr>
-      <w:bookmarkStart w:id="7" w:name="_Toc111406893"/>
+      <w:bookmarkStart w:id="7" w:name="_Toc111414386"/>
+      <w:r>
+        <w:rPr>
+          <w:rStyle w:val="Heading1Char"/>
+        </w:rPr>
+        <w:t>Content Structure</w:t>
+      </w:r>
       <w:r>
         <w:rPr>
           <w:rFonts w:eastAsia="Times New Roman"/>
         </w:rPr>
-        <w:t>Content Structure</w:t>
+        <w:br/>
+      </w:r>
+      <w:r>
+        <w:rPr>
+          <w:rFonts w:eastAsia="Times New Roman"/>
+        </w:rPr>
+        <w:t>Generic MSM Blueprint</w:t>
       </w:r>
       <w:bookmarkEnd w:id="7"/>
-      <w:r>
-        <w:rPr>
-          <w:rFonts w:eastAsia="Times New Roman"/>
-        </w:rPr>
-        <w:br/>
-      </w:r>
     </w:p>
     <w:p>
       <w:r>
@@ -2061,7 +2394,15 @@
         <w:t xml:space="preserve">Blueprint Source: </w:t>
       </w:r>
       <w:r>
-        <w:t>/content/myproject/global</w:t>
+        <w:t>/content/</w:t>
+      </w:r>
+      <w:proofErr w:type="spellStart"/>
+      <w:r>
+        <w:t>myproject</w:t>
+      </w:r>
+      <w:proofErr w:type="spellEnd"/>
+      <w:r>
+        <w:t>/global</w:t>
       </w:r>
       <w:r>
         <w:br/>
@@ -2161,7 +2502,7 @@
       <w:pPr>
         <w:pStyle w:val="Heading2"/>
       </w:pPr>
-      <w:bookmarkStart w:id="8" w:name="_Toc111406894"/>
+      <w:bookmarkStart w:id="8" w:name="_Toc111414387"/>
       <w:r>
         <w:t>Test Rollout</w:t>
       </w:r>
@@ -2169,8 +2510,37 @@
     </w:p>
     <w:p>
       <w:r>
-        <w:t>From Page Options – Select Rollout from in_tl -&gt; en_me, en_ap, en_eu</w:t>
-      </w:r>
+        <w:t xml:space="preserve">From Page Options – Select Rollout from </w:t>
+      </w:r>
+      <w:proofErr w:type="spellStart"/>
+      <w:r>
+        <w:t>in_tl</w:t>
+      </w:r>
+      <w:proofErr w:type="spellEnd"/>
+      <w:r>
+        <w:t xml:space="preserve"> -&gt; </w:t>
+      </w:r>
+      <w:proofErr w:type="spellStart"/>
+      <w:r>
+        <w:t>en_me</w:t>
+      </w:r>
+      <w:proofErr w:type="spellEnd"/>
+      <w:r>
+        <w:t xml:space="preserve">, </w:t>
+      </w:r>
+      <w:proofErr w:type="spellStart"/>
+      <w:r>
+        <w:t>en_ap</w:t>
+      </w:r>
+      <w:proofErr w:type="spellEnd"/>
+      <w:r>
+        <w:t xml:space="preserve">, </w:t>
+      </w:r>
+      <w:proofErr w:type="spellStart"/>
+      <w:r>
+        <w:t>en_eu</w:t>
+      </w:r>
+      <w:proofErr w:type="spellEnd"/>
       <w:r>
         <w:br/>
       </w:r>
@@ -2221,8 +2591,29 @@
       </w:r>
       <w:r>
         <w:br/>
-        <w:t>From en_eu -&gt; en_nl, en_be</w:t>
-      </w:r>
+        <w:t xml:space="preserve">From </w:t>
+      </w:r>
+      <w:proofErr w:type="spellStart"/>
+      <w:r>
+        <w:t>en_eu</w:t>
+      </w:r>
+      <w:proofErr w:type="spellEnd"/>
+      <w:r>
+        <w:t xml:space="preserve"> -&gt; </w:t>
+      </w:r>
+      <w:proofErr w:type="spellStart"/>
+      <w:r>
+        <w:t>en_nl</w:t>
+      </w:r>
+      <w:proofErr w:type="spellEnd"/>
+      <w:r>
+        <w:t xml:space="preserve">, </w:t>
+      </w:r>
+      <w:proofErr w:type="spellStart"/>
+      <w:r>
+        <w:t>en_be</w:t>
+      </w:r>
+      <w:proofErr w:type="spellEnd"/>
       <w:r>
         <w:br/>
       </w:r>
@@ -2271,7 +2662,7 @@
       <w:pPr>
         <w:pStyle w:val="Heading2"/>
       </w:pPr>
-      <w:bookmarkStart w:id="9" w:name="_Toc111406895"/>
+      <w:bookmarkStart w:id="9" w:name="_Toc111414388"/>
       <w:r>
         <w:t>Result</w:t>
       </w:r>
@@ -2337,7 +2728,7 @@
           <w:rFonts w:eastAsia="Times New Roman"/>
         </w:rPr>
       </w:pPr>
-      <w:bookmarkStart w:id="10" w:name="_Toc111406896"/>
+      <w:bookmarkStart w:id="10" w:name="_Toc111414389"/>
       <w:r>
         <w:rPr>
           <w:rFonts w:eastAsia="Times New Roman"/>
@@ -2345,6 +2736,16 @@
         <w:t>Creating Experience Fragments with MSM Capability</w:t>
       </w:r>
       <w:bookmarkEnd w:id="10"/>
+    </w:p>
+    <w:p>
+      <w:pPr>
+        <w:pStyle w:val="Heading2"/>
+      </w:pPr>
+      <w:bookmarkStart w:id="11" w:name="_Toc111414390"/>
+      <w:r>
+        <w:t>OOTB Rollout Feature</w:t>
+      </w:r>
+      <w:bookmarkEnd w:id="11"/>
     </w:p>
     <w:p>
       <w:pPr>
@@ -2358,7 +2759,15 @@
         <w:t xml:space="preserve">Create experience fragment under folder structure - </w:t>
       </w:r>
       <w:r>
-        <w:t>/content/experience-fragments/myproject/global</w:t>
+        <w:t>/content/experience-fragments/</w:t>
+      </w:r>
+      <w:proofErr w:type="spellStart"/>
+      <w:r>
+        <w:t>myproject</w:t>
+      </w:r>
+      <w:proofErr w:type="spellEnd"/>
+      <w:r>
+        <w:t>/global</w:t>
       </w:r>
     </w:p>
     <w:p>
@@ -2607,9 +3016,1209 @@
         <w:t>Updates to master variation will be rolled out to all live copies.</w:t>
       </w:r>
     </w:p>
+    <w:p>
+      <w:pPr>
+        <w:pStyle w:val="Heading2"/>
+      </w:pPr>
+      <w:bookmarkStart w:id="12" w:name="_Toc111414391"/>
+      <w:r>
+        <w:t>Custom Experience Fragment Rollout</w:t>
+      </w:r>
+      <w:bookmarkEnd w:id="12"/>
+    </w:p>
+    <w:p>
+      <w:r>
+        <w:t>By default, we will not be able to rollout experience fragments to sites. I am detailing steps that can be taken to achieve this</w:t>
+      </w:r>
+    </w:p>
+    <w:p>
+      <w:pPr>
+        <w:pStyle w:val="Heading2"/>
+      </w:pPr>
+      <w:bookmarkStart w:id="13" w:name="_Toc111414392"/>
+      <w:r>
+        <w:t>Approach 1</w:t>
+      </w:r>
+      <w:bookmarkEnd w:id="13"/>
+    </w:p>
+    <w:p>
+      <w:pPr>
+        <w:pStyle w:val="ListParagraph"/>
+        <w:numPr>
+          <w:ilvl w:val="0"/>
+          <w:numId w:val="5"/>
+        </w:numPr>
+        <w:autoSpaceDE w:val="0"/>
+        <w:autoSpaceDN w:val="0"/>
+        <w:adjustRightInd w:val="0"/>
+        <w:spacing w:after="0" w:line="240" w:lineRule="auto"/>
+        <w:rPr>
+          <w:rFonts w:ascii="Consolas" w:hAnsi="Consolas" w:cs="Consolas"/>
+          <w:sz w:val="20"/>
+          <w:szCs w:val="20"/>
+        </w:rPr>
+      </w:pPr>
+      <w:r>
+        <w:t>Create a custom blueprint configuration</w:t>
+      </w:r>
+      <w:r>
+        <w:br/>
+      </w:r>
+      <w:r>
+        <w:rPr>
+          <w:rFonts w:ascii="Consolas" w:hAnsi="Consolas" w:cs="Consolas"/>
+          <w:color w:val="008080"/>
+          <w:sz w:val="20"/>
+          <w:szCs w:val="20"/>
+        </w:rPr>
+        <w:t>&lt;?</w:t>
+      </w:r>
+      <w:r>
+        <w:rPr>
+          <w:rFonts w:ascii="Consolas" w:hAnsi="Consolas" w:cs="Consolas"/>
+          <w:color w:val="3F7F7F"/>
+          <w:sz w:val="20"/>
+          <w:szCs w:val="20"/>
+        </w:rPr>
+        <w:t>xml</w:t>
+      </w:r>
+      <w:r>
+        <w:rPr>
+          <w:rFonts w:ascii="Consolas" w:hAnsi="Consolas" w:cs="Consolas"/>
+          <w:sz w:val="20"/>
+          <w:szCs w:val="20"/>
+        </w:rPr>
+        <w:t xml:space="preserve"> </w:t>
+      </w:r>
+      <w:r>
+        <w:rPr>
+          <w:rFonts w:ascii="Consolas" w:hAnsi="Consolas" w:cs="Consolas"/>
+          <w:color w:val="7F007F"/>
+          <w:sz w:val="20"/>
+          <w:szCs w:val="20"/>
+        </w:rPr>
+        <w:t>version</w:t>
+      </w:r>
+      <w:r>
+        <w:rPr>
+          <w:rFonts w:ascii="Consolas" w:hAnsi="Consolas" w:cs="Consolas"/>
+          <w:color w:val="000000"/>
+          <w:sz w:val="20"/>
+          <w:szCs w:val="20"/>
+        </w:rPr>
+        <w:t>=</w:t>
+      </w:r>
+      <w:r>
+        <w:rPr>
+          <w:rFonts w:ascii="Consolas" w:hAnsi="Consolas" w:cs="Consolas"/>
+          <w:i/>
+          <w:iCs/>
+          <w:color w:val="2A00FF"/>
+          <w:sz w:val="20"/>
+          <w:szCs w:val="20"/>
+        </w:rPr>
+        <w:t>"1.0"</w:t>
+      </w:r>
+      <w:r>
+        <w:rPr>
+          <w:rFonts w:ascii="Consolas" w:hAnsi="Consolas" w:cs="Consolas"/>
+          <w:sz w:val="20"/>
+          <w:szCs w:val="20"/>
+        </w:rPr>
+        <w:t xml:space="preserve"> </w:t>
+      </w:r>
+      <w:r>
+        <w:rPr>
+          <w:rFonts w:ascii="Consolas" w:hAnsi="Consolas" w:cs="Consolas"/>
+          <w:color w:val="7F007F"/>
+          <w:sz w:val="20"/>
+          <w:szCs w:val="20"/>
+        </w:rPr>
+        <w:t>encoding</w:t>
+      </w:r>
+      <w:r>
+        <w:rPr>
+          <w:rFonts w:ascii="Consolas" w:hAnsi="Consolas" w:cs="Consolas"/>
+          <w:color w:val="000000"/>
+          <w:sz w:val="20"/>
+          <w:szCs w:val="20"/>
+        </w:rPr>
+        <w:t>=</w:t>
+      </w:r>
+      <w:r>
+        <w:rPr>
+          <w:rFonts w:ascii="Consolas" w:hAnsi="Consolas" w:cs="Consolas"/>
+          <w:i/>
+          <w:iCs/>
+          <w:color w:val="2A00FF"/>
+          <w:sz w:val="20"/>
+          <w:szCs w:val="20"/>
+        </w:rPr>
+        <w:t>"UTF-8"</w:t>
+      </w:r>
+      <w:r>
+        <w:rPr>
+          <w:rFonts w:ascii="Consolas" w:hAnsi="Consolas" w:cs="Consolas"/>
+          <w:color w:val="008080"/>
+          <w:sz w:val="20"/>
+          <w:szCs w:val="20"/>
+        </w:rPr>
+        <w:t>?&gt;</w:t>
+      </w:r>
+    </w:p>
+    <w:p>
+      <w:pPr>
+        <w:autoSpaceDE w:val="0"/>
+        <w:autoSpaceDN w:val="0"/>
+        <w:adjustRightInd w:val="0"/>
+        <w:spacing w:after="0" w:line="240" w:lineRule="auto"/>
+        <w:ind w:left="720"/>
+        <w:rPr>
+          <w:rFonts w:ascii="Consolas" w:hAnsi="Consolas" w:cs="Consolas"/>
+          <w:sz w:val="20"/>
+          <w:szCs w:val="20"/>
+        </w:rPr>
+      </w:pPr>
+      <w:r>
+        <w:rPr>
+          <w:rFonts w:ascii="Consolas" w:hAnsi="Consolas" w:cs="Consolas"/>
+          <w:color w:val="008080"/>
+          <w:sz w:val="20"/>
+          <w:szCs w:val="20"/>
+        </w:rPr>
+        <w:t>&lt;</w:t>
+      </w:r>
+      <w:proofErr w:type="spellStart"/>
+      <w:proofErr w:type="gramStart"/>
+      <w:r>
+        <w:rPr>
+          <w:rFonts w:ascii="Consolas" w:hAnsi="Consolas" w:cs="Consolas"/>
+          <w:color w:val="3F7F7F"/>
+          <w:sz w:val="20"/>
+          <w:szCs w:val="20"/>
+        </w:rPr>
+        <w:t>jcr:root</w:t>
+      </w:r>
+      <w:proofErr w:type="spellEnd"/>
+      <w:proofErr w:type="gramEnd"/>
+      <w:r>
+        <w:rPr>
+          <w:rFonts w:ascii="Consolas" w:hAnsi="Consolas" w:cs="Consolas"/>
+          <w:sz w:val="20"/>
+          <w:szCs w:val="20"/>
+        </w:rPr>
+        <w:t xml:space="preserve"> </w:t>
+      </w:r>
+      <w:proofErr w:type="spellStart"/>
+      <w:r>
+        <w:rPr>
+          <w:rFonts w:ascii="Consolas" w:hAnsi="Consolas" w:cs="Consolas"/>
+          <w:color w:val="7F007F"/>
+          <w:sz w:val="20"/>
+          <w:szCs w:val="20"/>
+        </w:rPr>
+        <w:t>xmlns:sling</w:t>
+      </w:r>
+      <w:proofErr w:type="spellEnd"/>
+      <w:r>
+        <w:rPr>
+          <w:rFonts w:ascii="Consolas" w:hAnsi="Consolas" w:cs="Consolas"/>
+          <w:color w:val="000000"/>
+          <w:sz w:val="20"/>
+          <w:szCs w:val="20"/>
+        </w:rPr>
+        <w:t>=</w:t>
+      </w:r>
+      <w:r>
+        <w:rPr>
+          <w:rFonts w:ascii="Consolas" w:hAnsi="Consolas" w:cs="Consolas"/>
+          <w:i/>
+          <w:iCs/>
+          <w:color w:val="2A00FF"/>
+          <w:sz w:val="20"/>
+          <w:szCs w:val="20"/>
+        </w:rPr>
+        <w:t>"http://sling.apache.org/</w:t>
+      </w:r>
+      <w:proofErr w:type="spellStart"/>
+      <w:r>
+        <w:rPr>
+          <w:rFonts w:ascii="Consolas" w:hAnsi="Consolas" w:cs="Consolas"/>
+          <w:i/>
+          <w:iCs/>
+          <w:color w:val="2A00FF"/>
+          <w:sz w:val="20"/>
+          <w:szCs w:val="20"/>
+        </w:rPr>
+        <w:t>jcr</w:t>
+      </w:r>
+      <w:proofErr w:type="spellEnd"/>
+      <w:r>
+        <w:rPr>
+          <w:rFonts w:ascii="Consolas" w:hAnsi="Consolas" w:cs="Consolas"/>
+          <w:i/>
+          <w:iCs/>
+          <w:color w:val="2A00FF"/>
+          <w:sz w:val="20"/>
+          <w:szCs w:val="20"/>
+        </w:rPr>
+        <w:t>/sling/1.0"</w:t>
+      </w:r>
+      <w:r>
+        <w:rPr>
+          <w:rFonts w:ascii="Consolas" w:hAnsi="Consolas" w:cs="Consolas"/>
+          <w:sz w:val="20"/>
+          <w:szCs w:val="20"/>
+        </w:rPr>
+        <w:t xml:space="preserve"> </w:t>
+      </w:r>
+      <w:proofErr w:type="spellStart"/>
+      <w:r>
+        <w:rPr>
+          <w:rFonts w:ascii="Consolas" w:hAnsi="Consolas" w:cs="Consolas"/>
+          <w:color w:val="7F007F"/>
+          <w:sz w:val="20"/>
+          <w:szCs w:val="20"/>
+        </w:rPr>
+        <w:t>xmlns:cq</w:t>
+      </w:r>
+      <w:proofErr w:type="spellEnd"/>
+      <w:r>
+        <w:rPr>
+          <w:rFonts w:ascii="Consolas" w:hAnsi="Consolas" w:cs="Consolas"/>
+          <w:color w:val="000000"/>
+          <w:sz w:val="20"/>
+          <w:szCs w:val="20"/>
+        </w:rPr>
+        <w:t>=</w:t>
+      </w:r>
+      <w:r>
+        <w:rPr>
+          <w:rFonts w:ascii="Consolas" w:hAnsi="Consolas" w:cs="Consolas"/>
+          <w:i/>
+          <w:iCs/>
+          <w:color w:val="2A00FF"/>
+          <w:sz w:val="20"/>
+          <w:szCs w:val="20"/>
+        </w:rPr>
+        <w:t>"http://www.day.com/jcr/cq/1.0"</w:t>
+      </w:r>
+    </w:p>
+    <w:p>
+      <w:pPr>
+        <w:autoSpaceDE w:val="0"/>
+        <w:autoSpaceDN w:val="0"/>
+        <w:adjustRightInd w:val="0"/>
+        <w:spacing w:after="0" w:line="240" w:lineRule="auto"/>
+        <w:ind w:left="720"/>
+        <w:rPr>
+          <w:rFonts w:ascii="Consolas" w:hAnsi="Consolas" w:cs="Consolas"/>
+          <w:sz w:val="20"/>
+          <w:szCs w:val="20"/>
+        </w:rPr>
+      </w:pPr>
+      <w:r>
+        <w:rPr>
+          <w:rFonts w:ascii="Consolas" w:hAnsi="Consolas" w:cs="Consolas"/>
+          <w:sz w:val="20"/>
+          <w:szCs w:val="20"/>
+        </w:rPr>
+        <w:t xml:space="preserve">    </w:t>
+      </w:r>
+      <w:proofErr w:type="spellStart"/>
+      <w:proofErr w:type="gramStart"/>
+      <w:r>
+        <w:rPr>
+          <w:rFonts w:ascii="Consolas" w:hAnsi="Consolas" w:cs="Consolas"/>
+          <w:color w:val="7F007F"/>
+          <w:sz w:val="20"/>
+          <w:szCs w:val="20"/>
+        </w:rPr>
+        <w:t>xmlns:jcr</w:t>
+      </w:r>
+      <w:proofErr w:type="spellEnd"/>
+      <w:proofErr w:type="gramEnd"/>
+      <w:r>
+        <w:rPr>
+          <w:rFonts w:ascii="Consolas" w:hAnsi="Consolas" w:cs="Consolas"/>
+          <w:color w:val="000000"/>
+          <w:sz w:val="20"/>
+          <w:szCs w:val="20"/>
+        </w:rPr>
+        <w:t>=</w:t>
+      </w:r>
+      <w:r>
+        <w:rPr>
+          <w:rFonts w:ascii="Consolas" w:hAnsi="Consolas" w:cs="Consolas"/>
+          <w:i/>
+          <w:iCs/>
+          <w:color w:val="2A00FF"/>
+          <w:sz w:val="20"/>
+          <w:szCs w:val="20"/>
+        </w:rPr>
+        <w:t>"http://www.jcp.org/jcr/1.0"</w:t>
+      </w:r>
+      <w:r>
+        <w:rPr>
+          <w:rFonts w:ascii="Consolas" w:hAnsi="Consolas" w:cs="Consolas"/>
+          <w:sz w:val="20"/>
+          <w:szCs w:val="20"/>
+        </w:rPr>
+        <w:t xml:space="preserve"> </w:t>
+      </w:r>
+      <w:proofErr w:type="spellStart"/>
+      <w:r>
+        <w:rPr>
+          <w:rFonts w:ascii="Consolas" w:hAnsi="Consolas" w:cs="Consolas"/>
+          <w:color w:val="7F007F"/>
+          <w:sz w:val="20"/>
+          <w:szCs w:val="20"/>
+        </w:rPr>
+        <w:t>xmlns:nt</w:t>
+      </w:r>
+      <w:proofErr w:type="spellEnd"/>
+      <w:r>
+        <w:rPr>
+          <w:rFonts w:ascii="Consolas" w:hAnsi="Consolas" w:cs="Consolas"/>
+          <w:color w:val="000000"/>
+          <w:sz w:val="20"/>
+          <w:szCs w:val="20"/>
+        </w:rPr>
+        <w:t>=</w:t>
+      </w:r>
+      <w:r>
+        <w:rPr>
+          <w:rFonts w:ascii="Consolas" w:hAnsi="Consolas" w:cs="Consolas"/>
+          <w:i/>
+          <w:iCs/>
+          <w:color w:val="2A00FF"/>
+          <w:sz w:val="20"/>
+          <w:szCs w:val="20"/>
+        </w:rPr>
+        <w:t>"http://www.jcp.org/jcr/nt/1.0"</w:t>
+      </w:r>
+    </w:p>
+    <w:p>
+      <w:pPr>
+        <w:autoSpaceDE w:val="0"/>
+        <w:autoSpaceDN w:val="0"/>
+        <w:adjustRightInd w:val="0"/>
+        <w:spacing w:after="0" w:line="240" w:lineRule="auto"/>
+        <w:ind w:left="720"/>
+        <w:rPr>
+          <w:rFonts w:ascii="Consolas" w:hAnsi="Consolas" w:cs="Consolas"/>
+          <w:sz w:val="20"/>
+          <w:szCs w:val="20"/>
+        </w:rPr>
+      </w:pPr>
+      <w:r>
+        <w:rPr>
+          <w:rFonts w:ascii="Consolas" w:hAnsi="Consolas" w:cs="Consolas"/>
+          <w:sz w:val="20"/>
+          <w:szCs w:val="20"/>
+        </w:rPr>
+        <w:lastRenderedPageBreak/>
+        <w:t xml:space="preserve">    </w:t>
+      </w:r>
+      <w:proofErr w:type="spellStart"/>
+      <w:proofErr w:type="gramStart"/>
+      <w:r>
+        <w:rPr>
+          <w:rFonts w:ascii="Consolas" w:hAnsi="Consolas" w:cs="Consolas"/>
+          <w:color w:val="7F007F"/>
+          <w:sz w:val="20"/>
+          <w:szCs w:val="20"/>
+        </w:rPr>
+        <w:t>cq:template</w:t>
+      </w:r>
+      <w:proofErr w:type="spellEnd"/>
+      <w:proofErr w:type="gramEnd"/>
+      <w:r>
+        <w:rPr>
+          <w:rFonts w:ascii="Consolas" w:hAnsi="Consolas" w:cs="Consolas"/>
+          <w:color w:val="000000"/>
+          <w:sz w:val="20"/>
+          <w:szCs w:val="20"/>
+        </w:rPr>
+        <w:t>=</w:t>
+      </w:r>
+      <w:r>
+        <w:rPr>
+          <w:rFonts w:ascii="Consolas" w:hAnsi="Consolas" w:cs="Consolas"/>
+          <w:i/>
+          <w:iCs/>
+          <w:color w:val="2A00FF"/>
+          <w:sz w:val="20"/>
+          <w:szCs w:val="20"/>
+        </w:rPr>
+        <w:t>"/libs/</w:t>
+      </w:r>
+      <w:proofErr w:type="spellStart"/>
+      <w:r>
+        <w:rPr>
+          <w:rFonts w:ascii="Consolas" w:hAnsi="Consolas" w:cs="Consolas"/>
+          <w:i/>
+          <w:iCs/>
+          <w:color w:val="2A00FF"/>
+          <w:sz w:val="20"/>
+          <w:szCs w:val="20"/>
+        </w:rPr>
+        <w:t>wcm</w:t>
+      </w:r>
+      <w:proofErr w:type="spellEnd"/>
+      <w:r>
+        <w:rPr>
+          <w:rFonts w:ascii="Consolas" w:hAnsi="Consolas" w:cs="Consolas"/>
+          <w:i/>
+          <w:iCs/>
+          <w:color w:val="2A00FF"/>
+          <w:sz w:val="20"/>
+          <w:szCs w:val="20"/>
+        </w:rPr>
+        <w:t>/</w:t>
+      </w:r>
+      <w:proofErr w:type="spellStart"/>
+      <w:r>
+        <w:rPr>
+          <w:rFonts w:ascii="Consolas" w:hAnsi="Consolas" w:cs="Consolas"/>
+          <w:i/>
+          <w:iCs/>
+          <w:color w:val="2A00FF"/>
+          <w:sz w:val="20"/>
+          <w:szCs w:val="20"/>
+        </w:rPr>
+        <w:t>msm</w:t>
+      </w:r>
+      <w:proofErr w:type="spellEnd"/>
+      <w:r>
+        <w:rPr>
+          <w:rFonts w:ascii="Consolas" w:hAnsi="Consolas" w:cs="Consolas"/>
+          <w:i/>
+          <w:iCs/>
+          <w:color w:val="2A00FF"/>
+          <w:sz w:val="20"/>
+          <w:szCs w:val="20"/>
+        </w:rPr>
+        <w:t>/templates/blueprint"</w:t>
+      </w:r>
+    </w:p>
+    <w:p>
+      <w:pPr>
+        <w:autoSpaceDE w:val="0"/>
+        <w:autoSpaceDN w:val="0"/>
+        <w:adjustRightInd w:val="0"/>
+        <w:spacing w:after="0" w:line="240" w:lineRule="auto"/>
+        <w:ind w:left="720"/>
+        <w:rPr>
+          <w:rFonts w:ascii="Consolas" w:hAnsi="Consolas" w:cs="Consolas"/>
+          <w:sz w:val="20"/>
+          <w:szCs w:val="20"/>
+        </w:rPr>
+      </w:pPr>
+      <w:r>
+        <w:rPr>
+          <w:rFonts w:ascii="Consolas" w:hAnsi="Consolas" w:cs="Consolas"/>
+          <w:sz w:val="20"/>
+          <w:szCs w:val="20"/>
+        </w:rPr>
+        <w:t xml:space="preserve">    </w:t>
+      </w:r>
+      <w:proofErr w:type="spellStart"/>
+      <w:proofErr w:type="gramStart"/>
+      <w:r>
+        <w:rPr>
+          <w:rFonts w:ascii="Consolas" w:hAnsi="Consolas" w:cs="Consolas"/>
+          <w:color w:val="7F007F"/>
+          <w:sz w:val="20"/>
+          <w:szCs w:val="20"/>
+        </w:rPr>
+        <w:t>jcr:primaryType</w:t>
+      </w:r>
+      <w:proofErr w:type="spellEnd"/>
+      <w:proofErr w:type="gramEnd"/>
+      <w:r>
+        <w:rPr>
+          <w:rFonts w:ascii="Consolas" w:hAnsi="Consolas" w:cs="Consolas"/>
+          <w:color w:val="000000"/>
+          <w:sz w:val="20"/>
+          <w:szCs w:val="20"/>
+        </w:rPr>
+        <w:t>=</w:t>
+      </w:r>
+      <w:r>
+        <w:rPr>
+          <w:rFonts w:ascii="Consolas" w:hAnsi="Consolas" w:cs="Consolas"/>
+          <w:i/>
+          <w:iCs/>
+          <w:color w:val="2A00FF"/>
+          <w:sz w:val="20"/>
+          <w:szCs w:val="20"/>
+        </w:rPr>
+        <w:t>"</w:t>
+      </w:r>
+      <w:proofErr w:type="spellStart"/>
+      <w:r>
+        <w:rPr>
+          <w:rFonts w:ascii="Consolas" w:hAnsi="Consolas" w:cs="Consolas"/>
+          <w:i/>
+          <w:iCs/>
+          <w:color w:val="2A00FF"/>
+          <w:sz w:val="20"/>
+          <w:szCs w:val="20"/>
+        </w:rPr>
+        <w:t>nt:unstructured</w:t>
+      </w:r>
+      <w:proofErr w:type="spellEnd"/>
+      <w:r>
+        <w:rPr>
+          <w:rFonts w:ascii="Consolas" w:hAnsi="Consolas" w:cs="Consolas"/>
+          <w:i/>
+          <w:iCs/>
+          <w:color w:val="2A00FF"/>
+          <w:sz w:val="20"/>
+          <w:szCs w:val="20"/>
+        </w:rPr>
+        <w:t>"</w:t>
+      </w:r>
+    </w:p>
+    <w:p>
+      <w:pPr>
+        <w:autoSpaceDE w:val="0"/>
+        <w:autoSpaceDN w:val="0"/>
+        <w:adjustRightInd w:val="0"/>
+        <w:spacing w:after="0" w:line="240" w:lineRule="auto"/>
+        <w:ind w:left="720"/>
+        <w:rPr>
+          <w:rFonts w:ascii="Consolas" w:hAnsi="Consolas" w:cs="Consolas"/>
+          <w:sz w:val="20"/>
+          <w:szCs w:val="20"/>
+        </w:rPr>
+      </w:pPr>
+      <w:r>
+        <w:rPr>
+          <w:rFonts w:ascii="Consolas" w:hAnsi="Consolas" w:cs="Consolas"/>
+          <w:sz w:val="20"/>
+          <w:szCs w:val="20"/>
+        </w:rPr>
+        <w:t xml:space="preserve">    </w:t>
+      </w:r>
+      <w:proofErr w:type="spellStart"/>
+      <w:proofErr w:type="gramStart"/>
+      <w:r>
+        <w:rPr>
+          <w:rFonts w:ascii="Consolas" w:hAnsi="Consolas" w:cs="Consolas"/>
+          <w:color w:val="7F007F"/>
+          <w:sz w:val="20"/>
+          <w:szCs w:val="20"/>
+        </w:rPr>
+        <w:t>jcr:title</w:t>
+      </w:r>
+      <w:proofErr w:type="spellEnd"/>
+      <w:proofErr w:type="gramEnd"/>
+      <w:r>
+        <w:rPr>
+          <w:rFonts w:ascii="Consolas" w:hAnsi="Consolas" w:cs="Consolas"/>
+          <w:color w:val="000000"/>
+          <w:sz w:val="20"/>
+          <w:szCs w:val="20"/>
+        </w:rPr>
+        <w:t>=</w:t>
+      </w:r>
+      <w:r>
+        <w:rPr>
+          <w:rFonts w:ascii="Consolas" w:hAnsi="Consolas" w:cs="Consolas"/>
+          <w:i/>
+          <w:iCs/>
+          <w:color w:val="2A00FF"/>
+          <w:sz w:val="20"/>
+          <w:szCs w:val="20"/>
+        </w:rPr>
+        <w:t>"AEM Sample Sites Project Experience Fragment Blueprint"</w:t>
+      </w:r>
+    </w:p>
+    <w:p>
+      <w:pPr>
+        <w:autoSpaceDE w:val="0"/>
+        <w:autoSpaceDN w:val="0"/>
+        <w:adjustRightInd w:val="0"/>
+        <w:spacing w:after="0" w:line="240" w:lineRule="auto"/>
+        <w:ind w:left="720"/>
+        <w:rPr>
+          <w:rFonts w:ascii="Consolas" w:hAnsi="Consolas" w:cs="Consolas"/>
+          <w:sz w:val="20"/>
+          <w:szCs w:val="20"/>
+        </w:rPr>
+      </w:pPr>
+      <w:r>
+        <w:rPr>
+          <w:rFonts w:ascii="Consolas" w:hAnsi="Consolas" w:cs="Consolas"/>
+          <w:sz w:val="20"/>
+          <w:szCs w:val="20"/>
+        </w:rPr>
+        <w:t xml:space="preserve">    </w:t>
+      </w:r>
+      <w:proofErr w:type="spellStart"/>
+      <w:proofErr w:type="gramStart"/>
+      <w:r>
+        <w:rPr>
+          <w:rFonts w:ascii="Consolas" w:hAnsi="Consolas" w:cs="Consolas"/>
+          <w:color w:val="7F007F"/>
+          <w:sz w:val="20"/>
+          <w:szCs w:val="20"/>
+        </w:rPr>
+        <w:t>jcr:description</w:t>
+      </w:r>
+      <w:proofErr w:type="spellEnd"/>
+      <w:proofErr w:type="gramEnd"/>
+      <w:r>
+        <w:rPr>
+          <w:rFonts w:ascii="Consolas" w:hAnsi="Consolas" w:cs="Consolas"/>
+          <w:color w:val="000000"/>
+          <w:sz w:val="20"/>
+          <w:szCs w:val="20"/>
+        </w:rPr>
+        <w:t>=</w:t>
+      </w:r>
+      <w:r>
+        <w:rPr>
+          <w:rFonts w:ascii="Consolas" w:hAnsi="Consolas" w:cs="Consolas"/>
+          <w:i/>
+          <w:iCs/>
+          <w:color w:val="2A00FF"/>
+          <w:sz w:val="20"/>
+          <w:szCs w:val="20"/>
+        </w:rPr>
+        <w:t>"Creates blueprint config for AEM Sample Sites Experience Fragment  Project"</w:t>
+      </w:r>
+    </w:p>
+    <w:p>
+      <w:pPr>
+        <w:autoSpaceDE w:val="0"/>
+        <w:autoSpaceDN w:val="0"/>
+        <w:adjustRightInd w:val="0"/>
+        <w:spacing w:after="0" w:line="240" w:lineRule="auto"/>
+        <w:ind w:left="720"/>
+        <w:rPr>
+          <w:rFonts w:ascii="Consolas" w:hAnsi="Consolas" w:cs="Consolas"/>
+          <w:sz w:val="20"/>
+          <w:szCs w:val="20"/>
+        </w:rPr>
+      </w:pPr>
+      <w:r>
+        <w:rPr>
+          <w:rFonts w:ascii="Consolas" w:hAnsi="Consolas" w:cs="Consolas"/>
+          <w:sz w:val="20"/>
+          <w:szCs w:val="20"/>
+        </w:rPr>
+        <w:t xml:space="preserve">    </w:t>
+      </w:r>
+      <w:proofErr w:type="spellStart"/>
+      <w:proofErr w:type="gramStart"/>
+      <w:r>
+        <w:rPr>
+          <w:rFonts w:ascii="Consolas" w:hAnsi="Consolas" w:cs="Consolas"/>
+          <w:color w:val="7F007F"/>
+          <w:sz w:val="20"/>
+          <w:szCs w:val="20"/>
+        </w:rPr>
+        <w:t>sling:resourceType</w:t>
+      </w:r>
+      <w:proofErr w:type="spellEnd"/>
+      <w:proofErr w:type="gramEnd"/>
+      <w:r>
+        <w:rPr>
+          <w:rFonts w:ascii="Consolas" w:hAnsi="Consolas" w:cs="Consolas"/>
+          <w:color w:val="000000"/>
+          <w:sz w:val="20"/>
+          <w:szCs w:val="20"/>
+        </w:rPr>
+        <w:t>=</w:t>
+      </w:r>
+      <w:r>
+        <w:rPr>
+          <w:rFonts w:ascii="Consolas" w:hAnsi="Consolas" w:cs="Consolas"/>
+          <w:i/>
+          <w:iCs/>
+          <w:color w:val="2A00FF"/>
+          <w:sz w:val="20"/>
+          <w:szCs w:val="20"/>
+        </w:rPr>
+        <w:t>"</w:t>
+      </w:r>
+      <w:proofErr w:type="spellStart"/>
+      <w:r>
+        <w:rPr>
+          <w:rFonts w:ascii="Consolas" w:hAnsi="Consolas" w:cs="Consolas"/>
+          <w:i/>
+          <w:iCs/>
+          <w:color w:val="2A00FF"/>
+          <w:sz w:val="20"/>
+          <w:szCs w:val="20"/>
+        </w:rPr>
+        <w:t>wcm</w:t>
+      </w:r>
+      <w:proofErr w:type="spellEnd"/>
+      <w:r>
+        <w:rPr>
+          <w:rFonts w:ascii="Consolas" w:hAnsi="Consolas" w:cs="Consolas"/>
+          <w:i/>
+          <w:iCs/>
+          <w:color w:val="2A00FF"/>
+          <w:sz w:val="20"/>
+          <w:szCs w:val="20"/>
+        </w:rPr>
+        <w:t>/</w:t>
+      </w:r>
+      <w:proofErr w:type="spellStart"/>
+      <w:r>
+        <w:rPr>
+          <w:rFonts w:ascii="Consolas" w:hAnsi="Consolas" w:cs="Consolas"/>
+          <w:i/>
+          <w:iCs/>
+          <w:color w:val="2A00FF"/>
+          <w:sz w:val="20"/>
+          <w:szCs w:val="20"/>
+        </w:rPr>
+        <w:t>msm</w:t>
+      </w:r>
+      <w:proofErr w:type="spellEnd"/>
+      <w:r>
+        <w:rPr>
+          <w:rFonts w:ascii="Consolas" w:hAnsi="Consolas" w:cs="Consolas"/>
+          <w:i/>
+          <w:iCs/>
+          <w:color w:val="2A00FF"/>
+          <w:sz w:val="20"/>
+          <w:szCs w:val="20"/>
+        </w:rPr>
+        <w:t>/components/blueprint"</w:t>
+      </w:r>
+    </w:p>
+    <w:p>
+      <w:pPr>
+        <w:autoSpaceDE w:val="0"/>
+        <w:autoSpaceDN w:val="0"/>
+        <w:adjustRightInd w:val="0"/>
+        <w:spacing w:after="0" w:line="240" w:lineRule="auto"/>
+        <w:ind w:left="720"/>
+        <w:rPr>
+          <w:rFonts w:ascii="Consolas" w:hAnsi="Consolas" w:cs="Consolas"/>
+          <w:sz w:val="20"/>
+          <w:szCs w:val="20"/>
+        </w:rPr>
+      </w:pPr>
+      <w:r>
+        <w:rPr>
+          <w:rFonts w:ascii="Consolas" w:hAnsi="Consolas" w:cs="Consolas"/>
+          <w:sz w:val="20"/>
+          <w:szCs w:val="20"/>
+        </w:rPr>
+        <w:t xml:space="preserve">    </w:t>
+      </w:r>
+      <w:proofErr w:type="spellStart"/>
+      <w:r>
+        <w:rPr>
+          <w:rFonts w:ascii="Consolas" w:hAnsi="Consolas" w:cs="Consolas"/>
+          <w:color w:val="7F007F"/>
+          <w:sz w:val="20"/>
+          <w:szCs w:val="20"/>
+        </w:rPr>
+        <w:t>sitePath</w:t>
+      </w:r>
+      <w:proofErr w:type="spellEnd"/>
+      <w:r>
+        <w:rPr>
+          <w:rFonts w:ascii="Consolas" w:hAnsi="Consolas" w:cs="Consolas"/>
+          <w:color w:val="000000"/>
+          <w:sz w:val="20"/>
+          <w:szCs w:val="20"/>
+        </w:rPr>
+        <w:t>=</w:t>
+      </w:r>
+      <w:r>
+        <w:rPr>
+          <w:rFonts w:ascii="Consolas" w:hAnsi="Consolas" w:cs="Consolas"/>
+          <w:i/>
+          <w:iCs/>
+          <w:color w:val="2A00FF"/>
+          <w:sz w:val="20"/>
+          <w:szCs w:val="20"/>
+        </w:rPr>
+        <w:t>"/content/experience-fragments/global"</w:t>
+      </w:r>
+      <w:r>
+        <w:rPr>
+          <w:rFonts w:ascii="Consolas" w:hAnsi="Consolas" w:cs="Consolas"/>
+          <w:color w:val="008080"/>
+          <w:sz w:val="20"/>
+          <w:szCs w:val="20"/>
+        </w:rPr>
+        <w:t>&gt;</w:t>
+      </w:r>
+    </w:p>
+    <w:p>
+      <w:pPr>
+        <w:autoSpaceDE w:val="0"/>
+        <w:autoSpaceDN w:val="0"/>
+        <w:adjustRightInd w:val="0"/>
+        <w:spacing w:after="0" w:line="240" w:lineRule="auto"/>
+        <w:ind w:left="720"/>
+        <w:rPr>
+          <w:rFonts w:ascii="Consolas" w:hAnsi="Consolas" w:cs="Consolas"/>
+          <w:sz w:val="20"/>
+          <w:szCs w:val="20"/>
+        </w:rPr>
+      </w:pPr>
+      <w:r>
+        <w:rPr>
+          <w:rFonts w:ascii="Consolas" w:hAnsi="Consolas" w:cs="Consolas"/>
+          <w:color w:val="000000"/>
+          <w:sz w:val="20"/>
+          <w:szCs w:val="20"/>
+        </w:rPr>
+        <w:t xml:space="preserve">    </w:t>
+      </w:r>
+      <w:r>
+        <w:rPr>
+          <w:rFonts w:ascii="Consolas" w:hAnsi="Consolas" w:cs="Consolas"/>
+          <w:color w:val="008080"/>
+          <w:sz w:val="20"/>
+          <w:szCs w:val="20"/>
+        </w:rPr>
+        <w:t>&lt;</w:t>
+      </w:r>
+      <w:r>
+        <w:rPr>
+          <w:rFonts w:ascii="Consolas" w:hAnsi="Consolas" w:cs="Consolas"/>
+          <w:color w:val="3F7F7F"/>
+          <w:sz w:val="20"/>
+          <w:szCs w:val="20"/>
+        </w:rPr>
+        <w:t>dialog</w:t>
+      </w:r>
+      <w:r>
+        <w:rPr>
+          <w:rFonts w:ascii="Consolas" w:hAnsi="Consolas" w:cs="Consolas"/>
+          <w:color w:val="008080"/>
+          <w:sz w:val="20"/>
+          <w:szCs w:val="20"/>
+        </w:rPr>
+        <w:t>/&gt;</w:t>
+      </w:r>
+    </w:p>
+    <w:p>
+      <w:pPr>
+        <w:ind w:left="720"/>
+        <w:rPr>
+          <w:rFonts w:ascii="Consolas" w:hAnsi="Consolas" w:cs="Consolas"/>
+          <w:color w:val="008080"/>
+          <w:sz w:val="20"/>
+          <w:szCs w:val="20"/>
+        </w:rPr>
+      </w:pPr>
+      <w:r>
+        <w:rPr>
+          <w:rFonts w:ascii="Consolas" w:hAnsi="Consolas" w:cs="Consolas"/>
+          <w:color w:val="008080"/>
+          <w:sz w:val="20"/>
+          <w:szCs w:val="20"/>
+        </w:rPr>
+        <w:t>&lt;/</w:t>
+      </w:r>
+      <w:proofErr w:type="spellStart"/>
+      <w:proofErr w:type="gramStart"/>
+      <w:r>
+        <w:rPr>
+          <w:rFonts w:ascii="Consolas" w:hAnsi="Consolas" w:cs="Consolas"/>
+          <w:color w:val="3F7F7F"/>
+          <w:sz w:val="20"/>
+          <w:szCs w:val="20"/>
+        </w:rPr>
+        <w:t>jcr:root</w:t>
+      </w:r>
+      <w:proofErr w:type="spellEnd"/>
+      <w:proofErr w:type="gramEnd"/>
+      <w:r>
+        <w:rPr>
+          <w:rFonts w:ascii="Consolas" w:hAnsi="Consolas" w:cs="Consolas"/>
+          <w:color w:val="008080"/>
+          <w:sz w:val="20"/>
+          <w:szCs w:val="20"/>
+        </w:rPr>
+        <w:t>&gt;</w:t>
+      </w:r>
+    </w:p>
+    <w:p>
+      <w:pPr>
+        <w:pStyle w:val="ListParagraph"/>
+        <w:numPr>
+          <w:ilvl w:val="0"/>
+          <w:numId w:val="5"/>
+        </w:numPr>
+        <w:rPr>
+          <w:rFonts w:ascii="Consolas" w:hAnsi="Consolas" w:cs="Consolas"/>
+          <w:color w:val="008080"/>
+          <w:sz w:val="20"/>
+          <w:szCs w:val="20"/>
+        </w:rPr>
+      </w:pPr>
+      <w:r>
+        <w:t xml:space="preserve">Create Custom Rollout Action </w:t>
+      </w:r>
+      <w:r>
+        <w:br/>
+      </w:r>
+      <w:r>
+        <w:t>/apps/</w:t>
+      </w:r>
+      <w:proofErr w:type="spellStart"/>
+      <w:r>
+        <w:t>msm</w:t>
+      </w:r>
+      <w:proofErr w:type="spellEnd"/>
+      <w:r>
+        <w:t>/</w:t>
+      </w:r>
+      <w:proofErr w:type="spellStart"/>
+      <w:r>
+        <w:t>wcm</w:t>
+      </w:r>
+      <w:proofErr w:type="spellEnd"/>
+      <w:r>
+        <w:t>/</w:t>
+      </w:r>
+      <w:proofErr w:type="spellStart"/>
+      <w:r>
+        <w:t>rolloutconfigs</w:t>
+      </w:r>
+      <w:proofErr w:type="spellEnd"/>
+      <w:r>
+        <w:t>/</w:t>
+      </w:r>
+      <w:proofErr w:type="spellStart"/>
+      <w:r>
+        <w:t>myproject</w:t>
+      </w:r>
+      <w:proofErr w:type="spellEnd"/>
+      <w:r>
+        <w:t>/</w:t>
+      </w:r>
+      <w:proofErr w:type="spellStart"/>
+      <w:r>
+        <w:t>xf</w:t>
+      </w:r>
+      <w:r>
+        <w:t>SitesUpdate</w:t>
+      </w:r>
+      <w:proofErr w:type="spellEnd"/>
+      <w:r>
+        <w:br/>
+      </w:r>
+      <w:r>
+        <w:br/>
+        <w:t xml:space="preserve">This rollout from any experience fragment will retrieve </w:t>
+      </w:r>
+      <w:proofErr w:type="gramStart"/>
+      <w:r>
+        <w:t>all of</w:t>
+      </w:r>
+      <w:proofErr w:type="gramEnd"/>
+      <w:r>
+        <w:t xml:space="preserve"> its variations and references, then start publishing to sites based on the </w:t>
+      </w:r>
+      <w:proofErr w:type="spellStart"/>
+      <w:r>
+        <w:t>language_code</w:t>
+      </w:r>
+      <w:proofErr w:type="spellEnd"/>
+      <w:r>
+        <w:t xml:space="preserve">  </w:t>
+      </w:r>
+      <w:r>
+        <w:br/>
+      </w:r>
+    </w:p>
+    <w:p>
+      <w:pPr>
+        <w:pStyle w:val="Heading2"/>
+      </w:pPr>
+      <w:bookmarkStart w:id="14" w:name="_Toc111414393"/>
+      <w:r>
+        <w:t>Approach 2</w:t>
+      </w:r>
+      <w:bookmarkEnd w:id="14"/>
+    </w:p>
+    <w:p>
+      <w:pPr>
+        <w:pStyle w:val="ListParagraph"/>
+        <w:numPr>
+          <w:ilvl w:val="0"/>
+          <w:numId w:val="6"/>
+        </w:numPr>
+        <w:rPr>
+          <w:rFonts w:ascii="Consolas" w:hAnsi="Consolas" w:cs="Consolas"/>
+          <w:color w:val="008080"/>
+          <w:sz w:val="20"/>
+          <w:szCs w:val="20"/>
+        </w:rPr>
+      </w:pPr>
+      <w:r>
+        <w:t xml:space="preserve">Assuming the experience fragments are created with a consistent </w:t>
+      </w:r>
+      <w:proofErr w:type="spellStart"/>
+      <w:r>
+        <w:t>language_code</w:t>
+      </w:r>
+      <w:proofErr w:type="spellEnd"/>
+      <w:r>
+        <w:t xml:space="preserve"> structure</w:t>
+      </w:r>
+    </w:p>
+    <w:p>
+      <w:pPr>
+        <w:pStyle w:val="ListParagraph"/>
+        <w:numPr>
+          <w:ilvl w:val="0"/>
+          <w:numId w:val="6"/>
+        </w:numPr>
+        <w:rPr>
+          <w:rFonts w:ascii="Consolas" w:hAnsi="Consolas" w:cs="Consolas"/>
+          <w:color w:val="008080"/>
+          <w:sz w:val="20"/>
+          <w:szCs w:val="20"/>
+        </w:rPr>
+      </w:pPr>
+      <w:r>
+        <w:t>C</w:t>
+      </w:r>
+      <w:r>
+        <w:t>reate Custom Rollout Action</w:t>
+      </w:r>
+      <w:r>
+        <w:t xml:space="preserve"> Configuration</w:t>
+      </w:r>
+      <w:r>
+        <w:br/>
+      </w:r>
+      <w:r>
+        <w:t>/apps/</w:t>
+      </w:r>
+      <w:proofErr w:type="spellStart"/>
+      <w:r>
+        <w:t>msm</w:t>
+      </w:r>
+      <w:proofErr w:type="spellEnd"/>
+      <w:r>
+        <w:t>/</w:t>
+      </w:r>
+      <w:proofErr w:type="spellStart"/>
+      <w:r>
+        <w:t>wcm</w:t>
+      </w:r>
+      <w:proofErr w:type="spellEnd"/>
+      <w:r>
+        <w:t>/</w:t>
+      </w:r>
+      <w:proofErr w:type="spellStart"/>
+      <w:r>
+        <w:t>rolloutconfigs</w:t>
+      </w:r>
+      <w:proofErr w:type="spellEnd"/>
+      <w:r>
+        <w:t>/</w:t>
+      </w:r>
+      <w:proofErr w:type="spellStart"/>
+      <w:r>
+        <w:t>myproject</w:t>
+      </w:r>
+      <w:proofErr w:type="spellEnd"/>
+      <w:r>
+        <w:t>/</w:t>
+      </w:r>
+      <w:proofErr w:type="spellStart"/>
+      <w:r>
+        <w:t>xf</w:t>
+      </w:r>
+      <w:r>
+        <w:t>Reference</w:t>
+      </w:r>
+      <w:r>
+        <w:t>Updater</w:t>
+      </w:r>
+      <w:proofErr w:type="spellEnd"/>
+      <w:r>
+        <w:br/>
+        <w:t>OR</w:t>
+      </w:r>
+    </w:p>
+    <w:p>
+      <w:pPr>
+        <w:pStyle w:val="ListParagraph"/>
+        <w:numPr>
+          <w:ilvl w:val="0"/>
+          <w:numId w:val="6"/>
+        </w:numPr>
+        <w:rPr>
+          <w:rFonts w:ascii="Consolas" w:hAnsi="Consolas" w:cs="Consolas"/>
+          <w:color w:val="008080"/>
+          <w:sz w:val="20"/>
+          <w:szCs w:val="20"/>
+        </w:rPr>
+      </w:pPr>
+      <w:r>
+        <w:t xml:space="preserve">Create a Custom Process Workflow to Update XF References for a particular payload </w:t>
+      </w:r>
+      <w:r>
+        <w:br/>
+      </w:r>
+      <w:r>
+        <w:br/>
+        <w:t>This rollout from base site(</w:t>
+      </w:r>
+      <w:proofErr w:type="spellStart"/>
+      <w:r>
+        <w:t>in_tl</w:t>
+      </w:r>
+      <w:proofErr w:type="spellEnd"/>
+      <w:r>
+        <w:t>)</w:t>
+      </w:r>
+      <w:r>
+        <w:t xml:space="preserve"> or any live copy source</w:t>
+      </w:r>
+      <w:r>
+        <w:t xml:space="preserve"> will update all the referred experience fragments in live copy sites</w:t>
+      </w:r>
+      <w:r>
+        <w:t xml:space="preserve"> based on their language code</w:t>
+      </w:r>
+    </w:p>
+    <w:p>
+      <w:pPr>
+        <w:rPr>
+          <w:rFonts w:ascii="Consolas" w:hAnsi="Consolas" w:cs="Consolas"/>
+          <w:color w:val="008080"/>
+          <w:sz w:val="20"/>
+          <w:szCs w:val="20"/>
+        </w:rPr>
+      </w:pPr>
+      <w:r>
+        <w:t>Either approach will need some additional effort/further discovery in development – hope the approach can be validated.</w:t>
+      </w:r>
+      <w:r>
+        <w:br/>
+      </w:r>
+    </w:p>
     <w:p/>
     <w:p/>
     <w:p/>
+    <w:p/>
+    <w:p/>
+    <w:p/>
+    <w:p/>
+    <w:p/>
+    <w:p/>
+    <w:p/>
     <w:p>
       <w:pPr>
         <w:pStyle w:val="Heading1"/>
@@ -2617,41 +4226,35 @@
           <w:rFonts w:eastAsia="Times New Roman"/>
         </w:rPr>
       </w:pPr>
-      <w:bookmarkStart w:id="11" w:name="_Toc111406897"/>
+      <w:bookmarkStart w:id="15" w:name="_Toc111414394"/>
       <w:r>
         <w:rPr>
           <w:rFonts w:eastAsia="Times New Roman"/>
         </w:rPr>
         <w:lastRenderedPageBreak/>
-        <w:t>#</w:t>
-      </w:r>
-      <w:r>
-        <w:rPr>
-          <w:rFonts w:eastAsia="Times New Roman"/>
-        </w:rPr>
-        <w:t>3</w:t>
-      </w:r>
-      <w:bookmarkEnd w:id="11"/>
+        <w:t>#3</w:t>
+      </w:r>
+      <w:bookmarkEnd w:id="15"/>
     </w:p>
     <w:p>
       <w:pPr>
         <w:pStyle w:val="Heading1"/>
       </w:pPr>
-      <w:bookmarkStart w:id="12" w:name="_Toc111406898"/>
+      <w:bookmarkStart w:id="16" w:name="_Toc111414395"/>
       <w:r>
         <w:t>Technical Documentation</w:t>
       </w:r>
-      <w:bookmarkEnd w:id="12"/>
+      <w:bookmarkEnd w:id="16"/>
     </w:p>
     <w:p>
       <w:pPr>
         <w:pStyle w:val="Heading2"/>
       </w:pPr>
-      <w:bookmarkStart w:id="13" w:name="_Toc111406899"/>
+      <w:bookmarkStart w:id="17" w:name="_Toc111414396"/>
       <w:r>
         <w:t>Project Creation</w:t>
       </w:r>
-      <w:bookmarkEnd w:id="13"/>
+      <w:bookmarkEnd w:id="17"/>
     </w:p>
     <w:p>
       <w:r>
@@ -2687,14 +4290,25 @@
           <w:szCs w:val="24"/>
         </w:rPr>
       </w:pPr>
-      <w:r>
-        <w:rPr>
-          <w:rFonts w:ascii="Consolas" w:eastAsia="Times New Roman" w:hAnsi="Consolas" w:cs="Courier New"/>
-          <w:color w:val="CCCCCC"/>
-          <w:sz w:val="24"/>
-          <w:szCs w:val="24"/>
-        </w:rPr>
-        <w:t>mvn -B org.apache.maven.plugins:maven-archetype-plugin:3.2.1:generate</w:t>
+      <w:proofErr w:type="spellStart"/>
+      <w:r>
+        <w:rPr>
+          <w:rFonts w:ascii="Consolas" w:eastAsia="Times New Roman" w:hAnsi="Consolas" w:cs="Courier New"/>
+          <w:color w:val="CCCCCC"/>
+          <w:sz w:val="24"/>
+          <w:szCs w:val="24"/>
+        </w:rPr>
+        <w:t>mvn</w:t>
+      </w:r>
+      <w:proofErr w:type="spellEnd"/>
+      <w:r>
+        <w:rPr>
+          <w:rFonts w:ascii="Consolas" w:eastAsia="Times New Roman" w:hAnsi="Consolas" w:cs="Courier New"/>
+          <w:color w:val="CCCCCC"/>
+          <w:sz w:val="24"/>
+          <w:szCs w:val="24"/>
+        </w:rPr>
+        <w:t xml:space="preserve"> -B org.apache.maven.plugins:maven-archetype-plugin:3.2.1:generate</w:t>
       </w:r>
       <w:r>
         <w:rPr>
@@ -2712,7 +4326,87 @@
           <w:sz w:val="24"/>
           <w:szCs w:val="24"/>
         </w:rPr>
-        <w:t>-D archetypeGroupId=com.adobe.aem -D archetypeArtifactId=aem-project-archetype</w:t>
+        <w:t xml:space="preserve">-D </w:t>
+      </w:r>
+      <w:proofErr w:type="spellStart"/>
+      <w:r>
+        <w:rPr>
+          <w:rFonts w:ascii="Consolas" w:eastAsia="Times New Roman" w:hAnsi="Consolas" w:cs="Courier New"/>
+          <w:color w:val="CCCCCC"/>
+          <w:sz w:val="24"/>
+          <w:szCs w:val="24"/>
+        </w:rPr>
+        <w:t>archetypeGroupId</w:t>
+      </w:r>
+      <w:proofErr w:type="spellEnd"/>
+      <w:r>
+        <w:rPr>
+          <w:rFonts w:ascii="Consolas" w:eastAsia="Times New Roman" w:hAnsi="Consolas" w:cs="Courier New"/>
+          <w:color w:val="CCCCCC"/>
+          <w:sz w:val="24"/>
+          <w:szCs w:val="24"/>
+        </w:rPr>
+        <w:t>=</w:t>
+      </w:r>
+      <w:proofErr w:type="spellStart"/>
+      <w:r>
+        <w:rPr>
+          <w:rFonts w:ascii="Consolas" w:eastAsia="Times New Roman" w:hAnsi="Consolas" w:cs="Courier New"/>
+          <w:color w:val="CCCCCC"/>
+          <w:sz w:val="24"/>
+          <w:szCs w:val="24"/>
+        </w:rPr>
+        <w:t>com.adobe.aem</w:t>
+      </w:r>
+      <w:proofErr w:type="spellEnd"/>
+      <w:r>
+        <w:rPr>
+          <w:rFonts w:ascii="Consolas" w:eastAsia="Times New Roman" w:hAnsi="Consolas" w:cs="Courier New"/>
+          <w:color w:val="CCCCCC"/>
+          <w:sz w:val="24"/>
+          <w:szCs w:val="24"/>
+        </w:rPr>
+        <w:t xml:space="preserve"> -D </w:t>
+      </w:r>
+      <w:proofErr w:type="spellStart"/>
+      <w:r>
+        <w:rPr>
+          <w:rFonts w:ascii="Consolas" w:eastAsia="Times New Roman" w:hAnsi="Consolas" w:cs="Courier New"/>
+          <w:color w:val="CCCCCC"/>
+          <w:sz w:val="24"/>
+          <w:szCs w:val="24"/>
+        </w:rPr>
+        <w:t>archetypeArtifactId</w:t>
+      </w:r>
+      <w:proofErr w:type="spellEnd"/>
+      <w:r>
+        <w:rPr>
+          <w:rFonts w:ascii="Consolas" w:eastAsia="Times New Roman" w:hAnsi="Consolas" w:cs="Courier New"/>
+          <w:color w:val="CCCCCC"/>
+          <w:sz w:val="24"/>
+          <w:szCs w:val="24"/>
+        </w:rPr>
+        <w:t>=</w:t>
+      </w:r>
+      <w:proofErr w:type="spellStart"/>
+      <w:r>
+        <w:rPr>
+          <w:rFonts w:ascii="Consolas" w:eastAsia="Times New Roman" w:hAnsi="Consolas" w:cs="Courier New"/>
+          <w:color w:val="CCCCCC"/>
+          <w:sz w:val="24"/>
+          <w:szCs w:val="24"/>
+        </w:rPr>
+        <w:t>aem</w:t>
+      </w:r>
+      <w:proofErr w:type="spellEnd"/>
+      <w:r>
+        <w:rPr>
+          <w:rFonts w:ascii="Consolas" w:eastAsia="Times New Roman" w:hAnsi="Consolas" w:cs="Courier New"/>
+          <w:color w:val="CCCCCC"/>
+          <w:sz w:val="24"/>
+          <w:szCs w:val="24"/>
+        </w:rPr>
+        <w:t>-project-archetype</w:t>
       </w:r>
       <w:r>
         <w:rPr>
@@ -2730,7 +4424,27 @@
           <w:sz w:val="24"/>
           <w:szCs w:val="24"/>
         </w:rPr>
-        <w:t>-D archetypeVersion=3</w:t>
+        <w:t xml:space="preserve">-D </w:t>
+      </w:r>
+      <w:proofErr w:type="spellStart"/>
+      <w:r>
+        <w:rPr>
+          <w:rFonts w:ascii="Consolas" w:eastAsia="Times New Roman" w:hAnsi="Consolas" w:cs="Courier New"/>
+          <w:color w:val="CCCCCC"/>
+          <w:sz w:val="24"/>
+          <w:szCs w:val="24"/>
+        </w:rPr>
+        <w:t>archetypeVersion</w:t>
+      </w:r>
+      <w:proofErr w:type="spellEnd"/>
+      <w:r>
+        <w:rPr>
+          <w:rFonts w:ascii="Consolas" w:eastAsia="Times New Roman" w:hAnsi="Consolas" w:cs="Courier New"/>
+          <w:color w:val="CCCCCC"/>
+          <w:sz w:val="24"/>
+          <w:szCs w:val="24"/>
+        </w:rPr>
+        <w:t>=3</w:t>
       </w:r>
       <w:r>
         <w:rPr>
@@ -2748,7 +4462,27 @@
           <w:sz w:val="24"/>
           <w:szCs w:val="24"/>
         </w:rPr>
-        <w:t xml:space="preserve"> -D appTitle="</w:t>
+        <w:t xml:space="preserve"> -D </w:t>
+      </w:r>
+      <w:proofErr w:type="spellStart"/>
+      <w:r>
+        <w:rPr>
+          <w:rFonts w:ascii="Consolas" w:eastAsia="Times New Roman" w:hAnsi="Consolas" w:cs="Courier New"/>
+          <w:color w:val="CCCCCC"/>
+          <w:sz w:val="24"/>
+          <w:szCs w:val="24"/>
+        </w:rPr>
+        <w:t>appTitle</w:t>
+      </w:r>
+      <w:proofErr w:type="spellEnd"/>
+      <w:r>
+        <w:rPr>
+          <w:rFonts w:ascii="Consolas" w:eastAsia="Times New Roman" w:hAnsi="Consolas" w:cs="Courier New"/>
+          <w:color w:val="CCCCCC"/>
+          <w:sz w:val="24"/>
+          <w:szCs w:val="24"/>
+        </w:rPr>
+        <w:t>="</w:t>
       </w:r>
       <w:r>
         <w:rPr>
@@ -2802,8 +4536,29 @@
           <w:sz w:val="24"/>
           <w:szCs w:val="24"/>
         </w:rPr>
-        <w:t>-D appId="</w:t>
-      </w:r>
+        <w:t xml:space="preserve">-D </w:t>
+      </w:r>
+      <w:proofErr w:type="spellStart"/>
+      <w:r>
+        <w:rPr>
+          <w:rFonts w:ascii="Consolas" w:eastAsia="Times New Roman" w:hAnsi="Consolas" w:cs="Courier New"/>
+          <w:color w:val="CCCCCC"/>
+          <w:sz w:val="24"/>
+          <w:szCs w:val="24"/>
+        </w:rPr>
+        <w:t>appId</w:t>
+      </w:r>
+      <w:proofErr w:type="spellEnd"/>
+      <w:r>
+        <w:rPr>
+          <w:rFonts w:ascii="Consolas" w:eastAsia="Times New Roman" w:hAnsi="Consolas" w:cs="Courier New"/>
+          <w:color w:val="CCCCCC"/>
+          <w:sz w:val="24"/>
+          <w:szCs w:val="24"/>
+        </w:rPr>
+        <w:t>="</w:t>
+      </w:r>
+      <w:proofErr w:type="spellStart"/>
       <w:r>
         <w:rPr>
           <w:rFonts w:ascii="Consolas" w:eastAsia="Times New Roman" w:hAnsi="Consolas" w:cs="Courier New"/>
@@ -2813,14 +4568,45 @@
         </w:rPr>
         <w:t>myproject</w:t>
       </w:r>
-      <w:r>
-        <w:rPr>
-          <w:rFonts w:ascii="Consolas" w:eastAsia="Times New Roman" w:hAnsi="Consolas" w:cs="Courier New"/>
-          <w:color w:val="CCCCCC"/>
-          <w:sz w:val="24"/>
-          <w:szCs w:val="24"/>
-        </w:rPr>
-        <w:t>" -D groupId="com.adobe.aem.</w:t>
+      <w:proofErr w:type="spellEnd"/>
+      <w:r>
+        <w:rPr>
+          <w:rFonts w:ascii="Consolas" w:eastAsia="Times New Roman" w:hAnsi="Consolas" w:cs="Courier New"/>
+          <w:color w:val="CCCCCC"/>
+          <w:sz w:val="24"/>
+          <w:szCs w:val="24"/>
+        </w:rPr>
+        <w:t xml:space="preserve">" -D </w:t>
+      </w:r>
+      <w:proofErr w:type="spellStart"/>
+      <w:r>
+        <w:rPr>
+          <w:rFonts w:ascii="Consolas" w:eastAsia="Times New Roman" w:hAnsi="Consolas" w:cs="Courier New"/>
+          <w:color w:val="CCCCCC"/>
+          <w:sz w:val="24"/>
+          <w:szCs w:val="24"/>
+        </w:rPr>
+        <w:t>groupId</w:t>
+      </w:r>
+      <w:proofErr w:type="spellEnd"/>
+      <w:r>
+        <w:rPr>
+          <w:rFonts w:ascii="Consolas" w:eastAsia="Times New Roman" w:hAnsi="Consolas" w:cs="Courier New"/>
+          <w:color w:val="CCCCCC"/>
+          <w:sz w:val="24"/>
+          <w:szCs w:val="24"/>
+        </w:rPr>
+        <w:t>="</w:t>
+      </w:r>
+      <w:proofErr w:type="spellStart"/>
+      <w:r>
+        <w:rPr>
+          <w:rFonts w:ascii="Consolas" w:eastAsia="Times New Roman" w:hAnsi="Consolas" w:cs="Courier New"/>
+          <w:color w:val="CCCCCC"/>
+          <w:sz w:val="24"/>
+          <w:szCs w:val="24"/>
+        </w:rPr>
+        <w:t>com.adobe.aem.</w:t>
       </w:r>
       <w:r>
         <w:rPr>
@@ -2831,15 +4617,37 @@
         </w:rPr>
         <w:t>myproject</w:t>
       </w:r>
-      <w:r>
-        <w:rPr>
-          <w:rFonts w:ascii="Consolas" w:eastAsia="Times New Roman" w:hAnsi="Consolas" w:cs="Courier New"/>
-          <w:color w:val="CCCCCC"/>
-          <w:sz w:val="24"/>
-          <w:szCs w:val="24"/>
-        </w:rPr>
-        <w:t>" -D artifactId="</w:t>
-      </w:r>
+      <w:proofErr w:type="spellEnd"/>
+      <w:r>
+        <w:rPr>
+          <w:rFonts w:ascii="Consolas" w:eastAsia="Times New Roman" w:hAnsi="Consolas" w:cs="Courier New"/>
+          <w:color w:val="CCCCCC"/>
+          <w:sz w:val="24"/>
+          <w:szCs w:val="24"/>
+        </w:rPr>
+        <w:t xml:space="preserve">" -D </w:t>
+      </w:r>
+      <w:proofErr w:type="spellStart"/>
+      <w:r>
+        <w:rPr>
+          <w:rFonts w:ascii="Consolas" w:eastAsia="Times New Roman" w:hAnsi="Consolas" w:cs="Courier New"/>
+          <w:color w:val="CCCCCC"/>
+          <w:sz w:val="24"/>
+          <w:szCs w:val="24"/>
+        </w:rPr>
+        <w:t>artifactId</w:t>
+      </w:r>
+      <w:proofErr w:type="spellEnd"/>
+      <w:r>
+        <w:rPr>
+          <w:rFonts w:ascii="Consolas" w:eastAsia="Times New Roman" w:hAnsi="Consolas" w:cs="Courier New"/>
+          <w:color w:val="CCCCCC"/>
+          <w:sz w:val="24"/>
+          <w:szCs w:val="24"/>
+        </w:rPr>
+        <w:t>="</w:t>
+      </w:r>
+      <w:proofErr w:type="spellStart"/>
       <w:r>
         <w:rPr>
           <w:rFonts w:ascii="Consolas" w:eastAsia="Times New Roman" w:hAnsi="Consolas" w:cs="Courier New"/>
@@ -2849,14 +4657,25 @@
         </w:rPr>
         <w:t>myproject</w:t>
       </w:r>
-      <w:r>
-        <w:rPr>
-          <w:rFonts w:ascii="Consolas" w:eastAsia="Times New Roman" w:hAnsi="Consolas" w:cs="Courier New"/>
-          <w:color w:val="CCCCCC"/>
-          <w:sz w:val="24"/>
-          <w:szCs w:val="24"/>
-        </w:rPr>
-        <w:t>" -D package="com.adobe.aem.guides.</w:t>
+      <w:proofErr w:type="spellEnd"/>
+      <w:r>
+        <w:rPr>
+          <w:rFonts w:ascii="Consolas" w:eastAsia="Times New Roman" w:hAnsi="Consolas" w:cs="Courier New"/>
+          <w:color w:val="CCCCCC"/>
+          <w:sz w:val="24"/>
+          <w:szCs w:val="24"/>
+        </w:rPr>
+        <w:t>" -D package="</w:t>
+      </w:r>
+      <w:proofErr w:type="spellStart"/>
+      <w:r>
+        <w:rPr>
+          <w:rFonts w:ascii="Consolas" w:eastAsia="Times New Roman" w:hAnsi="Consolas" w:cs="Courier New"/>
+          <w:color w:val="CCCCCC"/>
+          <w:sz w:val="24"/>
+          <w:szCs w:val="24"/>
+        </w:rPr>
+        <w:t>com.adobe.aem.guides.</w:t>
       </w:r>
       <w:r>
         <w:rPr>
@@ -2867,14 +4686,35 @@
         </w:rPr>
         <w:t>myproject</w:t>
       </w:r>
-      <w:r>
-        <w:rPr>
-          <w:rFonts w:ascii="Consolas" w:eastAsia="Times New Roman" w:hAnsi="Consolas" w:cs="Courier New"/>
-          <w:color w:val="CCCCCC"/>
-          <w:sz w:val="24"/>
-          <w:szCs w:val="24"/>
-        </w:rPr>
-        <w:t>" -D version="0.0.1-SNAPSHOT" -D aemVersion="</w:t>
+      <w:proofErr w:type="spellEnd"/>
+      <w:r>
+        <w:rPr>
+          <w:rFonts w:ascii="Consolas" w:eastAsia="Times New Roman" w:hAnsi="Consolas" w:cs="Courier New"/>
+          <w:color w:val="CCCCCC"/>
+          <w:sz w:val="24"/>
+          <w:szCs w:val="24"/>
+        </w:rPr>
+        <w:t xml:space="preserve">" -D version="0.0.1-SNAPSHOT" -D </w:t>
+      </w:r>
+      <w:proofErr w:type="spellStart"/>
+      <w:r>
+        <w:rPr>
+          <w:rFonts w:ascii="Consolas" w:eastAsia="Times New Roman" w:hAnsi="Consolas" w:cs="Courier New"/>
+          <w:color w:val="CCCCCC"/>
+          <w:sz w:val="24"/>
+          <w:szCs w:val="24"/>
+        </w:rPr>
+        <w:t>aemVersion</w:t>
+      </w:r>
+      <w:proofErr w:type="spellEnd"/>
+      <w:r>
+        <w:rPr>
+          <w:rFonts w:ascii="Consolas" w:eastAsia="Times New Roman" w:hAnsi="Consolas" w:cs="Courier New"/>
+          <w:color w:val="CCCCCC"/>
+          <w:sz w:val="24"/>
+          <w:szCs w:val="24"/>
+        </w:rPr>
+        <w:t>="</w:t>
       </w:r>
       <w:r>
         <w:rPr>
@@ -2930,14 +4770,85 @@
         </w:rPr>
         <w:t xml:space="preserve"> </w:t>
       </w:r>
-      <w:r>
-        <w:rPr>
-          <w:rFonts w:ascii="Consolas" w:eastAsia="Times New Roman" w:hAnsi="Consolas" w:cs="Courier New"/>
-          <w:color w:val="CCCCCC"/>
-          <w:sz w:val="24"/>
-          <w:szCs w:val="24"/>
-        </w:rPr>
-        <w:t>includeDispactcherConfig=n -D frontendModule=general -D singleCountry=n -D includeExamples=y</w:t>
+      <w:proofErr w:type="spellStart"/>
+      <w:r>
+        <w:rPr>
+          <w:rFonts w:ascii="Consolas" w:eastAsia="Times New Roman" w:hAnsi="Consolas" w:cs="Courier New"/>
+          <w:color w:val="CCCCCC"/>
+          <w:sz w:val="24"/>
+          <w:szCs w:val="24"/>
+        </w:rPr>
+        <w:t>includeDispactcherConfig</w:t>
+      </w:r>
+      <w:proofErr w:type="spellEnd"/>
+      <w:r>
+        <w:rPr>
+          <w:rFonts w:ascii="Consolas" w:eastAsia="Times New Roman" w:hAnsi="Consolas" w:cs="Courier New"/>
+          <w:color w:val="CCCCCC"/>
+          <w:sz w:val="24"/>
+          <w:szCs w:val="24"/>
+        </w:rPr>
+        <w:t xml:space="preserve">=n -D </w:t>
+      </w:r>
+      <w:proofErr w:type="spellStart"/>
+      <w:r>
+        <w:rPr>
+          <w:rFonts w:ascii="Consolas" w:eastAsia="Times New Roman" w:hAnsi="Consolas" w:cs="Courier New"/>
+          <w:color w:val="CCCCCC"/>
+          <w:sz w:val="24"/>
+          <w:szCs w:val="24"/>
+        </w:rPr>
+        <w:t>frontendModule</w:t>
+      </w:r>
+      <w:proofErr w:type="spellEnd"/>
+      <w:r>
+        <w:rPr>
+          <w:rFonts w:ascii="Consolas" w:eastAsia="Times New Roman" w:hAnsi="Consolas" w:cs="Courier New"/>
+          <w:color w:val="CCCCCC"/>
+          <w:sz w:val="24"/>
+          <w:szCs w:val="24"/>
+        </w:rPr>
+        <w:t xml:space="preserve">=general -D </w:t>
+      </w:r>
+      <w:proofErr w:type="spellStart"/>
+      <w:r>
+        <w:rPr>
+          <w:rFonts w:ascii="Consolas" w:eastAsia="Times New Roman" w:hAnsi="Consolas" w:cs="Courier New"/>
+          <w:color w:val="CCCCCC"/>
+          <w:sz w:val="24"/>
+          <w:szCs w:val="24"/>
+        </w:rPr>
+        <w:t>singleCountry</w:t>
+      </w:r>
+      <w:proofErr w:type="spellEnd"/>
+      <w:r>
+        <w:rPr>
+          <w:rFonts w:ascii="Consolas" w:eastAsia="Times New Roman" w:hAnsi="Consolas" w:cs="Courier New"/>
+          <w:color w:val="CCCCCC"/>
+          <w:sz w:val="24"/>
+          <w:szCs w:val="24"/>
+        </w:rPr>
+        <w:t xml:space="preserve">=n -D </w:t>
+      </w:r>
+      <w:proofErr w:type="spellStart"/>
+      <w:r>
+        <w:rPr>
+          <w:rFonts w:ascii="Consolas" w:eastAsia="Times New Roman" w:hAnsi="Consolas" w:cs="Courier New"/>
+          <w:color w:val="CCCCCC"/>
+          <w:sz w:val="24"/>
+          <w:szCs w:val="24"/>
+        </w:rPr>
+        <w:t>includeExamples</w:t>
+      </w:r>
+      <w:proofErr w:type="spellEnd"/>
+      <w:r>
+        <w:rPr>
+          <w:rFonts w:ascii="Consolas" w:eastAsia="Times New Roman" w:hAnsi="Consolas" w:cs="Courier New"/>
+          <w:color w:val="CCCCCC"/>
+          <w:sz w:val="24"/>
+          <w:szCs w:val="24"/>
+        </w:rPr>
+        <w:t>=y</w:t>
       </w:r>
     </w:p>
     <w:p/>
@@ -2945,11 +4856,11 @@
       <w:pPr>
         <w:pStyle w:val="Heading2"/>
       </w:pPr>
-      <w:bookmarkStart w:id="14" w:name="_Toc111406900"/>
+      <w:bookmarkStart w:id="18" w:name="_Toc111414397"/>
       <w:r>
         <w:t>Command to deploy the entire project:</w:t>
       </w:r>
-      <w:bookmarkEnd w:id="14"/>
+      <w:bookmarkEnd w:id="18"/>
     </w:p>
     <w:p>
       <w:pPr>
@@ -2980,26 +4891,48 @@
           <w:szCs w:val="24"/>
         </w:rPr>
       </w:pPr>
-      <w:r>
-        <w:rPr>
-          <w:rFonts w:ascii="Consolas" w:eastAsia="Times New Roman" w:hAnsi="Consolas" w:cs="Courier New"/>
-          <w:color w:val="CCCCCC"/>
-          <w:sz w:val="24"/>
-          <w:szCs w:val="24"/>
-        </w:rPr>
-        <w:t>mvn clean install -PautoInstallPackage</w:t>
-      </w:r>
+      <w:proofErr w:type="spellStart"/>
+      <w:r>
+        <w:rPr>
+          <w:rFonts w:ascii="Consolas" w:eastAsia="Times New Roman" w:hAnsi="Consolas" w:cs="Courier New"/>
+          <w:color w:val="CCCCCC"/>
+          <w:sz w:val="24"/>
+          <w:szCs w:val="24"/>
+        </w:rPr>
+        <w:t>mvn</w:t>
+      </w:r>
+      <w:proofErr w:type="spellEnd"/>
+      <w:r>
+        <w:rPr>
+          <w:rFonts w:ascii="Consolas" w:eastAsia="Times New Roman" w:hAnsi="Consolas" w:cs="Courier New"/>
+          <w:color w:val="CCCCCC"/>
+          <w:sz w:val="24"/>
+          <w:szCs w:val="24"/>
+        </w:rPr>
+        <w:t xml:space="preserve"> clean install -</w:t>
+      </w:r>
+      <w:proofErr w:type="spellStart"/>
+      <w:r>
+        <w:rPr>
+          <w:rFonts w:ascii="Consolas" w:eastAsia="Times New Roman" w:hAnsi="Consolas" w:cs="Courier New"/>
+          <w:color w:val="CCCCCC"/>
+          <w:sz w:val="24"/>
+          <w:szCs w:val="24"/>
+        </w:rPr>
+        <w:t>PautoInstallPackage</w:t>
+      </w:r>
+      <w:proofErr w:type="spellEnd"/>
     </w:p>
     <w:p/>
     <w:p>
       <w:pPr>
         <w:pStyle w:val="Heading2"/>
       </w:pPr>
-      <w:bookmarkStart w:id="15" w:name="_Toc111406901"/>
+      <w:bookmarkStart w:id="19" w:name="_Toc111414398"/>
       <w:r>
         <w:t>Environment:</w:t>
       </w:r>
-      <w:bookmarkEnd w:id="15"/>
+      <w:bookmarkEnd w:id="19"/>
     </w:p>
     <w:p>
       <w:pPr>
@@ -3154,7 +5087,27 @@
           <w:sz w:val="24"/>
           <w:szCs w:val="24"/>
         </w:rPr>
-        <w:t>Maven ArcheType: 3</w:t>
+        <w:t xml:space="preserve">Maven </w:t>
+      </w:r>
+      <w:proofErr w:type="spellStart"/>
+      <w:r>
+        <w:rPr>
+          <w:rFonts w:ascii="Consolas" w:eastAsia="Times New Roman" w:hAnsi="Consolas" w:cs="Courier New"/>
+          <w:color w:val="CCCCCC"/>
+          <w:sz w:val="24"/>
+          <w:szCs w:val="24"/>
+        </w:rPr>
+        <w:t>ArcheType</w:t>
+      </w:r>
+      <w:proofErr w:type="spellEnd"/>
+      <w:r>
+        <w:rPr>
+          <w:rFonts w:ascii="Consolas" w:eastAsia="Times New Roman" w:hAnsi="Consolas" w:cs="Courier New"/>
+          <w:color w:val="CCCCCC"/>
+          <w:sz w:val="24"/>
+          <w:szCs w:val="24"/>
+        </w:rPr>
+        <w:t>: 3</w:t>
       </w:r>
       <w:r>
         <w:rPr>
@@ -3280,6 +5233,96 @@
 <file path=word/numbering.xml><?xml version="1.0" encoding="utf-8"?>
 <w:numbering xmlns:wpc="http://schemas.microsoft.com/office/word/2010/wordprocessingCanvas" xmlns:cx="http://schemas.microsoft.com/office/drawing/2014/chartex" xmlns:cx1="http://schemas.microsoft.com/office/drawing/2015/9/8/chartex" xmlns:cx2="http://schemas.microsoft.com/office/drawing/2015/10/21/chartex" xmlns:cx3="http://schemas.microsoft.com/office/drawing/2016/5/9/chartex" xmlns:cx4="http://schemas.microsoft.com/office/drawing/2016/5/10/chartex" xmlns:cx5="http://schemas.microsoft.com/office/drawing/2016/5/11/chartex" xmlns:cx6="http://schemas.microsoft.com/office/drawing/2016/5/12/chartex" xmlns:cx7="http://schemas.microsoft.com/office/drawing/2016/5/13/chartex" xmlns:cx8="http://schemas.microsoft.com/office/drawing/2016/5/14/chartex" xmlns:mc="http://schemas.openxmlformats.org/markup-compatibility/2006" xmlns:aink="http://schemas.microsoft.com/office/drawing/2016/ink" xmlns:am3d="http://schemas.microsoft.com/office/drawing/2017/model3d" xmlns:o="urn:schemas-microsoft-com:office:office" xmlns:r="http://schemas.openxmlformats.org/officeDocument/2006/relationships" xmlns:m="http://schemas.openxmlformats.org/officeDocument/2006/math" xmlns:v="urn:schemas-microsoft-com:vml" xmlns:wp14="http://schemas.microsoft.com/office/word/2010/wordprocessingDrawing" xmlns:wp="http://schemas.openxmlformats.org/drawingml/2006/wordprocessingDrawing" xmlns:w10="urn:schemas-microsoft-com:office:word" xmlns:w="http://schemas.openxmlformats.org/wordprocessingml/2006/main" xmlns:w14="http://schemas.microsoft.com/office/word/2010/wordml" xmlns:w15="http://schemas.microsoft.com/office/word/2012/wordml" xmlns:w16cex="http://schemas.microsoft.com/office/word/2018/wordml/cex" xmlns:w16cid="http://schemas.microsoft.com/office/word/2016/wordml/cid" xmlns:w16="http://schemas.microsoft.com/office/word/2018/wordml" xmlns:w16sdtdh="http://schemas.microsoft.com/office/word/2020/wordml/sdtdatahash" xmlns:w16se="http://schemas.microsoft.com/office/word/2015/wordml/symex" xmlns:wpg="http://schemas.microsoft.com/office/word/2010/wordprocessingGroup" xmlns:wpi="http://schemas.microsoft.com/office/word/2010/wordprocessingInk" xmlns:wne="http://schemas.microsoft.com/office/word/2006/wordml" xmlns:wps="http://schemas.microsoft.com/office/word/2010/wordprocessingShape" mc:Ignorable="w14 w15 w16se w16cid w16 w16cex w16sdtdh wp14">
   <w:abstractNum w:abstractNumId="0" w15:restartNumberingAfterBreak="0">
+    <w:nsid w:val="312C1135"/>
+    <w:multiLevelType w:val="hybridMultilevel"/>
+    <w:tmpl w:val="C6EE1AB0"/>
+    <w:lvl w:ilvl="0" w:tplc="58343E1A">
+      <w:start w:val="1"/>
+      <w:numFmt w:val="decimal"/>
+      <w:lvlText w:val="%1."/>
+      <w:lvlJc w:val="left"/>
+      <w:pPr>
+        <w:ind w:left="720" w:hanging="360"/>
+      </w:pPr>
+      <w:rPr>
+        <w:rFonts w:asciiTheme="minorHAnsi" w:hAnsiTheme="minorHAnsi" w:cstheme="minorBidi" w:hint="default"/>
+        <w:sz w:val="22"/>
+      </w:rPr>
+    </w:lvl>
+    <w:lvl w:ilvl="1" w:tplc="04090019" w:tentative="1">
+      <w:start w:val="1"/>
+      <w:numFmt w:val="lowerLetter"/>
+      <w:lvlText w:val="%2."/>
+      <w:lvlJc w:val="left"/>
+      <w:pPr>
+        <w:ind w:left="1440" w:hanging="360"/>
+      </w:pPr>
+    </w:lvl>
+    <w:lvl w:ilvl="2" w:tplc="0409001B" w:tentative="1">
+      <w:start w:val="1"/>
+      <w:numFmt w:val="lowerRoman"/>
+      <w:lvlText w:val="%3."/>
+      <w:lvlJc w:val="right"/>
+      <w:pPr>
+        <w:ind w:left="2160" w:hanging="180"/>
+      </w:pPr>
+    </w:lvl>
+    <w:lvl w:ilvl="3" w:tplc="0409000F" w:tentative="1">
+      <w:start w:val="1"/>
+      <w:numFmt w:val="decimal"/>
+      <w:lvlText w:val="%4."/>
+      <w:lvlJc w:val="left"/>
+      <w:pPr>
+        <w:ind w:left="2880" w:hanging="360"/>
+      </w:pPr>
+    </w:lvl>
+    <w:lvl w:ilvl="4" w:tplc="04090019" w:tentative="1">
+      <w:start w:val="1"/>
+      <w:numFmt w:val="lowerLetter"/>
+      <w:lvlText w:val="%5."/>
+      <w:lvlJc w:val="left"/>
+      <w:pPr>
+        <w:ind w:left="3600" w:hanging="360"/>
+      </w:pPr>
+    </w:lvl>
+    <w:lvl w:ilvl="5" w:tplc="0409001B" w:tentative="1">
+      <w:start w:val="1"/>
+      <w:numFmt w:val="lowerRoman"/>
+      <w:lvlText w:val="%6."/>
+      <w:lvlJc w:val="right"/>
+      <w:pPr>
+        <w:ind w:left="4320" w:hanging="180"/>
+      </w:pPr>
+    </w:lvl>
+    <w:lvl w:ilvl="6" w:tplc="0409000F" w:tentative="1">
+      <w:start w:val="1"/>
+      <w:numFmt w:val="decimal"/>
+      <w:lvlText w:val="%7."/>
+      <w:lvlJc w:val="left"/>
+      <w:pPr>
+        <w:ind w:left="5040" w:hanging="360"/>
+      </w:pPr>
+    </w:lvl>
+    <w:lvl w:ilvl="7" w:tplc="04090019" w:tentative="1">
+      <w:start w:val="1"/>
+      <w:numFmt w:val="lowerLetter"/>
+      <w:lvlText w:val="%8."/>
+      <w:lvlJc w:val="left"/>
+      <w:pPr>
+        <w:ind w:left="5760" w:hanging="360"/>
+      </w:pPr>
+    </w:lvl>
+    <w:lvl w:ilvl="8" w:tplc="0409001B" w:tentative="1">
+      <w:start w:val="1"/>
+      <w:numFmt w:val="lowerRoman"/>
+      <w:lvlText w:val="%9."/>
+      <w:lvlJc w:val="right"/>
+      <w:pPr>
+        <w:ind w:left="6480" w:hanging="180"/>
+      </w:pPr>
+    </w:lvl>
+  </w:abstractNum>
+  <w:abstractNum w:abstractNumId="1" w15:restartNumberingAfterBreak="0">
     <w:nsid w:val="477E6960"/>
     <w:multiLevelType w:val="hybridMultilevel"/>
     <w:tmpl w:val="17905D60"/>
@@ -3392,7 +5435,187 @@
       </w:rPr>
     </w:lvl>
   </w:abstractNum>
-  <w:abstractNum w:abstractNumId="1" w15:restartNumberingAfterBreak="0">
+  <w:abstractNum w:abstractNumId="2" w15:restartNumberingAfterBreak="0">
+    <w:nsid w:val="4B071632"/>
+    <w:multiLevelType w:val="hybridMultilevel"/>
+    <w:tmpl w:val="09961D38"/>
+    <w:lvl w:ilvl="0" w:tplc="0409000F">
+      <w:start w:val="1"/>
+      <w:numFmt w:val="decimal"/>
+      <w:lvlText w:val="%1."/>
+      <w:lvlJc w:val="left"/>
+      <w:pPr>
+        <w:ind w:left="720" w:hanging="360"/>
+      </w:pPr>
+      <w:rPr>
+        <w:rFonts w:hint="default"/>
+      </w:rPr>
+    </w:lvl>
+    <w:lvl w:ilvl="1" w:tplc="04090019" w:tentative="1">
+      <w:start w:val="1"/>
+      <w:numFmt w:val="lowerLetter"/>
+      <w:lvlText w:val="%2."/>
+      <w:lvlJc w:val="left"/>
+      <w:pPr>
+        <w:ind w:left="1440" w:hanging="360"/>
+      </w:pPr>
+    </w:lvl>
+    <w:lvl w:ilvl="2" w:tplc="0409001B" w:tentative="1">
+      <w:start w:val="1"/>
+      <w:numFmt w:val="lowerRoman"/>
+      <w:lvlText w:val="%3."/>
+      <w:lvlJc w:val="right"/>
+      <w:pPr>
+        <w:ind w:left="2160" w:hanging="180"/>
+      </w:pPr>
+    </w:lvl>
+    <w:lvl w:ilvl="3" w:tplc="0409000F" w:tentative="1">
+      <w:start w:val="1"/>
+      <w:numFmt w:val="decimal"/>
+      <w:lvlText w:val="%4."/>
+      <w:lvlJc w:val="left"/>
+      <w:pPr>
+        <w:ind w:left="2880" w:hanging="360"/>
+      </w:pPr>
+    </w:lvl>
+    <w:lvl w:ilvl="4" w:tplc="04090019" w:tentative="1">
+      <w:start w:val="1"/>
+      <w:numFmt w:val="lowerLetter"/>
+      <w:lvlText w:val="%5."/>
+      <w:lvlJc w:val="left"/>
+      <w:pPr>
+        <w:ind w:left="3600" w:hanging="360"/>
+      </w:pPr>
+    </w:lvl>
+    <w:lvl w:ilvl="5" w:tplc="0409001B" w:tentative="1">
+      <w:start w:val="1"/>
+      <w:numFmt w:val="lowerRoman"/>
+      <w:lvlText w:val="%6."/>
+      <w:lvlJc w:val="right"/>
+      <w:pPr>
+        <w:ind w:left="4320" w:hanging="180"/>
+      </w:pPr>
+    </w:lvl>
+    <w:lvl w:ilvl="6" w:tplc="0409000F" w:tentative="1">
+      <w:start w:val="1"/>
+      <w:numFmt w:val="decimal"/>
+      <w:lvlText w:val="%7."/>
+      <w:lvlJc w:val="left"/>
+      <w:pPr>
+        <w:ind w:left="5040" w:hanging="360"/>
+      </w:pPr>
+    </w:lvl>
+    <w:lvl w:ilvl="7" w:tplc="04090019" w:tentative="1">
+      <w:start w:val="1"/>
+      <w:numFmt w:val="lowerLetter"/>
+      <w:lvlText w:val="%8."/>
+      <w:lvlJc w:val="left"/>
+      <w:pPr>
+        <w:ind w:left="5760" w:hanging="360"/>
+      </w:pPr>
+    </w:lvl>
+    <w:lvl w:ilvl="8" w:tplc="0409001B" w:tentative="1">
+      <w:start w:val="1"/>
+      <w:numFmt w:val="lowerRoman"/>
+      <w:lvlText w:val="%9."/>
+      <w:lvlJc w:val="right"/>
+      <w:pPr>
+        <w:ind w:left="6480" w:hanging="180"/>
+      </w:pPr>
+    </w:lvl>
+  </w:abstractNum>
+  <w:abstractNum w:abstractNumId="3" w15:restartNumberingAfterBreak="0">
+    <w:nsid w:val="4BAE0933"/>
+    <w:multiLevelType w:val="hybridMultilevel"/>
+    <w:tmpl w:val="59B6F02C"/>
+    <w:lvl w:ilvl="0" w:tplc="C5A61740">
+      <w:start w:val="1"/>
+      <w:numFmt w:val="decimal"/>
+      <w:lvlText w:val="%1."/>
+      <w:lvlJc w:val="left"/>
+      <w:pPr>
+        <w:ind w:left="720" w:hanging="360"/>
+      </w:pPr>
+      <w:rPr>
+        <w:rFonts w:asciiTheme="minorHAnsi" w:hAnsiTheme="minorHAnsi" w:cstheme="minorBidi" w:hint="default"/>
+        <w:color w:val="auto"/>
+        <w:sz w:val="22"/>
+      </w:rPr>
+    </w:lvl>
+    <w:lvl w:ilvl="1" w:tplc="04090019">
+      <w:start w:val="1"/>
+      <w:numFmt w:val="lowerLetter"/>
+      <w:lvlText w:val="%2."/>
+      <w:lvlJc w:val="left"/>
+      <w:pPr>
+        <w:ind w:left="1440" w:hanging="360"/>
+      </w:pPr>
+    </w:lvl>
+    <w:lvl w:ilvl="2" w:tplc="0409001B" w:tentative="1">
+      <w:start w:val="1"/>
+      <w:numFmt w:val="lowerRoman"/>
+      <w:lvlText w:val="%3."/>
+      <w:lvlJc w:val="right"/>
+      <w:pPr>
+        <w:ind w:left="2160" w:hanging="180"/>
+      </w:pPr>
+    </w:lvl>
+    <w:lvl w:ilvl="3" w:tplc="0409000F" w:tentative="1">
+      <w:start w:val="1"/>
+      <w:numFmt w:val="decimal"/>
+      <w:lvlText w:val="%4."/>
+      <w:lvlJc w:val="left"/>
+      <w:pPr>
+        <w:ind w:left="2880" w:hanging="360"/>
+      </w:pPr>
+    </w:lvl>
+    <w:lvl w:ilvl="4" w:tplc="04090019" w:tentative="1">
+      <w:start w:val="1"/>
+      <w:numFmt w:val="lowerLetter"/>
+      <w:lvlText w:val="%5."/>
+      <w:lvlJc w:val="left"/>
+      <w:pPr>
+        <w:ind w:left="3600" w:hanging="360"/>
+      </w:pPr>
+    </w:lvl>
+    <w:lvl w:ilvl="5" w:tplc="0409001B" w:tentative="1">
+      <w:start w:val="1"/>
+      <w:numFmt w:val="lowerRoman"/>
+      <w:lvlText w:val="%6."/>
+      <w:lvlJc w:val="right"/>
+      <w:pPr>
+        <w:ind w:left="4320" w:hanging="180"/>
+      </w:pPr>
+    </w:lvl>
+    <w:lvl w:ilvl="6" w:tplc="0409000F" w:tentative="1">
+      <w:start w:val="1"/>
+      <w:numFmt w:val="decimal"/>
+      <w:lvlText w:val="%7."/>
+      <w:lvlJc w:val="left"/>
+      <w:pPr>
+        <w:ind w:left="5040" w:hanging="360"/>
+      </w:pPr>
+    </w:lvl>
+    <w:lvl w:ilvl="7" w:tplc="04090019" w:tentative="1">
+      <w:start w:val="1"/>
+      <w:numFmt w:val="lowerLetter"/>
+      <w:lvlText w:val="%8."/>
+      <w:lvlJc w:val="left"/>
+      <w:pPr>
+        <w:ind w:left="5760" w:hanging="360"/>
+      </w:pPr>
+    </w:lvl>
+    <w:lvl w:ilvl="8" w:tplc="0409001B" w:tentative="1">
+      <w:start w:val="1"/>
+      <w:numFmt w:val="lowerRoman"/>
+      <w:lvlText w:val="%9."/>
+      <w:lvlJc w:val="right"/>
+      <w:pPr>
+        <w:ind w:left="6480" w:hanging="180"/>
+      </w:pPr>
+    </w:lvl>
+  </w:abstractNum>
+  <w:abstractNum w:abstractNumId="4" w15:restartNumberingAfterBreak="0">
     <w:nsid w:val="54AA5381"/>
     <w:multiLevelType w:val="hybridMultilevel"/>
     <w:tmpl w:val="FB5ED670"/>
@@ -3505,7 +5728,7 @@
       </w:rPr>
     </w:lvl>
   </w:abstractNum>
-  <w:abstractNum w:abstractNumId="2" w15:restartNumberingAfterBreak="0">
+  <w:abstractNum w:abstractNumId="5" w15:restartNumberingAfterBreak="0">
     <w:nsid w:val="6775307F"/>
     <w:multiLevelType w:val="hybridMultilevel"/>
     <w:tmpl w:val="5CB06990"/>
@@ -3595,13 +5818,22 @@
     </w:lvl>
   </w:abstractNum>
   <w:num w:numId="1">
+    <w:abstractNumId w:val="5"/>
+  </w:num>
+  <w:num w:numId="2">
+    <w:abstractNumId w:val="4"/>
+  </w:num>
+  <w:num w:numId="3">
+    <w:abstractNumId w:val="1"/>
+  </w:num>
+  <w:num w:numId="4">
     <w:abstractNumId w:val="2"/>
   </w:num>
-  <w:num w:numId="2">
-    <w:abstractNumId w:val="1"/>
+  <w:num w:numId="5">
+    <w:abstractNumId w:val="0"/>
   </w:num>
-  <w:num w:numId="3">
-    <w:abstractNumId w:val="0"/>
+  <w:num w:numId="6">
+    <w:abstractNumId w:val="3"/>
   </w:num>
 </w:numbering>
 </file>

--- a/Technical Documentation.docx
+++ b/Technical Documentation.docx
@@ -1478,22 +1478,6 @@
         </w:rPr>
       </w:pPr>
     </w:p>
-    <w:p>
-      <w:pPr>
-        <w:pStyle w:val="Heading1"/>
-        <w:rPr>
-          <w:rFonts w:eastAsia="Times New Roman"/>
-        </w:rPr>
-      </w:pPr>
-    </w:p>
-    <w:p>
-      <w:pPr>
-        <w:pStyle w:val="Heading1"/>
-        <w:rPr>
-          <w:rFonts w:eastAsia="Times New Roman"/>
-        </w:rPr>
-      </w:pPr>
-    </w:p>
     <w:p/>
     <w:p/>
     <w:p>
@@ -1508,6 +1492,7 @@
         <w:rPr>
           <w:rFonts w:eastAsia="Times New Roman"/>
         </w:rPr>
+        <w:lastRenderedPageBreak/>
         <w:t>#1</w:t>
       </w:r>
       <w:bookmarkEnd w:id="0"/>
@@ -1792,7 +1777,6 @@
               </w:numPr>
             </w:pPr>
             <w:r>
-              <w:lastRenderedPageBreak/>
               <w:t>END Point URL</w:t>
             </w:r>
           </w:p>
@@ -1816,7 +1800,6 @@
           </w:tcPr>
           <w:p>
             <w:r>
-              <w:lastRenderedPageBreak/>
               <w:t>Single Fields</w:t>
             </w:r>
           </w:p>
@@ -1830,7 +1813,6 @@
             </w:pPr>
             <w:proofErr w:type="spellStart"/>
             <w:r>
-              <w:lastRenderedPageBreak/>
               <w:t>Textfield</w:t>
             </w:r>
             <w:proofErr w:type="spellEnd"/>
@@ -1881,7 +1863,6 @@
               </w:numPr>
             </w:pPr>
             <w:r>
-              <w:lastRenderedPageBreak/>
               <w:t xml:space="preserve">Number of </w:t>
             </w:r>
             <w:r>
@@ -1900,7 +1881,6 @@
           </w:tcPr>
           <w:p>
             <w:r>
-              <w:lastRenderedPageBreak/>
               <w:t>Fixed List Options</w:t>
             </w:r>
           </w:p>
@@ -2054,6 +2034,7 @@
       </w:pPr>
       <w:bookmarkStart w:id="3" w:name="_Toc111414382"/>
       <w:r>
+        <w:lastRenderedPageBreak/>
         <w:t>Screenshots</w:t>
       </w:r>
       <w:bookmarkEnd w:id="3"/>
@@ -2159,6 +2140,7 @@
       </w:pPr>
       <w:bookmarkStart w:id="5" w:name="_Toc111414384"/>
       <w:r>
+        <w:lastRenderedPageBreak/>
         <w:t>Fixed List</w:t>
       </w:r>
       <w:bookmarkEnd w:id="5"/>
@@ -4005,10 +3987,7 @@
       </w:r>
       <w:proofErr w:type="spellStart"/>
       <w:r>
-        <w:t>xf</w:t>
-      </w:r>
-      <w:r>
-        <w:t>SitesUpdate</w:t>
+        <w:t>xfSitesUpdate</w:t>
       </w:r>
       <w:proofErr w:type="spellEnd"/>
       <w:r>

--- a/Technical Documentation.docx
+++ b/Technical Documentation.docx
@@ -52,7 +52,7 @@
           <w:r>
             <w:fldChar w:fldCharType="separate"/>
           </w:r>
-          <w:hyperlink w:anchor="_Toc111414379" w:history="1">
+          <w:hyperlink w:anchor="_Toc111423660" w:history="1">
             <w:r>
               <w:rPr>
                 <w:rStyle w:val="Hyperlink"/>
@@ -80,7 +80,7 @@
                 <w:noProof/>
                 <w:webHidden/>
               </w:rPr>
-              <w:instrText xml:space="preserve"> PAGEREF _Toc111414379 \h </w:instrText>
+              <w:instrText xml:space="preserve"> PAGEREF _Toc111423660 \h </w:instrText>
             </w:r>
             <w:r>
               <w:rPr>
@@ -122,7 +122,7 @@
               <w:noProof/>
             </w:rPr>
           </w:pPr>
-          <w:hyperlink w:anchor="_Toc111414380" w:history="1">
+          <w:hyperlink w:anchor="_Toc111423661" w:history="1">
             <w:r>
               <w:rPr>
                 <w:rStyle w:val="Hyperlink"/>
@@ -150,7 +150,7 @@
                 <w:noProof/>
                 <w:webHidden/>
               </w:rPr>
-              <w:instrText xml:space="preserve"> PAGEREF _Toc111414380 \h </w:instrText>
+              <w:instrText xml:space="preserve"> PAGEREF _Toc111423661 \h </w:instrText>
             </w:r>
             <w:r>
               <w:rPr>
@@ -192,7 +192,7 @@
               <w:noProof/>
             </w:rPr>
           </w:pPr>
-          <w:hyperlink w:anchor="_Toc111414381" w:history="1">
+          <w:hyperlink w:anchor="_Toc111423662" w:history="1">
             <w:r>
               <w:rPr>
                 <w:rStyle w:val="Hyperlink"/>
@@ -219,7 +219,7 @@
                 <w:noProof/>
                 <w:webHidden/>
               </w:rPr>
-              <w:instrText xml:space="preserve"> PAGEREF _Toc111414381 \h </w:instrText>
+              <w:instrText xml:space="preserve"> PAGEREF _Toc111423662 \h </w:instrText>
             </w:r>
             <w:r>
               <w:rPr>
@@ -261,7 +261,7 @@
               <w:noProof/>
             </w:rPr>
           </w:pPr>
-          <w:hyperlink w:anchor="_Toc111414382" w:history="1">
+          <w:hyperlink w:anchor="_Toc111423663" w:history="1">
             <w:r>
               <w:rPr>
                 <w:rStyle w:val="Hyperlink"/>
@@ -288,7 +288,7 @@
                 <w:noProof/>
                 <w:webHidden/>
               </w:rPr>
-              <w:instrText xml:space="preserve"> PAGEREF _Toc111414382 \h </w:instrText>
+              <w:instrText xml:space="preserve"> PAGEREF _Toc111423663 \h </w:instrText>
             </w:r>
             <w:r>
               <w:rPr>
@@ -330,7 +330,7 @@
               <w:noProof/>
             </w:rPr>
           </w:pPr>
-          <w:hyperlink w:anchor="_Toc111414383" w:history="1">
+          <w:hyperlink w:anchor="_Toc111423664" w:history="1">
             <w:r>
               <w:rPr>
                 <w:rStyle w:val="Hyperlink"/>
@@ -357,7 +357,7 @@
                 <w:noProof/>
                 <w:webHidden/>
               </w:rPr>
-              <w:instrText xml:space="preserve"> PAGEREF _Toc111414383 \h </w:instrText>
+              <w:instrText xml:space="preserve"> PAGEREF _Toc111423664 \h </w:instrText>
             </w:r>
             <w:r>
               <w:rPr>
@@ -399,7 +399,7 @@
               <w:noProof/>
             </w:rPr>
           </w:pPr>
-          <w:hyperlink w:anchor="_Toc111414384" w:history="1">
+          <w:hyperlink w:anchor="_Toc111423665" w:history="1">
             <w:r>
               <w:rPr>
                 <w:rStyle w:val="Hyperlink"/>
@@ -426,7 +426,7 @@
                 <w:noProof/>
                 <w:webHidden/>
               </w:rPr>
-              <w:instrText xml:space="preserve"> PAGEREF _Toc111414384 \h </w:instrText>
+              <w:instrText xml:space="preserve"> PAGEREF _Toc111423665 \h </w:instrText>
             </w:r>
             <w:r>
               <w:rPr>
@@ -468,7 +468,7 @@
               <w:noProof/>
             </w:rPr>
           </w:pPr>
-          <w:hyperlink w:anchor="_Toc111414385" w:history="1">
+          <w:hyperlink w:anchor="_Toc111423666" w:history="1">
             <w:r>
               <w:rPr>
                 <w:rStyle w:val="Hyperlink"/>
@@ -496,7 +496,7 @@
                 <w:noProof/>
                 <w:webHidden/>
               </w:rPr>
-              <w:instrText xml:space="preserve"> PAGEREF _Toc111414385 \h </w:instrText>
+              <w:instrText xml:space="preserve"> PAGEREF _Toc111423666 \h </w:instrText>
             </w:r>
             <w:r>
               <w:rPr>
@@ -516,7 +516,7 @@
                 <w:noProof/>
                 <w:webHidden/>
               </w:rPr>
-              <w:t>5</w:t>
+              <w:t>6</w:t>
             </w:r>
             <w:r>
               <w:rPr>
@@ -538,7 +538,7 @@
               <w:noProof/>
             </w:rPr>
           </w:pPr>
-          <w:hyperlink w:anchor="_Toc111414386" w:history="1">
+          <w:hyperlink w:anchor="_Toc111423667" w:history="1">
             <w:r>
               <w:rPr>
                 <w:rStyle w:val="Hyperlink"/>
@@ -573,7 +573,7 @@
                 <w:noProof/>
                 <w:webHidden/>
               </w:rPr>
-              <w:instrText xml:space="preserve"> PAGEREF _Toc111414386 \h </w:instrText>
+              <w:instrText xml:space="preserve"> PAGEREF _Toc111423667 \h </w:instrText>
             </w:r>
             <w:r>
               <w:rPr>
@@ -593,7 +593,7 @@
                 <w:noProof/>
                 <w:webHidden/>
               </w:rPr>
-              <w:t>5</w:t>
+              <w:t>6</w:t>
             </w:r>
             <w:r>
               <w:rPr>
@@ -615,7 +615,7 @@
               <w:noProof/>
             </w:rPr>
           </w:pPr>
-          <w:hyperlink w:anchor="_Toc111414387" w:history="1">
+          <w:hyperlink w:anchor="_Toc111423668" w:history="1">
             <w:r>
               <w:rPr>
                 <w:rStyle w:val="Hyperlink"/>
@@ -642,7 +642,7 @@
                 <w:noProof/>
                 <w:webHidden/>
               </w:rPr>
-              <w:instrText xml:space="preserve"> PAGEREF _Toc111414387 \h </w:instrText>
+              <w:instrText xml:space="preserve"> PAGEREF _Toc111423668 \h </w:instrText>
             </w:r>
             <w:r>
               <w:rPr>
@@ -662,7 +662,7 @@
                 <w:noProof/>
                 <w:webHidden/>
               </w:rPr>
-              <w:t>6</w:t>
+              <w:t>7</w:t>
             </w:r>
             <w:r>
               <w:rPr>
@@ -684,7 +684,7 @@
               <w:noProof/>
             </w:rPr>
           </w:pPr>
-          <w:hyperlink w:anchor="_Toc111414388" w:history="1">
+          <w:hyperlink w:anchor="_Toc111423669" w:history="1">
             <w:r>
               <w:rPr>
                 <w:rStyle w:val="Hyperlink"/>
@@ -711,7 +711,7 @@
                 <w:noProof/>
                 <w:webHidden/>
               </w:rPr>
-              <w:instrText xml:space="preserve"> PAGEREF _Toc111414388 \h </w:instrText>
+              <w:instrText xml:space="preserve"> PAGEREF _Toc111423669 \h </w:instrText>
             </w:r>
             <w:r>
               <w:rPr>
@@ -731,7 +731,7 @@
                 <w:noProof/>
                 <w:webHidden/>
               </w:rPr>
-              <w:t>6</w:t>
+              <w:t>7</w:t>
             </w:r>
             <w:r>
               <w:rPr>
@@ -753,7 +753,7 @@
               <w:noProof/>
             </w:rPr>
           </w:pPr>
-          <w:hyperlink w:anchor="_Toc111414389" w:history="1">
+          <w:hyperlink w:anchor="_Toc111423670" w:history="1">
             <w:r>
               <w:rPr>
                 <w:rStyle w:val="Hyperlink"/>
@@ -781,7 +781,7 @@
                 <w:noProof/>
                 <w:webHidden/>
               </w:rPr>
-              <w:instrText xml:space="preserve"> PAGEREF _Toc111414389 \h </w:instrText>
+              <w:instrText xml:space="preserve"> PAGEREF _Toc111423670 \h </w:instrText>
             </w:r>
             <w:r>
               <w:rPr>
@@ -801,7 +801,7 @@
                 <w:noProof/>
                 <w:webHidden/>
               </w:rPr>
-              <w:t>7</w:t>
+              <w:t>8</w:t>
             </w:r>
             <w:r>
               <w:rPr>
@@ -823,7 +823,7 @@
               <w:noProof/>
             </w:rPr>
           </w:pPr>
-          <w:hyperlink w:anchor="_Toc111414390" w:history="1">
+          <w:hyperlink w:anchor="_Toc111423671" w:history="1">
             <w:r>
               <w:rPr>
                 <w:rStyle w:val="Hyperlink"/>
@@ -850,7 +850,7 @@
                 <w:noProof/>
                 <w:webHidden/>
               </w:rPr>
-              <w:instrText xml:space="preserve"> PAGEREF _Toc111414390 \h </w:instrText>
+              <w:instrText xml:space="preserve"> PAGEREF _Toc111423671 \h </w:instrText>
             </w:r>
             <w:r>
               <w:rPr>
@@ -870,7 +870,7 @@
                 <w:noProof/>
                 <w:webHidden/>
               </w:rPr>
-              <w:t>7</w:t>
+              <w:t>8</w:t>
             </w:r>
             <w:r>
               <w:rPr>
@@ -892,7 +892,7 @@
               <w:noProof/>
             </w:rPr>
           </w:pPr>
-          <w:hyperlink w:anchor="_Toc111414391" w:history="1">
+          <w:hyperlink w:anchor="_Toc111423672" w:history="1">
             <w:r>
               <w:rPr>
                 <w:rStyle w:val="Hyperlink"/>
@@ -919,7 +919,7 @@
                 <w:noProof/>
                 <w:webHidden/>
               </w:rPr>
-              <w:instrText xml:space="preserve"> PAGEREF _Toc111414391 \h </w:instrText>
+              <w:instrText xml:space="preserve"> PAGEREF _Toc111423672 \h </w:instrText>
             </w:r>
             <w:r>
               <w:rPr>
@@ -939,7 +939,7 @@
                 <w:noProof/>
                 <w:webHidden/>
               </w:rPr>
-              <w:t>8</w:t>
+              <w:t>9</w:t>
             </w:r>
             <w:r>
               <w:rPr>
@@ -961,7 +961,7 @@
               <w:noProof/>
             </w:rPr>
           </w:pPr>
-          <w:hyperlink w:anchor="_Toc111414392" w:history="1">
+          <w:hyperlink w:anchor="_Toc111423673" w:history="1">
             <w:r>
               <w:rPr>
                 <w:rStyle w:val="Hyperlink"/>
@@ -988,7 +988,7 @@
                 <w:noProof/>
                 <w:webHidden/>
               </w:rPr>
-              <w:instrText xml:space="preserve"> PAGEREF _Toc111414392 \h </w:instrText>
+              <w:instrText xml:space="preserve"> PAGEREF _Toc111423673 \h </w:instrText>
             </w:r>
             <w:r>
               <w:rPr>
@@ -1008,7 +1008,7 @@
                 <w:noProof/>
                 <w:webHidden/>
               </w:rPr>
-              <w:t>8</w:t>
+              <w:t>9</w:t>
             </w:r>
             <w:r>
               <w:rPr>
@@ -1030,7 +1030,7 @@
               <w:noProof/>
             </w:rPr>
           </w:pPr>
-          <w:hyperlink w:anchor="_Toc111414393" w:history="1">
+          <w:hyperlink w:anchor="_Toc111423674" w:history="1">
             <w:r>
               <w:rPr>
                 <w:rStyle w:val="Hyperlink"/>
@@ -1057,7 +1057,7 @@
                 <w:noProof/>
                 <w:webHidden/>
               </w:rPr>
-              <w:instrText xml:space="preserve"> PAGEREF _Toc111414393 \h </w:instrText>
+              <w:instrText xml:space="preserve"> PAGEREF _Toc111423674 \h </w:instrText>
             </w:r>
             <w:r>
               <w:rPr>
@@ -1077,7 +1077,7 @@
                 <w:noProof/>
                 <w:webHidden/>
               </w:rPr>
-              <w:t>9</w:t>
+              <w:t>10</w:t>
             </w:r>
             <w:r>
               <w:rPr>
@@ -1099,7 +1099,7 @@
               <w:noProof/>
             </w:rPr>
           </w:pPr>
-          <w:hyperlink w:anchor="_Toc111414394" w:history="1">
+          <w:hyperlink w:anchor="_Toc111423675" w:history="1">
             <w:r>
               <w:rPr>
                 <w:rStyle w:val="Hyperlink"/>
@@ -1127,7 +1127,7 @@
                 <w:noProof/>
                 <w:webHidden/>
               </w:rPr>
-              <w:instrText xml:space="preserve"> PAGEREF _Toc111414394 \h </w:instrText>
+              <w:instrText xml:space="preserve"> PAGEREF _Toc111423675 \h </w:instrText>
             </w:r>
             <w:r>
               <w:rPr>
@@ -1147,7 +1147,7 @@
                 <w:noProof/>
                 <w:webHidden/>
               </w:rPr>
-              <w:t>10</w:t>
+              <w:t>11</w:t>
             </w:r>
             <w:r>
               <w:rPr>
@@ -1169,7 +1169,7 @@
               <w:noProof/>
             </w:rPr>
           </w:pPr>
-          <w:hyperlink w:anchor="_Toc111414395" w:history="1">
+          <w:hyperlink w:anchor="_Toc111423676" w:history="1">
             <w:r>
               <w:rPr>
                 <w:rStyle w:val="Hyperlink"/>
@@ -1196,7 +1196,7 @@
                 <w:noProof/>
                 <w:webHidden/>
               </w:rPr>
-              <w:instrText xml:space="preserve"> PAGEREF _Toc111414395 \h </w:instrText>
+              <w:instrText xml:space="preserve"> PAGEREF _Toc111423676 \h </w:instrText>
             </w:r>
             <w:r>
               <w:rPr>
@@ -1216,7 +1216,7 @@
                 <w:noProof/>
                 <w:webHidden/>
               </w:rPr>
-              <w:t>10</w:t>
+              <w:t>11</w:t>
             </w:r>
             <w:r>
               <w:rPr>
@@ -1238,7 +1238,7 @@
               <w:noProof/>
             </w:rPr>
           </w:pPr>
-          <w:hyperlink w:anchor="_Toc111414396" w:history="1">
+          <w:hyperlink w:anchor="_Toc111423677" w:history="1">
             <w:r>
               <w:rPr>
                 <w:rStyle w:val="Hyperlink"/>
@@ -1265,7 +1265,7 @@
                 <w:noProof/>
                 <w:webHidden/>
               </w:rPr>
-              <w:instrText xml:space="preserve"> PAGEREF _Toc111414396 \h </w:instrText>
+              <w:instrText xml:space="preserve"> PAGEREF _Toc111423677 \h </w:instrText>
             </w:r>
             <w:r>
               <w:rPr>
@@ -1285,7 +1285,7 @@
                 <w:noProof/>
                 <w:webHidden/>
               </w:rPr>
-              <w:t>10</w:t>
+              <w:t>11</w:t>
             </w:r>
             <w:r>
               <w:rPr>
@@ -1307,7 +1307,7 @@
               <w:noProof/>
             </w:rPr>
           </w:pPr>
-          <w:hyperlink w:anchor="_Toc111414397" w:history="1">
+          <w:hyperlink w:anchor="_Toc111423678" w:history="1">
             <w:r>
               <w:rPr>
                 <w:rStyle w:val="Hyperlink"/>
@@ -1334,7 +1334,7 @@
                 <w:noProof/>
                 <w:webHidden/>
               </w:rPr>
-              <w:instrText xml:space="preserve"> PAGEREF _Toc111414397 \h </w:instrText>
+              <w:instrText xml:space="preserve"> PAGEREF _Toc111423678 \h </w:instrText>
             </w:r>
             <w:r>
               <w:rPr>
@@ -1354,7 +1354,7 @@
                 <w:noProof/>
                 <w:webHidden/>
               </w:rPr>
-              <w:t>10</w:t>
+              <w:t>11</w:t>
             </w:r>
             <w:r>
               <w:rPr>
@@ -1376,7 +1376,7 @@
               <w:noProof/>
             </w:rPr>
           </w:pPr>
-          <w:hyperlink w:anchor="_Toc111414398" w:history="1">
+          <w:hyperlink w:anchor="_Toc111423679" w:history="1">
             <w:r>
               <w:rPr>
                 <w:rStyle w:val="Hyperlink"/>
@@ -1403,7 +1403,7 @@
                 <w:noProof/>
                 <w:webHidden/>
               </w:rPr>
-              <w:instrText xml:space="preserve"> PAGEREF _Toc111414398 \h </w:instrText>
+              <w:instrText xml:space="preserve"> PAGEREF _Toc111423679 \h </w:instrText>
             </w:r>
             <w:r>
               <w:rPr>
@@ -1423,7 +1423,7 @@
                 <w:noProof/>
                 <w:webHidden/>
               </w:rPr>
-              <w:t>10</w:t>
+              <w:t>11</w:t>
             </w:r>
             <w:r>
               <w:rPr>
@@ -1487,7 +1487,7 @@
           <w:rFonts w:eastAsia="Times New Roman"/>
         </w:rPr>
       </w:pPr>
-      <w:bookmarkStart w:id="0" w:name="_Toc111414379"/>
+      <w:bookmarkStart w:id="0" w:name="_Toc111423660"/>
       <w:r>
         <w:rPr>
           <w:rFonts w:eastAsia="Times New Roman"/>
@@ -1504,7 +1504,7 @@
           <w:rFonts w:eastAsia="Times New Roman"/>
         </w:rPr>
       </w:pPr>
-      <w:bookmarkStart w:id="1" w:name="_Toc111414380"/>
+      <w:bookmarkStart w:id="1" w:name="_Toc111423661"/>
       <w:r>
         <w:rPr>
           <w:rFonts w:eastAsia="Times New Roman"/>
@@ -1525,7 +1525,7 @@
       <w:pPr>
         <w:pStyle w:val="Heading2"/>
       </w:pPr>
-      <w:bookmarkStart w:id="2" w:name="_Toc111414381"/>
+      <w:bookmarkStart w:id="2" w:name="_Toc111423662"/>
       <w:r>
         <w:t>Component Design</w:t>
       </w:r>
@@ -2032,7 +2032,7 @@
       <w:pPr>
         <w:pStyle w:val="Heading1"/>
       </w:pPr>
-      <w:bookmarkStart w:id="3" w:name="_Toc111414382"/>
+      <w:bookmarkStart w:id="3" w:name="_Toc111423663"/>
       <w:r>
         <w:lastRenderedPageBreak/>
         <w:t>Screenshots</w:t>
@@ -2043,7 +2043,7 @@
       <w:pPr>
         <w:pStyle w:val="Heading2"/>
       </w:pPr>
-      <w:bookmarkStart w:id="4" w:name="_Toc111414383"/>
+      <w:bookmarkStart w:id="4" w:name="_Toc111423664"/>
       <w:r>
         <w:t>Dynamic List</w:t>
       </w:r>
@@ -2138,7 +2138,7 @@
       <w:pPr>
         <w:pStyle w:val="Heading2"/>
       </w:pPr>
-      <w:bookmarkStart w:id="5" w:name="_Toc111414384"/>
+      <w:bookmarkStart w:id="5" w:name="_Toc111423665"/>
       <w:r>
         <w:lastRenderedPageBreak/>
         <w:t>Fixed List</w:t>
@@ -2230,67 +2230,114 @@
         </w:drawing>
       </w:r>
     </w:p>
-    <w:p>
-      <w:pPr>
-        <w:pStyle w:val="Heading1"/>
-        <w:rPr>
-          <w:rFonts w:eastAsia="Times New Roman"/>
-        </w:rPr>
-      </w:pPr>
-      <w:bookmarkStart w:id="6" w:name="_Toc111414385"/>
-      <w:r>
-        <w:rPr>
-          <w:rFonts w:eastAsia="Times New Roman"/>
-        </w:rPr>
+    <w:p/>
+    <w:p>
+      <w:r>
         <w:lastRenderedPageBreak/>
-        <w:t>#2</w:t>
-      </w:r>
-      <w:bookmarkEnd w:id="6"/>
-    </w:p>
-    <w:p>
-      <w:pPr>
-        <w:pStyle w:val="Heading2"/>
-        <w:rPr>
-          <w:rFonts w:eastAsia="Times New Roman"/>
-        </w:rPr>
-      </w:pPr>
-      <w:bookmarkStart w:id="7" w:name="_Toc111414386"/>
-      <w:r>
-        <w:rPr>
-          <w:rStyle w:val="Heading1Char"/>
-        </w:rPr>
-        <w:t>Content Structure</w:t>
-      </w:r>
-      <w:r>
-        <w:rPr>
-          <w:rFonts w:eastAsia="Times New Roman"/>
-        </w:rPr>
+        <w:t>J</w:t>
+      </w:r>
+      <w:r>
+        <w:t>U</w:t>
+      </w:r>
+      <w:r>
+        <w:t>nit Test Cases</w:t>
+      </w:r>
+      <w:r>
         <w:br/>
-      </w:r>
-      <w:r>
-        <w:rPr>
-          <w:rFonts w:eastAsia="Times New Roman"/>
-        </w:rPr>
-        <w:t>Generic MSM Blueprint</w:t>
-      </w:r>
-      <w:bookmarkEnd w:id="7"/>
-    </w:p>
-    <w:p>
-      <w:r>
-        <w:t>Language Master Content Structure</w:t>
-      </w:r>
-      <w:r>
-        <w:br/>
-      </w:r>
+        <w:t xml:space="preserve">Environment: JUnit5, </w:t>
+      </w:r>
+      <w:proofErr w:type="spellStart"/>
+      <w:r>
+        <w:t>AemContext</w:t>
+      </w:r>
+      <w:proofErr w:type="spellEnd"/>
+    </w:p>
+    <w:p>
+      <w:pPr>
+        <w:pStyle w:val="ListParagraph"/>
+        <w:numPr>
+          <w:ilvl w:val="0"/>
+          <w:numId w:val="8"/>
+        </w:numPr>
+      </w:pPr>
+      <w:r>
+        <w:t xml:space="preserve">Test </w:t>
+      </w:r>
+      <w:proofErr w:type="spellStart"/>
+      <w:r>
+        <w:t>EndPoint</w:t>
+      </w:r>
+      <w:proofErr w:type="spellEnd"/>
+      <w:r>
+        <w:t xml:space="preserve"> URL</w:t>
+      </w:r>
+    </w:p>
+    <w:p>
+      <w:pPr>
+        <w:pStyle w:val="ListParagraph"/>
+        <w:numPr>
+          <w:ilvl w:val="0"/>
+          <w:numId w:val="8"/>
+        </w:numPr>
+      </w:pPr>
+      <w:r>
+        <w:t xml:space="preserve">Check for valid </w:t>
+      </w:r>
+      <w:proofErr w:type="spellStart"/>
+      <w:r>
+        <w:t>EndPoint</w:t>
+      </w:r>
+      <w:proofErr w:type="spellEnd"/>
+      <w:r>
+        <w:t xml:space="preserve"> URL</w:t>
+      </w:r>
+    </w:p>
+    <w:p>
+      <w:pPr>
+        <w:pStyle w:val="ListParagraph"/>
+        <w:numPr>
+          <w:ilvl w:val="0"/>
+          <w:numId w:val="8"/>
+        </w:numPr>
+      </w:pPr>
+      <w:r>
+        <w:t>Test count of feeds</w:t>
+      </w:r>
+    </w:p>
+    <w:p>
+      <w:pPr>
+        <w:pStyle w:val="ListParagraph"/>
+        <w:numPr>
+          <w:ilvl w:val="0"/>
+          <w:numId w:val="8"/>
+        </w:numPr>
+      </w:pPr>
+      <w:r>
+        <w:t>Test Dialog dropdown value</w:t>
+      </w:r>
+    </w:p>
+    <w:p>
+      <w:pPr>
+        <w:pStyle w:val="ListParagraph"/>
+        <w:numPr>
+          <w:ilvl w:val="0"/>
+          <w:numId w:val="8"/>
+        </w:numPr>
+      </w:pPr>
+      <w:r>
+        <w:t>Test if Fixed list of feeds exist</w:t>
+      </w:r>
+    </w:p>
+    <w:p>
       <w:r>
         <w:rPr>
           <w:noProof/>
         </w:rPr>
         <w:drawing>
-          <wp:inline distT="0" distB="0" distL="0" distR="0" wp14:anchorId="5F409839" wp14:editId="4C1CB99E">
-            <wp:extent cx="4735790" cy="1638300"/>
-            <wp:effectExtent l="0" t="0" r="8255" b="0"/>
-            <wp:docPr id="5" name="Picture 5"/>
+          <wp:inline distT="0" distB="0" distL="0" distR="0" wp14:anchorId="7591A11A" wp14:editId="4C1FDE9B">
+            <wp:extent cx="5943600" cy="1645285"/>
+            <wp:effectExtent l="0" t="0" r="0" b="0"/>
+            <wp:docPr id="16" name="Picture 16"/>
             <wp:cNvGraphicFramePr>
               <a:graphicFrameLocks xmlns:a="http://schemas.openxmlformats.org/drawingml/2006/main" noChangeAspect="1"/>
             </wp:cNvGraphicFramePr>
@@ -2310,7 +2357,7 @@
                   <pic:spPr>
                     <a:xfrm>
                       <a:off x="0" y="0"/>
-                      <a:ext cx="4740927" cy="1640077"/>
+                      <a:ext cx="5943600" cy="1645285"/>
                     </a:xfrm>
                     <a:prstGeom prst="rect">
                       <a:avLst/>
@@ -2324,21 +2371,108 @@
       </w:r>
     </w:p>
     <w:p>
-      <w:r>
-        <w:t>Sites content structure</w:t>
-      </w:r>
-      <w:r>
+      <w:pPr>
+        <w:pStyle w:val="Heading1"/>
+        <w:rPr>
+          <w:rFonts w:eastAsia="Times New Roman"/>
+        </w:rPr>
+      </w:pPr>
+    </w:p>
+    <w:p>
+      <w:pPr>
+        <w:pStyle w:val="Heading1"/>
+        <w:rPr>
+          <w:rFonts w:eastAsia="Times New Roman"/>
+        </w:rPr>
+      </w:pPr>
+    </w:p>
+    <w:p>
+      <w:pPr>
+        <w:pStyle w:val="Heading1"/>
+        <w:rPr>
+          <w:rFonts w:eastAsia="Times New Roman"/>
+        </w:rPr>
+      </w:pPr>
+    </w:p>
+    <w:p>
+      <w:pPr>
+        <w:pStyle w:val="Heading1"/>
+        <w:rPr>
+          <w:rFonts w:eastAsia="Times New Roman"/>
+        </w:rPr>
+      </w:pPr>
+    </w:p>
+    <w:p>
+      <w:pPr>
+        <w:pStyle w:val="Heading1"/>
+        <w:rPr>
+          <w:rFonts w:eastAsia="Times New Roman"/>
+        </w:rPr>
+      </w:pPr>
+    </w:p>
+    <w:p/>
+    <w:p/>
+    <w:p>
+      <w:pPr>
+        <w:pStyle w:val="Heading1"/>
+        <w:rPr>
+          <w:rFonts w:eastAsia="Times New Roman"/>
+        </w:rPr>
+      </w:pPr>
+      <w:bookmarkStart w:id="6" w:name="_Toc111423666"/>
+      <w:r>
+        <w:rPr>
+          <w:rFonts w:eastAsia="Times New Roman"/>
+        </w:rPr>
+        <w:lastRenderedPageBreak/>
+        <w:t>#2</w:t>
+      </w:r>
+      <w:bookmarkEnd w:id="6"/>
+    </w:p>
+    <w:p>
+      <w:pPr>
+        <w:pStyle w:val="Heading2"/>
+        <w:rPr>
+          <w:rFonts w:eastAsia="Times New Roman"/>
+        </w:rPr>
+      </w:pPr>
+      <w:bookmarkStart w:id="7" w:name="_Toc111423667"/>
+      <w:r>
+        <w:rPr>
+          <w:rStyle w:val="Heading1Char"/>
+        </w:rPr>
+        <w:t>Content Structure</w:t>
+      </w:r>
+      <w:r>
+        <w:rPr>
+          <w:rFonts w:eastAsia="Times New Roman"/>
+        </w:rPr>
         <w:br/>
       </w:r>
       <w:r>
         <w:rPr>
+          <w:rFonts w:eastAsia="Times New Roman"/>
+        </w:rPr>
+        <w:t>Generic MSM Blueprint</w:t>
+      </w:r>
+      <w:bookmarkEnd w:id="7"/>
+    </w:p>
+    <w:p>
+      <w:r>
+        <w:t>Language Master Content Structure</w:t>
+      </w:r>
+      <w:r>
+        <w:br/>
+      </w:r>
+      <w:r>
+        <w:rPr>
           <w:noProof/>
         </w:rPr>
         <w:drawing>
-          <wp:inline distT="0" distB="0" distL="0" distR="0" wp14:anchorId="0509C65B" wp14:editId="630B505F">
-            <wp:extent cx="4101465" cy="2208481"/>
-            <wp:effectExtent l="0" t="0" r="0" b="1905"/>
-            <wp:docPr id="6" name="Picture 6"/>
+          <wp:inline distT="0" distB="0" distL="0" distR="0" wp14:anchorId="5F409839" wp14:editId="4C1CB99E">
+            <wp:extent cx="4735790" cy="1638300"/>
+            <wp:effectExtent l="0" t="0" r="8255" b="0"/>
+            <wp:docPr id="5" name="Picture 5"/>
             <wp:cNvGraphicFramePr>
               <a:graphicFrameLocks xmlns:a="http://schemas.openxmlformats.org/drawingml/2006/main" noChangeAspect="1"/>
             </wp:cNvGraphicFramePr>
@@ -2358,7 +2492,7 @@
                   <pic:spPr>
                     <a:xfrm>
                       <a:off x="0" y="0"/>
-                      <a:ext cx="4108583" cy="2212314"/>
+                      <a:ext cx="4740927" cy="1640077"/>
                     </a:xfrm>
                     <a:prstGeom prst="rect">
                       <a:avLst/>
@@ -2373,18 +2507,7 @@
     </w:p>
     <w:p>
       <w:r>
-        <w:t xml:space="preserve">Blueprint Source: </w:t>
-      </w:r>
-      <w:r>
-        <w:t>/content/</w:t>
-      </w:r>
-      <w:proofErr w:type="spellStart"/>
-      <w:r>
-        <w:t>myproject</w:t>
-      </w:r>
-      <w:proofErr w:type="spellEnd"/>
-      <w:r>
-        <w:t>/global</w:t>
+        <w:t>Sites content structure</w:t>
       </w:r>
       <w:r>
         <w:br/>
@@ -2394,10 +2517,10 @@
           <w:noProof/>
         </w:rPr>
         <w:drawing>
-          <wp:inline distT="0" distB="0" distL="0" distR="0" wp14:anchorId="44173902" wp14:editId="49F2DC2A">
-            <wp:extent cx="4318000" cy="1921969"/>
-            <wp:effectExtent l="0" t="0" r="6350" b="2540"/>
-            <wp:docPr id="11" name="Picture 11"/>
+          <wp:inline distT="0" distB="0" distL="0" distR="0" wp14:anchorId="0509C65B" wp14:editId="630B505F">
+            <wp:extent cx="4101465" cy="2208481"/>
+            <wp:effectExtent l="0" t="0" r="0" b="1905"/>
+            <wp:docPr id="6" name="Picture 6"/>
             <wp:cNvGraphicFramePr>
               <a:graphicFrameLocks xmlns:a="http://schemas.openxmlformats.org/drawingml/2006/main" noChangeAspect="1"/>
             </wp:cNvGraphicFramePr>
@@ -2417,7 +2540,7 @@
                   <pic:spPr>
                     <a:xfrm>
                       <a:off x="0" y="0"/>
-                      <a:ext cx="4341854" cy="1932587"/>
+                      <a:ext cx="4108583" cy="2212314"/>
                     </a:xfrm>
                     <a:prstGeom prst="rect">
                       <a:avLst/>
@@ -2432,8 +2555,18 @@
     </w:p>
     <w:p>
       <w:r>
-        <w:lastRenderedPageBreak/>
-        <w:t>Rollout configurations: Standard</w:t>
+        <w:t xml:space="preserve">Blueprint Source: </w:t>
+      </w:r>
+      <w:r>
+        <w:t>/content/</w:t>
+      </w:r>
+      <w:proofErr w:type="spellStart"/>
+      <w:r>
+        <w:t>myproject</w:t>
+      </w:r>
+      <w:proofErr w:type="spellEnd"/>
+      <w:r>
+        <w:t>/global</w:t>
       </w:r>
       <w:r>
         <w:br/>
@@ -2443,10 +2576,10 @@
           <w:noProof/>
         </w:rPr>
         <w:drawing>
-          <wp:inline distT="0" distB="0" distL="0" distR="0" wp14:anchorId="04F51A51" wp14:editId="49FF4DD9">
-            <wp:extent cx="4121150" cy="1549394"/>
-            <wp:effectExtent l="0" t="0" r="0" b="0"/>
-            <wp:docPr id="10" name="Picture 10"/>
+          <wp:inline distT="0" distB="0" distL="0" distR="0" wp14:anchorId="44173902" wp14:editId="49F2DC2A">
+            <wp:extent cx="4318000" cy="1921969"/>
+            <wp:effectExtent l="0" t="0" r="6350" b="2540"/>
+            <wp:docPr id="11" name="Picture 11"/>
             <wp:cNvGraphicFramePr>
               <a:graphicFrameLocks xmlns:a="http://schemas.openxmlformats.org/drawingml/2006/main" noChangeAspect="1"/>
             </wp:cNvGraphicFramePr>
@@ -2466,7 +2599,7 @@
                   <pic:spPr>
                     <a:xfrm>
                       <a:off x="0" y="0"/>
-                      <a:ext cx="4131243" cy="1553189"/>
+                      <a:ext cx="4341854" cy="1932587"/>
                     </a:xfrm>
                     <a:prstGeom prst="rect">
                       <a:avLst/>
@@ -2479,50 +2612,11 @@
         </w:drawing>
       </w:r>
     </w:p>
-    <w:p/>
-    <w:p>
-      <w:pPr>
-        <w:pStyle w:val="Heading2"/>
-      </w:pPr>
-      <w:bookmarkStart w:id="8" w:name="_Toc111414387"/>
-      <w:r>
-        <w:t>Test Rollout</w:t>
-      </w:r>
-      <w:bookmarkEnd w:id="8"/>
-    </w:p>
-    <w:p>
-      <w:r>
-        <w:t xml:space="preserve">From Page Options – Select Rollout from </w:t>
-      </w:r>
-      <w:proofErr w:type="spellStart"/>
-      <w:r>
-        <w:t>in_tl</w:t>
-      </w:r>
-      <w:proofErr w:type="spellEnd"/>
-      <w:r>
-        <w:t xml:space="preserve"> -&gt; </w:t>
-      </w:r>
-      <w:proofErr w:type="spellStart"/>
-      <w:r>
-        <w:t>en_me</w:t>
-      </w:r>
-      <w:proofErr w:type="spellEnd"/>
-      <w:r>
-        <w:t xml:space="preserve">, </w:t>
-      </w:r>
-      <w:proofErr w:type="spellStart"/>
-      <w:r>
-        <w:t>en_ap</w:t>
-      </w:r>
-      <w:proofErr w:type="spellEnd"/>
-      <w:r>
-        <w:t xml:space="preserve">, </w:t>
-      </w:r>
-      <w:proofErr w:type="spellStart"/>
-      <w:r>
-        <w:t>en_eu</w:t>
-      </w:r>
-      <w:proofErr w:type="spellEnd"/>
+    <w:p>
+      <w:r>
+        <w:lastRenderedPageBreak/>
+        <w:t>Rollout configurations: Standard</w:t>
+      </w:r>
       <w:r>
         <w:br/>
       </w:r>
@@ -2531,10 +2625,10 @@
           <w:noProof/>
         </w:rPr>
         <w:drawing>
-          <wp:inline distT="0" distB="0" distL="0" distR="0" wp14:anchorId="625A4F0D" wp14:editId="3D97A207">
-            <wp:extent cx="5943600" cy="2450465"/>
-            <wp:effectExtent l="0" t="0" r="0" b="6985"/>
-            <wp:docPr id="7" name="Picture 7"/>
+          <wp:inline distT="0" distB="0" distL="0" distR="0" wp14:anchorId="04F51A51" wp14:editId="49FF4DD9">
+            <wp:extent cx="4121150" cy="1549394"/>
+            <wp:effectExtent l="0" t="0" r="0" b="0"/>
+            <wp:docPr id="10" name="Picture 10"/>
             <wp:cNvGraphicFramePr>
               <a:graphicFrameLocks xmlns:a="http://schemas.openxmlformats.org/drawingml/2006/main" noChangeAspect="1"/>
             </wp:cNvGraphicFramePr>
@@ -2554,7 +2648,7 @@
                   <pic:spPr>
                     <a:xfrm>
                       <a:off x="0" y="0"/>
-                      <a:ext cx="5943600" cy="2450465"/>
+                      <a:ext cx="4131243" cy="1553189"/>
                     </a:xfrm>
                     <a:prstGeom prst="rect">
                       <a:avLst/>
@@ -2567,47 +2661,62 @@
         </w:drawing>
       </w:r>
     </w:p>
-    <w:p>
-      <w:r>
-        <w:t>Further Rollout changes to individual sites:</w:t>
-      </w:r>
+    <w:p/>
+    <w:p>
+      <w:pPr>
+        <w:pStyle w:val="Heading2"/>
+      </w:pPr>
+      <w:bookmarkStart w:id="8" w:name="_Toc111423668"/>
+      <w:r>
+        <w:t>Test Rollout</w:t>
+      </w:r>
+      <w:bookmarkEnd w:id="8"/>
+    </w:p>
+    <w:p>
+      <w:r>
+        <w:t xml:space="preserve">From Page Options – Select Rollout from </w:t>
+      </w:r>
+      <w:proofErr w:type="spellStart"/>
+      <w:r>
+        <w:t>in_tl</w:t>
+      </w:r>
+      <w:proofErr w:type="spellEnd"/>
+      <w:r>
+        <w:t xml:space="preserve"> -&gt; </w:t>
+      </w:r>
+      <w:proofErr w:type="spellStart"/>
+      <w:r>
+        <w:t>en_me</w:t>
+      </w:r>
+      <w:proofErr w:type="spellEnd"/>
+      <w:r>
+        <w:t xml:space="preserve">, </w:t>
+      </w:r>
+      <w:proofErr w:type="spellStart"/>
+      <w:r>
+        <w:t>en_ap</w:t>
+      </w:r>
+      <w:proofErr w:type="spellEnd"/>
+      <w:r>
+        <w:t xml:space="preserve">, </w:t>
+      </w:r>
+      <w:proofErr w:type="spellStart"/>
+      <w:r>
+        <w:t>en_eu</w:t>
+      </w:r>
+      <w:proofErr w:type="spellEnd"/>
       <w:r>
         <w:br/>
-        <w:t xml:space="preserve">From </w:t>
-      </w:r>
-      <w:proofErr w:type="spellStart"/>
-      <w:r>
-        <w:t>en_eu</w:t>
-      </w:r>
-      <w:proofErr w:type="spellEnd"/>
-      <w:r>
-        <w:t xml:space="preserve"> -&gt; </w:t>
-      </w:r>
-      <w:proofErr w:type="spellStart"/>
-      <w:r>
-        <w:t>en_nl</w:t>
-      </w:r>
-      <w:proofErr w:type="spellEnd"/>
-      <w:r>
-        <w:t xml:space="preserve">, </w:t>
-      </w:r>
-      <w:proofErr w:type="spellStart"/>
-      <w:r>
-        <w:t>en_be</w:t>
-      </w:r>
-      <w:proofErr w:type="spellEnd"/>
-      <w:r>
-        <w:br/>
       </w:r>
       <w:r>
         <w:rPr>
           <w:noProof/>
         </w:rPr>
         <w:drawing>
-          <wp:inline distT="0" distB="0" distL="0" distR="0" wp14:anchorId="7D2FCD7E" wp14:editId="2DEB4AA5">
-            <wp:extent cx="5943600" cy="2212340"/>
-            <wp:effectExtent l="0" t="0" r="0" b="0"/>
-            <wp:docPr id="8" name="Picture 8"/>
+          <wp:inline distT="0" distB="0" distL="0" distR="0" wp14:anchorId="625A4F0D" wp14:editId="3D97A207">
+            <wp:extent cx="5943600" cy="2450465"/>
+            <wp:effectExtent l="0" t="0" r="0" b="6985"/>
+            <wp:docPr id="7" name="Picture 7"/>
             <wp:cNvGraphicFramePr>
               <a:graphicFrameLocks xmlns:a="http://schemas.openxmlformats.org/drawingml/2006/main" noChangeAspect="1"/>
             </wp:cNvGraphicFramePr>
@@ -2627,7 +2736,7 @@
                   <pic:spPr>
                     <a:xfrm>
                       <a:off x="0" y="0"/>
-                      <a:ext cx="5943600" cy="2212340"/>
+                      <a:ext cx="5943600" cy="2450465"/>
                     </a:xfrm>
                     <a:prstGeom prst="rect">
                       <a:avLst/>
@@ -2641,36 +2750,46 @@
       </w:r>
     </w:p>
     <w:p>
-      <w:pPr>
-        <w:pStyle w:val="Heading2"/>
-      </w:pPr>
-      <w:bookmarkStart w:id="9" w:name="_Toc111414388"/>
-      <w:r>
-        <w:t>Result</w:t>
-      </w:r>
-      <w:bookmarkEnd w:id="9"/>
-    </w:p>
-    <w:p>
-      <w:r>
-        <w:t>Content is pushed to live copies accordingly.</w:t>
-      </w:r>
-    </w:p>
-    <w:p>
-      <w:r>
-        <w:lastRenderedPageBreak/>
-        <w:t>Sample – Belgium (English) site</w:t>
-      </w:r>
-    </w:p>
-    <w:p>
+      <w:r>
+        <w:t>Further Rollout changes to individual sites:</w:t>
+      </w:r>
+      <w:r>
+        <w:br/>
+        <w:t xml:space="preserve">From </w:t>
+      </w:r>
+      <w:proofErr w:type="spellStart"/>
+      <w:r>
+        <w:t>en_eu</w:t>
+      </w:r>
+      <w:proofErr w:type="spellEnd"/>
+      <w:r>
+        <w:t xml:space="preserve"> -&gt; </w:t>
+      </w:r>
+      <w:proofErr w:type="spellStart"/>
+      <w:r>
+        <w:t>en_nl</w:t>
+      </w:r>
+      <w:proofErr w:type="spellEnd"/>
+      <w:r>
+        <w:t xml:space="preserve">, </w:t>
+      </w:r>
+      <w:proofErr w:type="spellStart"/>
+      <w:r>
+        <w:t>en_be</w:t>
+      </w:r>
+      <w:proofErr w:type="spellEnd"/>
+      <w:r>
+        <w:br/>
+      </w:r>
       <w:r>
         <w:rPr>
           <w:noProof/>
         </w:rPr>
         <w:drawing>
-          <wp:inline distT="0" distB="0" distL="0" distR="0" wp14:anchorId="369B56C3" wp14:editId="005C40E0">
-            <wp:extent cx="5943600" cy="2986405"/>
-            <wp:effectExtent l="0" t="0" r="0" b="4445"/>
-            <wp:docPr id="9" name="Picture 9"/>
+          <wp:inline distT="0" distB="0" distL="0" distR="0" wp14:anchorId="7D2FCD7E" wp14:editId="2DEB4AA5">
+            <wp:extent cx="5943600" cy="2212340"/>
+            <wp:effectExtent l="0" t="0" r="0" b="0"/>
+            <wp:docPr id="8" name="Picture 8"/>
             <wp:cNvGraphicFramePr>
               <a:graphicFrameLocks xmlns:a="http://schemas.openxmlformats.org/drawingml/2006/main" noChangeAspect="1"/>
             </wp:cNvGraphicFramePr>
@@ -2690,7 +2809,7 @@
                   <pic:spPr>
                     <a:xfrm>
                       <a:off x="0" y="0"/>
-                      <a:ext cx="5943600" cy="2986405"/>
+                      <a:ext cx="5943600" cy="2212340"/>
                     </a:xfrm>
                     <a:prstGeom prst="rect">
                       <a:avLst/>
@@ -2705,88 +2824,35 @@
     </w:p>
     <w:p>
       <w:pPr>
-        <w:pStyle w:val="Heading1"/>
-        <w:rPr>
-          <w:rFonts w:eastAsia="Times New Roman"/>
-        </w:rPr>
-      </w:pPr>
-      <w:bookmarkStart w:id="10" w:name="_Toc111414389"/>
-      <w:r>
-        <w:rPr>
-          <w:rFonts w:eastAsia="Times New Roman"/>
-        </w:rPr>
-        <w:t>Creating Experience Fragments with MSM Capability</w:t>
-      </w:r>
-      <w:bookmarkEnd w:id="10"/>
-    </w:p>
-    <w:p>
-      <w:pPr>
         <w:pStyle w:val="Heading2"/>
       </w:pPr>
-      <w:bookmarkStart w:id="11" w:name="_Toc111414390"/>
-      <w:r>
-        <w:t>OOTB Rollout Feature</w:t>
-      </w:r>
-      <w:bookmarkEnd w:id="11"/>
-    </w:p>
-    <w:p>
-      <w:pPr>
-        <w:pStyle w:val="ListParagraph"/>
-        <w:numPr>
-          <w:ilvl w:val="0"/>
-          <w:numId w:val="1"/>
-        </w:numPr>
-      </w:pPr>
-      <w:r>
-        <w:t xml:space="preserve">Create experience fragment under folder structure - </w:t>
-      </w:r>
-      <w:r>
-        <w:t>/content/experience-fragments/</w:t>
-      </w:r>
-      <w:proofErr w:type="spellStart"/>
-      <w:r>
-        <w:t>myproject</w:t>
-      </w:r>
-      <w:proofErr w:type="spellEnd"/>
-      <w:r>
-        <w:t>/global</w:t>
-      </w:r>
-    </w:p>
-    <w:p>
-      <w:pPr>
-        <w:pStyle w:val="ListParagraph"/>
-        <w:numPr>
-          <w:ilvl w:val="0"/>
-          <w:numId w:val="1"/>
-        </w:numPr>
-      </w:pPr>
-      <w:r>
-        <w:t>Create Master variation by adding relevant content</w:t>
-      </w:r>
-    </w:p>
-    <w:p>
-      <w:pPr>
-        <w:pStyle w:val="ListParagraph"/>
-        <w:numPr>
-          <w:ilvl w:val="0"/>
-          <w:numId w:val="1"/>
-        </w:numPr>
-      </w:pPr>
-      <w:r>
-        <w:t xml:space="preserve">Create as many variations as live copy of master variation </w:t>
-      </w:r>
-      <w:r>
-        <w:br/>
-      </w:r>
+      <w:bookmarkStart w:id="9" w:name="_Toc111423669"/>
+      <w:r>
+        <w:t>Result</w:t>
+      </w:r>
+      <w:bookmarkEnd w:id="9"/>
+    </w:p>
+    <w:p>
+      <w:r>
+        <w:t>Content is pushed to live copies accordingly.</w:t>
+      </w:r>
+    </w:p>
+    <w:p>
+      <w:r>
+        <w:lastRenderedPageBreak/>
+        <w:t>Sample – Belgium (English) site</w:t>
+      </w:r>
+    </w:p>
+    <w:p>
       <w:r>
         <w:rPr>
           <w:noProof/>
         </w:rPr>
         <w:drawing>
-          <wp:inline distT="0" distB="0" distL="0" distR="0" wp14:anchorId="6E31702B" wp14:editId="79A9148F">
-            <wp:extent cx="3644739" cy="1661160"/>
-            <wp:effectExtent l="0" t="0" r="0" b="0"/>
-            <wp:docPr id="1" name="Picture 1"/>
+          <wp:inline distT="0" distB="0" distL="0" distR="0" wp14:anchorId="369B56C3" wp14:editId="005C40E0">
+            <wp:extent cx="5943600" cy="2986405"/>
+            <wp:effectExtent l="0" t="0" r="0" b="4445"/>
+            <wp:docPr id="9" name="Picture 9"/>
             <wp:cNvGraphicFramePr>
               <a:graphicFrameLocks xmlns:a="http://schemas.openxmlformats.org/drawingml/2006/main" noChangeAspect="1"/>
             </wp:cNvGraphicFramePr>
@@ -2806,7 +2872,7 @@
                   <pic:spPr>
                     <a:xfrm>
                       <a:off x="0" y="0"/>
-                      <a:ext cx="3649977" cy="1663547"/>
+                      <a:ext cx="5943600" cy="2986405"/>
                     </a:xfrm>
                     <a:prstGeom prst="rect">
                       <a:avLst/>
@@ -2818,9 +2884,32 @@
           </wp:inline>
         </w:drawing>
       </w:r>
-      <w:r>
-        <w:br/>
-      </w:r>
+    </w:p>
+    <w:p>
+      <w:pPr>
+        <w:pStyle w:val="Heading1"/>
+        <w:rPr>
+          <w:rFonts w:eastAsia="Times New Roman"/>
+        </w:rPr>
+      </w:pPr>
+      <w:bookmarkStart w:id="10" w:name="_Toc111423670"/>
+      <w:r>
+        <w:rPr>
+          <w:rFonts w:eastAsia="Times New Roman"/>
+        </w:rPr>
+        <w:t>Creating Experience Fragments with MSM Capability</w:t>
+      </w:r>
+      <w:bookmarkEnd w:id="10"/>
+    </w:p>
+    <w:p>
+      <w:pPr>
+        <w:pStyle w:val="Heading2"/>
+      </w:pPr>
+      <w:bookmarkStart w:id="11" w:name="_Toc111423671"/>
+      <w:r>
+        <w:t>OOTB Rollout Feature</w:t>
+      </w:r>
+      <w:bookmarkEnd w:id="11"/>
     </w:p>
     <w:p>
       <w:pPr>
@@ -2831,8 +2920,42 @@
         </w:numPr>
       </w:pPr>
       <w:r>
-        <w:lastRenderedPageBreak/>
-        <w:t>Update content as necessary by cancelling inheritance as shown</w:t>
+        <w:t xml:space="preserve">Create experience fragment under folder structure - </w:t>
+      </w:r>
+      <w:r>
+        <w:t>/content/experience-fragments/</w:t>
+      </w:r>
+      <w:proofErr w:type="spellStart"/>
+      <w:r>
+        <w:t>myproject</w:t>
+      </w:r>
+      <w:proofErr w:type="spellEnd"/>
+      <w:r>
+        <w:t>/global</w:t>
+      </w:r>
+    </w:p>
+    <w:p>
+      <w:pPr>
+        <w:pStyle w:val="ListParagraph"/>
+        <w:numPr>
+          <w:ilvl w:val="0"/>
+          <w:numId w:val="1"/>
+        </w:numPr>
+      </w:pPr>
+      <w:r>
+        <w:t>Create Master variation by adding relevant content</w:t>
+      </w:r>
+    </w:p>
+    <w:p>
+      <w:pPr>
+        <w:pStyle w:val="ListParagraph"/>
+        <w:numPr>
+          <w:ilvl w:val="0"/>
+          <w:numId w:val="1"/>
+        </w:numPr>
+      </w:pPr>
+      <w:r>
+        <w:t xml:space="preserve">Create as many variations as live copy of master variation </w:t>
       </w:r>
       <w:r>
         <w:br/>
@@ -2842,10 +2965,10 @@
           <w:noProof/>
         </w:rPr>
         <w:drawing>
-          <wp:inline distT="0" distB="0" distL="0" distR="0" wp14:anchorId="6686B299" wp14:editId="587E9323">
-            <wp:extent cx="3638550" cy="2019473"/>
+          <wp:inline distT="0" distB="0" distL="0" distR="0" wp14:anchorId="6E31702B" wp14:editId="79A9148F">
+            <wp:extent cx="3644739" cy="1661160"/>
             <wp:effectExtent l="0" t="0" r="0" b="0"/>
-            <wp:docPr id="2" name="Picture 2"/>
+            <wp:docPr id="1" name="Picture 1"/>
             <wp:cNvGraphicFramePr>
               <a:graphicFrameLocks xmlns:a="http://schemas.openxmlformats.org/drawingml/2006/main" noChangeAspect="1"/>
             </wp:cNvGraphicFramePr>
@@ -2865,7 +2988,7 @@
                   <pic:spPr>
                     <a:xfrm>
                       <a:off x="0" y="0"/>
-                      <a:ext cx="3645864" cy="2023532"/>
+                      <a:ext cx="3649977" cy="1663547"/>
                     </a:xfrm>
                     <a:prstGeom prst="rect">
                       <a:avLst/>
@@ -2890,7 +3013,8 @@
         </w:numPr>
       </w:pPr>
       <w:r>
-        <w:t>Add a separator component to master variation and rollout to all variations</w:t>
+        <w:lastRenderedPageBreak/>
+        <w:t>Update content as necessary by cancelling inheritance as shown</w:t>
       </w:r>
       <w:r>
         <w:br/>
@@ -2900,10 +3024,10 @@
           <w:noProof/>
         </w:rPr>
         <w:drawing>
-          <wp:inline distT="0" distB="0" distL="0" distR="0" wp14:anchorId="0ADF93B7" wp14:editId="3E327978">
-            <wp:extent cx="3948899" cy="1733550"/>
+          <wp:inline distT="0" distB="0" distL="0" distR="0" wp14:anchorId="6686B299" wp14:editId="587E9323">
+            <wp:extent cx="3638550" cy="2019473"/>
             <wp:effectExtent l="0" t="0" r="0" b="0"/>
-            <wp:docPr id="3" name="Picture 3"/>
+            <wp:docPr id="2" name="Picture 2"/>
             <wp:cNvGraphicFramePr>
               <a:graphicFrameLocks xmlns:a="http://schemas.openxmlformats.org/drawingml/2006/main" noChangeAspect="1"/>
             </wp:cNvGraphicFramePr>
@@ -2923,7 +3047,7 @@
                   <pic:spPr>
                     <a:xfrm>
                       <a:off x="0" y="0"/>
-                      <a:ext cx="3955674" cy="1736524"/>
+                      <a:ext cx="3645864" cy="2023532"/>
                     </a:xfrm>
                     <a:prstGeom prst="rect">
                       <a:avLst/>
@@ -2938,6 +3062,18 @@
       <w:r>
         <w:br/>
       </w:r>
+    </w:p>
+    <w:p>
+      <w:pPr>
+        <w:pStyle w:val="ListParagraph"/>
+        <w:numPr>
+          <w:ilvl w:val="0"/>
+          <w:numId w:val="1"/>
+        </w:numPr>
+      </w:pPr>
+      <w:r>
+        <w:t>Add a separator component to master variation and rollout to all variations</w:t>
+      </w:r>
       <w:r>
         <w:br/>
       </w:r>
@@ -2946,10 +3082,10 @@
           <w:noProof/>
         </w:rPr>
         <w:drawing>
-          <wp:inline distT="0" distB="0" distL="0" distR="0" wp14:anchorId="316ACDF5" wp14:editId="696BEFEA">
-            <wp:extent cx="3914297" cy="1377950"/>
+          <wp:inline distT="0" distB="0" distL="0" distR="0" wp14:anchorId="0ADF93B7" wp14:editId="3E327978">
+            <wp:extent cx="3948899" cy="1733550"/>
             <wp:effectExtent l="0" t="0" r="0" b="0"/>
-            <wp:docPr id="4" name="Picture 4"/>
+            <wp:docPr id="3" name="Picture 3"/>
             <wp:cNvGraphicFramePr>
               <a:graphicFrameLocks xmlns:a="http://schemas.openxmlformats.org/drawingml/2006/main" noChangeAspect="1"/>
             </wp:cNvGraphicFramePr>
@@ -2969,6 +3105,52 @@
                   <pic:spPr>
                     <a:xfrm>
                       <a:off x="0" y="0"/>
+                      <a:ext cx="3955674" cy="1736524"/>
+                    </a:xfrm>
+                    <a:prstGeom prst="rect">
+                      <a:avLst/>
+                    </a:prstGeom>
+                  </pic:spPr>
+                </pic:pic>
+              </a:graphicData>
+            </a:graphic>
+          </wp:inline>
+        </w:drawing>
+      </w:r>
+      <w:r>
+        <w:br/>
+      </w:r>
+      <w:r>
+        <w:br/>
+      </w:r>
+      <w:r>
+        <w:rPr>
+          <w:noProof/>
+        </w:rPr>
+        <w:drawing>
+          <wp:inline distT="0" distB="0" distL="0" distR="0" wp14:anchorId="316ACDF5" wp14:editId="696BEFEA">
+            <wp:extent cx="3914297" cy="1377950"/>
+            <wp:effectExtent l="0" t="0" r="0" b="0"/>
+            <wp:docPr id="4" name="Picture 4"/>
+            <wp:cNvGraphicFramePr>
+              <a:graphicFrameLocks xmlns:a="http://schemas.openxmlformats.org/drawingml/2006/main" noChangeAspect="1"/>
+            </wp:cNvGraphicFramePr>
+            <a:graphic xmlns:a="http://schemas.openxmlformats.org/drawingml/2006/main">
+              <a:graphicData uri="http://schemas.openxmlformats.org/drawingml/2006/picture">
+                <pic:pic xmlns:pic="http://schemas.openxmlformats.org/drawingml/2006/picture">
+                  <pic:nvPicPr>
+                    <pic:cNvPr id="1" name=""/>
+                    <pic:cNvPicPr/>
+                  </pic:nvPicPr>
+                  <pic:blipFill>
+                    <a:blip r:embed="rId21"/>
+                    <a:stretch>
+                      <a:fillRect/>
+                    </a:stretch>
+                  </pic:blipFill>
+                  <pic:spPr>
+                    <a:xfrm>
+                      <a:off x="0" y="0"/>
                       <a:ext cx="3935158" cy="1385294"/>
                     </a:xfrm>
                     <a:prstGeom prst="rect">
@@ -3002,7 +3184,7 @@
       <w:pPr>
         <w:pStyle w:val="Heading2"/>
       </w:pPr>
-      <w:bookmarkStart w:id="12" w:name="_Toc111414391"/>
+      <w:bookmarkStart w:id="12" w:name="_Toc111423672"/>
       <w:r>
         <w:t>Custom Experience Fragment Rollout</w:t>
       </w:r>
@@ -3017,7 +3199,7 @@
       <w:pPr>
         <w:pStyle w:val="Heading2"/>
       </w:pPr>
-      <w:bookmarkStart w:id="13" w:name="_Toc111414392"/>
+      <w:bookmarkStart w:id="13" w:name="_Toc111423673"/>
       <w:r>
         <w:t>Approach 1</w:t>
       </w:r>
@@ -4021,7 +4203,7 @@
       <w:pPr>
         <w:pStyle w:val="Heading2"/>
       </w:pPr>
-      <w:bookmarkStart w:id="14" w:name="_Toc111414393"/>
+      <w:bookmarkStart w:id="14" w:name="_Toc111423674"/>
       <w:r>
         <w:t>Approach 2</w:t>
       </w:r>
@@ -4205,7 +4387,7 @@
           <w:rFonts w:eastAsia="Times New Roman"/>
         </w:rPr>
       </w:pPr>
-      <w:bookmarkStart w:id="15" w:name="_Toc111414394"/>
+      <w:bookmarkStart w:id="15" w:name="_Toc111423675"/>
       <w:r>
         <w:rPr>
           <w:rFonts w:eastAsia="Times New Roman"/>
@@ -4219,7 +4401,7 @@
       <w:pPr>
         <w:pStyle w:val="Heading1"/>
       </w:pPr>
-      <w:bookmarkStart w:id="16" w:name="_Toc111414395"/>
+      <w:bookmarkStart w:id="16" w:name="_Toc111423676"/>
       <w:r>
         <w:t>Technical Documentation</w:t>
       </w:r>
@@ -4229,7 +4411,7 @@
       <w:pPr>
         <w:pStyle w:val="Heading2"/>
       </w:pPr>
-      <w:bookmarkStart w:id="17" w:name="_Toc111414396"/>
+      <w:bookmarkStart w:id="17" w:name="_Toc111423677"/>
       <w:r>
         <w:t>Project Creation</w:t>
       </w:r>
@@ -4835,7 +5017,7 @@
       <w:pPr>
         <w:pStyle w:val="Heading2"/>
       </w:pPr>
-      <w:bookmarkStart w:id="18" w:name="_Toc111414397"/>
+      <w:bookmarkStart w:id="18" w:name="_Toc111423678"/>
       <w:r>
         <w:t>Command to deploy the entire project:</w:t>
       </w:r>
@@ -4907,7 +5089,7 @@
       <w:pPr>
         <w:pStyle w:val="Heading2"/>
       </w:pPr>
-      <w:bookmarkStart w:id="19" w:name="_Toc111414398"/>
+      <w:bookmarkStart w:id="19" w:name="_Toc111423679"/>
       <w:r>
         <w:t>Environment:</w:t>
       </w:r>
@@ -5212,6 +5394,95 @@
 <file path=word/numbering.xml><?xml version="1.0" encoding="utf-8"?>
 <w:numbering xmlns:wpc="http://schemas.microsoft.com/office/word/2010/wordprocessingCanvas" xmlns:cx="http://schemas.microsoft.com/office/drawing/2014/chartex" xmlns:cx1="http://schemas.microsoft.com/office/drawing/2015/9/8/chartex" xmlns:cx2="http://schemas.microsoft.com/office/drawing/2015/10/21/chartex" xmlns:cx3="http://schemas.microsoft.com/office/drawing/2016/5/9/chartex" xmlns:cx4="http://schemas.microsoft.com/office/drawing/2016/5/10/chartex" xmlns:cx5="http://schemas.microsoft.com/office/drawing/2016/5/11/chartex" xmlns:cx6="http://schemas.microsoft.com/office/drawing/2016/5/12/chartex" xmlns:cx7="http://schemas.microsoft.com/office/drawing/2016/5/13/chartex" xmlns:cx8="http://schemas.microsoft.com/office/drawing/2016/5/14/chartex" xmlns:mc="http://schemas.openxmlformats.org/markup-compatibility/2006" xmlns:aink="http://schemas.microsoft.com/office/drawing/2016/ink" xmlns:am3d="http://schemas.microsoft.com/office/drawing/2017/model3d" xmlns:o="urn:schemas-microsoft-com:office:office" xmlns:r="http://schemas.openxmlformats.org/officeDocument/2006/relationships" xmlns:m="http://schemas.openxmlformats.org/officeDocument/2006/math" xmlns:v="urn:schemas-microsoft-com:vml" xmlns:wp14="http://schemas.microsoft.com/office/word/2010/wordprocessingDrawing" xmlns:wp="http://schemas.openxmlformats.org/drawingml/2006/wordprocessingDrawing" xmlns:w10="urn:schemas-microsoft-com:office:word" xmlns:w="http://schemas.openxmlformats.org/wordprocessingml/2006/main" xmlns:w14="http://schemas.microsoft.com/office/word/2010/wordml" xmlns:w15="http://schemas.microsoft.com/office/word/2012/wordml" xmlns:w16cex="http://schemas.microsoft.com/office/word/2018/wordml/cex" xmlns:w16cid="http://schemas.microsoft.com/office/word/2016/wordml/cid" xmlns:w16="http://schemas.microsoft.com/office/word/2018/wordml" xmlns:w16sdtdh="http://schemas.microsoft.com/office/word/2020/wordml/sdtdatahash" xmlns:w16se="http://schemas.microsoft.com/office/word/2015/wordml/symex" xmlns:wpg="http://schemas.microsoft.com/office/word/2010/wordprocessingGroup" xmlns:wpi="http://schemas.microsoft.com/office/word/2010/wordprocessingInk" xmlns:wne="http://schemas.microsoft.com/office/word/2006/wordml" xmlns:wps="http://schemas.microsoft.com/office/word/2010/wordprocessingShape" mc:Ignorable="w14 w15 w16se w16cid w16 w16cex w16sdtdh wp14">
   <w:abstractNum w:abstractNumId="0" w15:restartNumberingAfterBreak="0">
+    <w:nsid w:val="0EA46778"/>
+    <w:multiLevelType w:val="hybridMultilevel"/>
+    <w:tmpl w:val="A32C5ED4"/>
+    <w:lvl w:ilvl="0" w:tplc="0409000F">
+      <w:start w:val="1"/>
+      <w:numFmt w:val="decimal"/>
+      <w:lvlText w:val="%1."/>
+      <w:lvlJc w:val="left"/>
+      <w:pPr>
+        <w:ind w:left="720" w:hanging="360"/>
+      </w:pPr>
+      <w:rPr>
+        <w:rFonts w:hint="default"/>
+      </w:rPr>
+    </w:lvl>
+    <w:lvl w:ilvl="1" w:tplc="04090019" w:tentative="1">
+      <w:start w:val="1"/>
+      <w:numFmt w:val="lowerLetter"/>
+      <w:lvlText w:val="%2."/>
+      <w:lvlJc w:val="left"/>
+      <w:pPr>
+        <w:ind w:left="1440" w:hanging="360"/>
+      </w:pPr>
+    </w:lvl>
+    <w:lvl w:ilvl="2" w:tplc="0409001B" w:tentative="1">
+      <w:start w:val="1"/>
+      <w:numFmt w:val="lowerRoman"/>
+      <w:lvlText w:val="%3."/>
+      <w:lvlJc w:val="right"/>
+      <w:pPr>
+        <w:ind w:left="2160" w:hanging="180"/>
+      </w:pPr>
+    </w:lvl>
+    <w:lvl w:ilvl="3" w:tplc="0409000F" w:tentative="1">
+      <w:start w:val="1"/>
+      <w:numFmt w:val="decimal"/>
+      <w:lvlText w:val="%4."/>
+      <w:lvlJc w:val="left"/>
+      <w:pPr>
+        <w:ind w:left="2880" w:hanging="360"/>
+      </w:pPr>
+    </w:lvl>
+    <w:lvl w:ilvl="4" w:tplc="04090019" w:tentative="1">
+      <w:start w:val="1"/>
+      <w:numFmt w:val="lowerLetter"/>
+      <w:lvlText w:val="%5."/>
+      <w:lvlJc w:val="left"/>
+      <w:pPr>
+        <w:ind w:left="3600" w:hanging="360"/>
+      </w:pPr>
+    </w:lvl>
+    <w:lvl w:ilvl="5" w:tplc="0409001B" w:tentative="1">
+      <w:start w:val="1"/>
+      <w:numFmt w:val="lowerRoman"/>
+      <w:lvlText w:val="%6."/>
+      <w:lvlJc w:val="right"/>
+      <w:pPr>
+        <w:ind w:left="4320" w:hanging="180"/>
+      </w:pPr>
+    </w:lvl>
+    <w:lvl w:ilvl="6" w:tplc="0409000F" w:tentative="1">
+      <w:start w:val="1"/>
+      <w:numFmt w:val="decimal"/>
+      <w:lvlText w:val="%7."/>
+      <w:lvlJc w:val="left"/>
+      <w:pPr>
+        <w:ind w:left="5040" w:hanging="360"/>
+      </w:pPr>
+    </w:lvl>
+    <w:lvl w:ilvl="7" w:tplc="04090019" w:tentative="1">
+      <w:start w:val="1"/>
+      <w:numFmt w:val="lowerLetter"/>
+      <w:lvlText w:val="%8."/>
+      <w:lvlJc w:val="left"/>
+      <w:pPr>
+        <w:ind w:left="5760" w:hanging="360"/>
+      </w:pPr>
+    </w:lvl>
+    <w:lvl w:ilvl="8" w:tplc="0409001B" w:tentative="1">
+      <w:start w:val="1"/>
+      <w:numFmt w:val="lowerRoman"/>
+      <w:lvlText w:val="%9."/>
+      <w:lvlJc w:val="right"/>
+      <w:pPr>
+        <w:ind w:left="6480" w:hanging="180"/>
+      </w:pPr>
+    </w:lvl>
+  </w:abstractNum>
+  <w:abstractNum w:abstractNumId="1" w15:restartNumberingAfterBreak="0">
     <w:nsid w:val="312C1135"/>
     <w:multiLevelType w:val="hybridMultilevel"/>
     <w:tmpl w:val="C6EE1AB0"/>
@@ -5301,7 +5572,7 @@
       </w:pPr>
     </w:lvl>
   </w:abstractNum>
-  <w:abstractNum w:abstractNumId="1" w15:restartNumberingAfterBreak="0">
+  <w:abstractNum w:abstractNumId="2" w15:restartNumberingAfterBreak="0">
     <w:nsid w:val="477E6960"/>
     <w:multiLevelType w:val="hybridMultilevel"/>
     <w:tmpl w:val="17905D60"/>
@@ -5414,7 +5685,7 @@
       </w:rPr>
     </w:lvl>
   </w:abstractNum>
-  <w:abstractNum w:abstractNumId="2" w15:restartNumberingAfterBreak="0">
+  <w:abstractNum w:abstractNumId="3" w15:restartNumberingAfterBreak="0">
     <w:nsid w:val="4B071632"/>
     <w:multiLevelType w:val="hybridMultilevel"/>
     <w:tmpl w:val="09961D38"/>
@@ -5503,7 +5774,7 @@
       </w:pPr>
     </w:lvl>
   </w:abstractNum>
-  <w:abstractNum w:abstractNumId="3" w15:restartNumberingAfterBreak="0">
+  <w:abstractNum w:abstractNumId="4" w15:restartNumberingAfterBreak="0">
     <w:nsid w:val="4BAE0933"/>
     <w:multiLevelType w:val="hybridMultilevel"/>
     <w:tmpl w:val="59B6F02C"/>
@@ -5594,7 +5865,7 @@
       </w:pPr>
     </w:lvl>
   </w:abstractNum>
-  <w:abstractNum w:abstractNumId="4" w15:restartNumberingAfterBreak="0">
+  <w:abstractNum w:abstractNumId="5" w15:restartNumberingAfterBreak="0">
     <w:nsid w:val="54AA5381"/>
     <w:multiLevelType w:val="hybridMultilevel"/>
     <w:tmpl w:val="FB5ED670"/>
@@ -5707,10 +5978,10 @@
       </w:rPr>
     </w:lvl>
   </w:abstractNum>
-  <w:abstractNum w:abstractNumId="5" w15:restartNumberingAfterBreak="0">
-    <w:nsid w:val="6775307F"/>
+  <w:abstractNum w:abstractNumId="6" w15:restartNumberingAfterBreak="0">
+    <w:nsid w:val="589C1E52"/>
     <w:multiLevelType w:val="hybridMultilevel"/>
-    <w:tmpl w:val="5CB06990"/>
+    <w:tmpl w:val="74764178"/>
     <w:lvl w:ilvl="0" w:tplc="0409000F">
       <w:start w:val="1"/>
       <w:numFmt w:val="decimal"/>
@@ -5796,23 +6067,118 @@
       </w:pPr>
     </w:lvl>
   </w:abstractNum>
+  <w:abstractNum w:abstractNumId="7" w15:restartNumberingAfterBreak="0">
+    <w:nsid w:val="6775307F"/>
+    <w:multiLevelType w:val="hybridMultilevel"/>
+    <w:tmpl w:val="5CB06990"/>
+    <w:lvl w:ilvl="0" w:tplc="0409000F">
+      <w:start w:val="1"/>
+      <w:numFmt w:val="decimal"/>
+      <w:lvlText w:val="%1."/>
+      <w:lvlJc w:val="left"/>
+      <w:pPr>
+        <w:ind w:left="720" w:hanging="360"/>
+      </w:pPr>
+      <w:rPr>
+        <w:rFonts w:hint="default"/>
+      </w:rPr>
+    </w:lvl>
+    <w:lvl w:ilvl="1" w:tplc="04090019" w:tentative="1">
+      <w:start w:val="1"/>
+      <w:numFmt w:val="lowerLetter"/>
+      <w:lvlText w:val="%2."/>
+      <w:lvlJc w:val="left"/>
+      <w:pPr>
+        <w:ind w:left="1440" w:hanging="360"/>
+      </w:pPr>
+    </w:lvl>
+    <w:lvl w:ilvl="2" w:tplc="0409001B" w:tentative="1">
+      <w:start w:val="1"/>
+      <w:numFmt w:val="lowerRoman"/>
+      <w:lvlText w:val="%3."/>
+      <w:lvlJc w:val="right"/>
+      <w:pPr>
+        <w:ind w:left="2160" w:hanging="180"/>
+      </w:pPr>
+    </w:lvl>
+    <w:lvl w:ilvl="3" w:tplc="0409000F" w:tentative="1">
+      <w:start w:val="1"/>
+      <w:numFmt w:val="decimal"/>
+      <w:lvlText w:val="%4."/>
+      <w:lvlJc w:val="left"/>
+      <w:pPr>
+        <w:ind w:left="2880" w:hanging="360"/>
+      </w:pPr>
+    </w:lvl>
+    <w:lvl w:ilvl="4" w:tplc="04090019" w:tentative="1">
+      <w:start w:val="1"/>
+      <w:numFmt w:val="lowerLetter"/>
+      <w:lvlText w:val="%5."/>
+      <w:lvlJc w:val="left"/>
+      <w:pPr>
+        <w:ind w:left="3600" w:hanging="360"/>
+      </w:pPr>
+    </w:lvl>
+    <w:lvl w:ilvl="5" w:tplc="0409001B" w:tentative="1">
+      <w:start w:val="1"/>
+      <w:numFmt w:val="lowerRoman"/>
+      <w:lvlText w:val="%6."/>
+      <w:lvlJc w:val="right"/>
+      <w:pPr>
+        <w:ind w:left="4320" w:hanging="180"/>
+      </w:pPr>
+    </w:lvl>
+    <w:lvl w:ilvl="6" w:tplc="0409000F" w:tentative="1">
+      <w:start w:val="1"/>
+      <w:numFmt w:val="decimal"/>
+      <w:lvlText w:val="%7."/>
+      <w:lvlJc w:val="left"/>
+      <w:pPr>
+        <w:ind w:left="5040" w:hanging="360"/>
+      </w:pPr>
+    </w:lvl>
+    <w:lvl w:ilvl="7" w:tplc="04090019" w:tentative="1">
+      <w:start w:val="1"/>
+      <w:numFmt w:val="lowerLetter"/>
+      <w:lvlText w:val="%8."/>
+      <w:lvlJc w:val="left"/>
+      <w:pPr>
+        <w:ind w:left="5760" w:hanging="360"/>
+      </w:pPr>
+    </w:lvl>
+    <w:lvl w:ilvl="8" w:tplc="0409001B" w:tentative="1">
+      <w:start w:val="1"/>
+      <w:numFmt w:val="lowerRoman"/>
+      <w:lvlText w:val="%9."/>
+      <w:lvlJc w:val="right"/>
+      <w:pPr>
+        <w:ind w:left="6480" w:hanging="180"/>
+      </w:pPr>
+    </w:lvl>
+  </w:abstractNum>
   <w:num w:numId="1">
+    <w:abstractNumId w:val="7"/>
+  </w:num>
+  <w:num w:numId="2">
     <w:abstractNumId w:val="5"/>
   </w:num>
-  <w:num w:numId="2">
+  <w:num w:numId="3">
+    <w:abstractNumId w:val="2"/>
+  </w:num>
+  <w:num w:numId="4">
+    <w:abstractNumId w:val="3"/>
+  </w:num>
+  <w:num w:numId="5">
+    <w:abstractNumId w:val="1"/>
+  </w:num>
+  <w:num w:numId="6">
     <w:abstractNumId w:val="4"/>
   </w:num>
-  <w:num w:numId="3">
-    <w:abstractNumId w:val="1"/>
-  </w:num>
-  <w:num w:numId="4">
-    <w:abstractNumId w:val="2"/>
-  </w:num>
-  <w:num w:numId="5">
+  <w:num w:numId="7">
     <w:abstractNumId w:val="0"/>
   </w:num>
-  <w:num w:numId="6">
-    <w:abstractNumId w:val="3"/>
+  <w:num w:numId="8">
+    <w:abstractNumId w:val="6"/>
   </w:num>
 </w:numbering>
 </file>

--- a/Technical Documentation.docx
+++ b/Technical Documentation.docx
@@ -52,14 +52,14 @@
           <w:r>
             <w:fldChar w:fldCharType="separate"/>
           </w:r>
-          <w:hyperlink w:anchor="_Toc111423660" w:history="1">
+          <w:hyperlink w:anchor="_Toc111425028" w:history="1">
             <w:r>
               <w:rPr>
                 <w:rStyle w:val="Hyperlink"/>
                 <w:rFonts w:eastAsia="Times New Roman"/>
                 <w:noProof/>
               </w:rPr>
-              <w:t>#1</w:t>
+              <w:t>#1 RSS Feed</w:t>
             </w:r>
             <w:r>
               <w:rPr>
@@ -80,7 +80,7 @@
                 <w:noProof/>
                 <w:webHidden/>
               </w:rPr>
-              <w:instrText xml:space="preserve"> PAGEREF _Toc111423660 \h </w:instrText>
+              <w:instrText xml:space="preserve"> PAGEREF _Toc111425028 \h </w:instrText>
             </w:r>
             <w:r>
               <w:rPr>
@@ -101,6 +101,349 @@
                 <w:webHidden/>
               </w:rPr>
               <w:t>2</w:t>
+            </w:r>
+            <w:r>
+              <w:rPr>
+                <w:noProof/>
+                <w:webHidden/>
+              </w:rPr>
+              <w:fldChar w:fldCharType="end"/>
+            </w:r>
+          </w:hyperlink>
+        </w:p>
+        <w:p>
+          <w:pPr>
+            <w:pStyle w:val="TOC2"/>
+            <w:tabs>
+              <w:tab w:val="right" w:leader="dot" w:pos="9350"/>
+            </w:tabs>
+            <w:rPr>
+              <w:rFonts w:eastAsiaTheme="minorEastAsia"/>
+              <w:noProof/>
+            </w:rPr>
+          </w:pPr>
+          <w:hyperlink w:anchor="_Toc111425029" w:history="1">
+            <w:r>
+              <w:rPr>
+                <w:rStyle w:val="Hyperlink"/>
+                <w:noProof/>
+              </w:rPr>
+              <w:t>Component Design</w:t>
+            </w:r>
+            <w:r>
+              <w:rPr>
+                <w:noProof/>
+                <w:webHidden/>
+              </w:rPr>
+              <w:tab/>
+            </w:r>
+            <w:r>
+              <w:rPr>
+                <w:noProof/>
+                <w:webHidden/>
+              </w:rPr>
+              <w:fldChar w:fldCharType="begin"/>
+            </w:r>
+            <w:r>
+              <w:rPr>
+                <w:noProof/>
+                <w:webHidden/>
+              </w:rPr>
+              <w:instrText xml:space="preserve"> PAGEREF _Toc111425029 \h </w:instrText>
+            </w:r>
+            <w:r>
+              <w:rPr>
+                <w:noProof/>
+                <w:webHidden/>
+              </w:rPr>
+            </w:r>
+            <w:r>
+              <w:rPr>
+                <w:noProof/>
+                <w:webHidden/>
+              </w:rPr>
+              <w:fldChar w:fldCharType="separate"/>
+            </w:r>
+            <w:r>
+              <w:rPr>
+                <w:noProof/>
+                <w:webHidden/>
+              </w:rPr>
+              <w:t>2</w:t>
+            </w:r>
+            <w:r>
+              <w:rPr>
+                <w:noProof/>
+                <w:webHidden/>
+              </w:rPr>
+              <w:fldChar w:fldCharType="end"/>
+            </w:r>
+          </w:hyperlink>
+        </w:p>
+        <w:p>
+          <w:pPr>
+            <w:pStyle w:val="TOC2"/>
+            <w:tabs>
+              <w:tab w:val="right" w:leader="dot" w:pos="9350"/>
+            </w:tabs>
+            <w:rPr>
+              <w:rFonts w:eastAsiaTheme="minorEastAsia"/>
+              <w:noProof/>
+            </w:rPr>
+          </w:pPr>
+          <w:hyperlink w:anchor="_Toc111425030" w:history="1">
+            <w:r>
+              <w:rPr>
+                <w:rStyle w:val="Hyperlink"/>
+                <w:noProof/>
+              </w:rPr>
+              <w:t>Screenshots</w:t>
+            </w:r>
+            <w:r>
+              <w:rPr>
+                <w:noProof/>
+                <w:webHidden/>
+              </w:rPr>
+              <w:tab/>
+            </w:r>
+            <w:r>
+              <w:rPr>
+                <w:noProof/>
+                <w:webHidden/>
+              </w:rPr>
+              <w:fldChar w:fldCharType="begin"/>
+            </w:r>
+            <w:r>
+              <w:rPr>
+                <w:noProof/>
+                <w:webHidden/>
+              </w:rPr>
+              <w:instrText xml:space="preserve"> PAGEREF _Toc111425030 \h </w:instrText>
+            </w:r>
+            <w:r>
+              <w:rPr>
+                <w:noProof/>
+                <w:webHidden/>
+              </w:rPr>
+            </w:r>
+            <w:r>
+              <w:rPr>
+                <w:noProof/>
+                <w:webHidden/>
+              </w:rPr>
+              <w:fldChar w:fldCharType="separate"/>
+            </w:r>
+            <w:r>
+              <w:rPr>
+                <w:noProof/>
+                <w:webHidden/>
+              </w:rPr>
+              <w:t>3</w:t>
+            </w:r>
+            <w:r>
+              <w:rPr>
+                <w:noProof/>
+                <w:webHidden/>
+              </w:rPr>
+              <w:fldChar w:fldCharType="end"/>
+            </w:r>
+          </w:hyperlink>
+        </w:p>
+        <w:p>
+          <w:pPr>
+            <w:pStyle w:val="TOC3"/>
+            <w:tabs>
+              <w:tab w:val="right" w:leader="dot" w:pos="9350"/>
+            </w:tabs>
+            <w:rPr>
+              <w:noProof/>
+            </w:rPr>
+          </w:pPr>
+          <w:hyperlink w:anchor="_Toc111425031" w:history="1">
+            <w:r>
+              <w:rPr>
+                <w:rStyle w:val="Hyperlink"/>
+                <w:noProof/>
+              </w:rPr>
+              <w:t>Dynamic List</w:t>
+            </w:r>
+            <w:r>
+              <w:rPr>
+                <w:noProof/>
+                <w:webHidden/>
+              </w:rPr>
+              <w:tab/>
+            </w:r>
+            <w:r>
+              <w:rPr>
+                <w:noProof/>
+                <w:webHidden/>
+              </w:rPr>
+              <w:fldChar w:fldCharType="begin"/>
+            </w:r>
+            <w:r>
+              <w:rPr>
+                <w:noProof/>
+                <w:webHidden/>
+              </w:rPr>
+              <w:instrText xml:space="preserve"> PAGEREF _Toc111425031 \h </w:instrText>
+            </w:r>
+            <w:r>
+              <w:rPr>
+                <w:noProof/>
+                <w:webHidden/>
+              </w:rPr>
+            </w:r>
+            <w:r>
+              <w:rPr>
+                <w:noProof/>
+                <w:webHidden/>
+              </w:rPr>
+              <w:fldChar w:fldCharType="separate"/>
+            </w:r>
+            <w:r>
+              <w:rPr>
+                <w:noProof/>
+                <w:webHidden/>
+              </w:rPr>
+              <w:t>3</w:t>
+            </w:r>
+            <w:r>
+              <w:rPr>
+                <w:noProof/>
+                <w:webHidden/>
+              </w:rPr>
+              <w:fldChar w:fldCharType="end"/>
+            </w:r>
+          </w:hyperlink>
+        </w:p>
+        <w:p>
+          <w:pPr>
+            <w:pStyle w:val="TOC3"/>
+            <w:tabs>
+              <w:tab w:val="right" w:leader="dot" w:pos="9350"/>
+            </w:tabs>
+            <w:rPr>
+              <w:noProof/>
+            </w:rPr>
+          </w:pPr>
+          <w:hyperlink w:anchor="_Toc111425032" w:history="1">
+            <w:r>
+              <w:rPr>
+                <w:rStyle w:val="Hyperlink"/>
+                <w:noProof/>
+              </w:rPr>
+              <w:t>Fixed List</w:t>
+            </w:r>
+            <w:r>
+              <w:rPr>
+                <w:noProof/>
+                <w:webHidden/>
+              </w:rPr>
+              <w:tab/>
+            </w:r>
+            <w:r>
+              <w:rPr>
+                <w:noProof/>
+                <w:webHidden/>
+              </w:rPr>
+              <w:fldChar w:fldCharType="begin"/>
+            </w:r>
+            <w:r>
+              <w:rPr>
+                <w:noProof/>
+                <w:webHidden/>
+              </w:rPr>
+              <w:instrText xml:space="preserve"> PAGEREF _Toc111425032 \h </w:instrText>
+            </w:r>
+            <w:r>
+              <w:rPr>
+                <w:noProof/>
+                <w:webHidden/>
+              </w:rPr>
+            </w:r>
+            <w:r>
+              <w:rPr>
+                <w:noProof/>
+                <w:webHidden/>
+              </w:rPr>
+              <w:fldChar w:fldCharType="separate"/>
+            </w:r>
+            <w:r>
+              <w:rPr>
+                <w:noProof/>
+                <w:webHidden/>
+              </w:rPr>
+              <w:t>4</w:t>
+            </w:r>
+            <w:r>
+              <w:rPr>
+                <w:noProof/>
+                <w:webHidden/>
+              </w:rPr>
+              <w:fldChar w:fldCharType="end"/>
+            </w:r>
+          </w:hyperlink>
+        </w:p>
+        <w:p>
+          <w:pPr>
+            <w:pStyle w:val="TOC2"/>
+            <w:tabs>
+              <w:tab w:val="right" w:leader="dot" w:pos="9350"/>
+            </w:tabs>
+            <w:rPr>
+              <w:rFonts w:eastAsiaTheme="minorEastAsia"/>
+              <w:noProof/>
+            </w:rPr>
+          </w:pPr>
+          <w:hyperlink w:anchor="_Toc111425033" w:history="1">
+            <w:r>
+              <w:rPr>
+                <w:rStyle w:val="Hyperlink"/>
+                <w:noProof/>
+              </w:rPr>
+              <w:t>JUnit Test Cases</w:t>
+            </w:r>
+            <w:r>
+              <w:rPr>
+                <w:noProof/>
+                <w:webHidden/>
+              </w:rPr>
+              <w:tab/>
+            </w:r>
+            <w:r>
+              <w:rPr>
+                <w:noProof/>
+                <w:webHidden/>
+              </w:rPr>
+              <w:fldChar w:fldCharType="begin"/>
+            </w:r>
+            <w:r>
+              <w:rPr>
+                <w:noProof/>
+                <w:webHidden/>
+              </w:rPr>
+              <w:instrText xml:space="preserve"> PAGEREF _Toc111425033 \h </w:instrText>
+            </w:r>
+            <w:r>
+              <w:rPr>
+                <w:noProof/>
+                <w:webHidden/>
+              </w:rPr>
+            </w:r>
+            <w:r>
+              <w:rPr>
+                <w:noProof/>
+                <w:webHidden/>
+              </w:rPr>
+              <w:fldChar w:fldCharType="separate"/>
+            </w:r>
+            <w:r>
+              <w:rPr>
+                <w:noProof/>
+                <w:webHidden/>
+              </w:rPr>
+              <w:t>5</w:t>
             </w:r>
             <w:r>
               <w:rPr>
@@ -122,14 +465,14 @@
               <w:noProof/>
             </w:rPr>
           </w:pPr>
-          <w:hyperlink w:anchor="_Toc111423661" w:history="1">
+          <w:hyperlink w:anchor="_Toc111425034" w:history="1">
             <w:r>
               <w:rPr>
                 <w:rStyle w:val="Hyperlink"/>
                 <w:rFonts w:eastAsia="Times New Roman"/>
                 <w:noProof/>
               </w:rPr>
-              <w:t>RSS Feed</w:t>
+              <w:t>#2 Experience Fragments with MSM features</w:t>
             </w:r>
             <w:r>
               <w:rPr>
@@ -150,7 +493,7 @@
                 <w:noProof/>
                 <w:webHidden/>
               </w:rPr>
-              <w:instrText xml:space="preserve"> PAGEREF _Toc111423661 \h </w:instrText>
+              <w:instrText xml:space="preserve"> PAGEREF _Toc111425034 \h </w:instrText>
             </w:r>
             <w:r>
               <w:rPr>
@@ -170,7 +513,7 @@
                 <w:noProof/>
                 <w:webHidden/>
               </w:rPr>
-              <w:t>2</w:t>
+              <w:t>6</w:t>
             </w:r>
             <w:r>
               <w:rPr>
@@ -192,13 +535,21 @@
               <w:noProof/>
             </w:rPr>
           </w:pPr>
-          <w:hyperlink w:anchor="_Toc111423662" w:history="1">
+          <w:hyperlink w:anchor="_Toc111425035" w:history="1">
             <w:r>
               <w:rPr>
                 <w:rStyle w:val="Hyperlink"/>
                 <w:noProof/>
               </w:rPr>
-              <w:t>Component Design</w:t>
+              <w:t>Content Structure</w:t>
+            </w:r>
+            <w:r>
+              <w:rPr>
+                <w:rStyle w:val="Hyperlink"/>
+                <w:rFonts w:eastAsia="Times New Roman"/>
+                <w:noProof/>
+              </w:rPr>
+              <w:t xml:space="preserve"> Generic MSM Blueprint</w:t>
             </w:r>
             <w:r>
               <w:rPr>
@@ -219,7 +570,7 @@
                 <w:noProof/>
                 <w:webHidden/>
               </w:rPr>
-              <w:instrText xml:space="preserve"> PAGEREF _Toc111423662 \h </w:instrText>
+              <w:instrText xml:space="preserve"> PAGEREF _Toc111425035 \h </w:instrText>
             </w:r>
             <w:r>
               <w:rPr>
@@ -239,7 +590,351 @@
                 <w:noProof/>
                 <w:webHidden/>
               </w:rPr>
-              <w:t>2</w:t>
+              <w:t>6</w:t>
+            </w:r>
+            <w:r>
+              <w:rPr>
+                <w:noProof/>
+                <w:webHidden/>
+              </w:rPr>
+              <w:fldChar w:fldCharType="end"/>
+            </w:r>
+          </w:hyperlink>
+        </w:p>
+        <w:p>
+          <w:pPr>
+            <w:pStyle w:val="TOC2"/>
+            <w:tabs>
+              <w:tab w:val="right" w:leader="dot" w:pos="9350"/>
+            </w:tabs>
+            <w:rPr>
+              <w:rFonts w:eastAsiaTheme="minorEastAsia"/>
+              <w:noProof/>
+            </w:rPr>
+          </w:pPr>
+          <w:hyperlink w:anchor="_Toc111425036" w:history="1">
+            <w:r>
+              <w:rPr>
+                <w:rStyle w:val="Hyperlink"/>
+                <w:noProof/>
+              </w:rPr>
+              <w:t>Test Rollout</w:t>
+            </w:r>
+            <w:r>
+              <w:rPr>
+                <w:noProof/>
+                <w:webHidden/>
+              </w:rPr>
+              <w:tab/>
+            </w:r>
+            <w:r>
+              <w:rPr>
+                <w:noProof/>
+                <w:webHidden/>
+              </w:rPr>
+              <w:fldChar w:fldCharType="begin"/>
+            </w:r>
+            <w:r>
+              <w:rPr>
+                <w:noProof/>
+                <w:webHidden/>
+              </w:rPr>
+              <w:instrText xml:space="preserve"> PAGEREF _Toc111425036 \h </w:instrText>
+            </w:r>
+            <w:r>
+              <w:rPr>
+                <w:noProof/>
+                <w:webHidden/>
+              </w:rPr>
+            </w:r>
+            <w:r>
+              <w:rPr>
+                <w:noProof/>
+                <w:webHidden/>
+              </w:rPr>
+              <w:fldChar w:fldCharType="separate"/>
+            </w:r>
+            <w:r>
+              <w:rPr>
+                <w:noProof/>
+                <w:webHidden/>
+              </w:rPr>
+              <w:t>7</w:t>
+            </w:r>
+            <w:r>
+              <w:rPr>
+                <w:noProof/>
+                <w:webHidden/>
+              </w:rPr>
+              <w:fldChar w:fldCharType="end"/>
+            </w:r>
+          </w:hyperlink>
+        </w:p>
+        <w:p>
+          <w:pPr>
+            <w:pStyle w:val="TOC2"/>
+            <w:tabs>
+              <w:tab w:val="right" w:leader="dot" w:pos="9350"/>
+            </w:tabs>
+            <w:rPr>
+              <w:rFonts w:eastAsiaTheme="minorEastAsia"/>
+              <w:noProof/>
+            </w:rPr>
+          </w:pPr>
+          <w:hyperlink w:anchor="_Toc111425037" w:history="1">
+            <w:r>
+              <w:rPr>
+                <w:rStyle w:val="Hyperlink"/>
+                <w:noProof/>
+              </w:rPr>
+              <w:t>Result</w:t>
+            </w:r>
+            <w:r>
+              <w:rPr>
+                <w:noProof/>
+                <w:webHidden/>
+              </w:rPr>
+              <w:tab/>
+            </w:r>
+            <w:r>
+              <w:rPr>
+                <w:noProof/>
+                <w:webHidden/>
+              </w:rPr>
+              <w:fldChar w:fldCharType="begin"/>
+            </w:r>
+            <w:r>
+              <w:rPr>
+                <w:noProof/>
+                <w:webHidden/>
+              </w:rPr>
+              <w:instrText xml:space="preserve"> PAGEREF _Toc111425037 \h </w:instrText>
+            </w:r>
+            <w:r>
+              <w:rPr>
+                <w:noProof/>
+                <w:webHidden/>
+              </w:rPr>
+            </w:r>
+            <w:r>
+              <w:rPr>
+                <w:noProof/>
+                <w:webHidden/>
+              </w:rPr>
+              <w:fldChar w:fldCharType="separate"/>
+            </w:r>
+            <w:r>
+              <w:rPr>
+                <w:noProof/>
+                <w:webHidden/>
+              </w:rPr>
+              <w:t>7</w:t>
+            </w:r>
+            <w:r>
+              <w:rPr>
+                <w:noProof/>
+                <w:webHidden/>
+              </w:rPr>
+              <w:fldChar w:fldCharType="end"/>
+            </w:r>
+          </w:hyperlink>
+        </w:p>
+        <w:p>
+          <w:pPr>
+            <w:pStyle w:val="TOC2"/>
+            <w:tabs>
+              <w:tab w:val="right" w:leader="dot" w:pos="9350"/>
+            </w:tabs>
+            <w:rPr>
+              <w:rFonts w:eastAsiaTheme="minorEastAsia"/>
+              <w:noProof/>
+            </w:rPr>
+          </w:pPr>
+          <w:hyperlink w:anchor="_Toc111425038" w:history="1">
+            <w:r>
+              <w:rPr>
+                <w:rStyle w:val="Hyperlink"/>
+                <w:rFonts w:eastAsia="Times New Roman"/>
+                <w:noProof/>
+              </w:rPr>
+              <w:t>Creating Experience Fragments with MSM Capability</w:t>
+            </w:r>
+            <w:r>
+              <w:rPr>
+                <w:noProof/>
+                <w:webHidden/>
+              </w:rPr>
+              <w:tab/>
+            </w:r>
+            <w:r>
+              <w:rPr>
+                <w:noProof/>
+                <w:webHidden/>
+              </w:rPr>
+              <w:fldChar w:fldCharType="begin"/>
+            </w:r>
+            <w:r>
+              <w:rPr>
+                <w:noProof/>
+                <w:webHidden/>
+              </w:rPr>
+              <w:instrText xml:space="preserve"> PAGEREF _Toc111425038 \h </w:instrText>
+            </w:r>
+            <w:r>
+              <w:rPr>
+                <w:noProof/>
+                <w:webHidden/>
+              </w:rPr>
+            </w:r>
+            <w:r>
+              <w:rPr>
+                <w:noProof/>
+                <w:webHidden/>
+              </w:rPr>
+              <w:fldChar w:fldCharType="separate"/>
+            </w:r>
+            <w:r>
+              <w:rPr>
+                <w:noProof/>
+                <w:webHidden/>
+              </w:rPr>
+              <w:t>8</w:t>
+            </w:r>
+            <w:r>
+              <w:rPr>
+                <w:noProof/>
+                <w:webHidden/>
+              </w:rPr>
+              <w:fldChar w:fldCharType="end"/>
+            </w:r>
+          </w:hyperlink>
+        </w:p>
+        <w:p>
+          <w:pPr>
+            <w:pStyle w:val="TOC3"/>
+            <w:tabs>
+              <w:tab w:val="right" w:leader="dot" w:pos="9350"/>
+            </w:tabs>
+            <w:rPr>
+              <w:noProof/>
+            </w:rPr>
+          </w:pPr>
+          <w:hyperlink w:anchor="_Toc111425039" w:history="1">
+            <w:r>
+              <w:rPr>
+                <w:rStyle w:val="Hyperlink"/>
+                <w:noProof/>
+              </w:rPr>
+              <w:t>OOTB Rollout Feature</w:t>
+            </w:r>
+            <w:r>
+              <w:rPr>
+                <w:noProof/>
+                <w:webHidden/>
+              </w:rPr>
+              <w:tab/>
+            </w:r>
+            <w:r>
+              <w:rPr>
+                <w:noProof/>
+                <w:webHidden/>
+              </w:rPr>
+              <w:fldChar w:fldCharType="begin"/>
+            </w:r>
+            <w:r>
+              <w:rPr>
+                <w:noProof/>
+                <w:webHidden/>
+              </w:rPr>
+              <w:instrText xml:space="preserve"> PAGEREF _Toc111425039 \h </w:instrText>
+            </w:r>
+            <w:r>
+              <w:rPr>
+                <w:noProof/>
+                <w:webHidden/>
+              </w:rPr>
+            </w:r>
+            <w:r>
+              <w:rPr>
+                <w:noProof/>
+                <w:webHidden/>
+              </w:rPr>
+              <w:fldChar w:fldCharType="separate"/>
+            </w:r>
+            <w:r>
+              <w:rPr>
+                <w:noProof/>
+                <w:webHidden/>
+              </w:rPr>
+              <w:t>8</w:t>
+            </w:r>
+            <w:r>
+              <w:rPr>
+                <w:noProof/>
+                <w:webHidden/>
+              </w:rPr>
+              <w:fldChar w:fldCharType="end"/>
+            </w:r>
+          </w:hyperlink>
+        </w:p>
+        <w:p>
+          <w:pPr>
+            <w:pStyle w:val="TOC3"/>
+            <w:tabs>
+              <w:tab w:val="right" w:leader="dot" w:pos="9350"/>
+            </w:tabs>
+            <w:rPr>
+              <w:noProof/>
+            </w:rPr>
+          </w:pPr>
+          <w:hyperlink w:anchor="_Toc111425040" w:history="1">
+            <w:r>
+              <w:rPr>
+                <w:rStyle w:val="Hyperlink"/>
+                <w:noProof/>
+              </w:rPr>
+              <w:t>Custom Experience Fragment Rollout</w:t>
+            </w:r>
+            <w:r>
+              <w:rPr>
+                <w:noProof/>
+                <w:webHidden/>
+              </w:rPr>
+              <w:tab/>
+            </w:r>
+            <w:r>
+              <w:rPr>
+                <w:noProof/>
+                <w:webHidden/>
+              </w:rPr>
+              <w:fldChar w:fldCharType="begin"/>
+            </w:r>
+            <w:r>
+              <w:rPr>
+                <w:noProof/>
+                <w:webHidden/>
+              </w:rPr>
+              <w:instrText xml:space="preserve"> PAGEREF _Toc111425040 \h </w:instrText>
+            </w:r>
+            <w:r>
+              <w:rPr>
+                <w:noProof/>
+                <w:webHidden/>
+              </w:rPr>
+            </w:r>
+            <w:r>
+              <w:rPr>
+                <w:noProof/>
+                <w:webHidden/>
+              </w:rPr>
+              <w:fldChar w:fldCharType="separate"/>
+            </w:r>
+            <w:r>
+              <w:rPr>
+                <w:noProof/>
+                <w:webHidden/>
+              </w:rPr>
+              <w:t>9</w:t>
             </w:r>
             <w:r>
               <w:rPr>
@@ -261,13 +956,21 @@
               <w:noProof/>
             </w:rPr>
           </w:pPr>
-          <w:hyperlink w:anchor="_Toc111423663" w:history="1">
+          <w:hyperlink w:anchor="_Toc111425041" w:history="1">
             <w:r>
               <w:rPr>
                 <w:rStyle w:val="Hyperlink"/>
-                <w:noProof/>
-              </w:rPr>
-              <w:t>Screenshots</w:t>
+                <w:rFonts w:eastAsia="Times New Roman"/>
+                <w:noProof/>
+              </w:rPr>
+              <w:t xml:space="preserve">#3 </w:t>
+            </w:r>
+            <w:r>
+              <w:rPr>
+                <w:rStyle w:val="Hyperlink"/>
+                <w:noProof/>
+              </w:rPr>
+              <w:t>Technical Documentation</w:t>
             </w:r>
             <w:r>
               <w:rPr>
@@ -288,7 +991,7 @@
                 <w:noProof/>
                 <w:webHidden/>
               </w:rPr>
-              <w:instrText xml:space="preserve"> PAGEREF _Toc111423663 \h </w:instrText>
+              <w:instrText xml:space="preserve"> PAGEREF _Toc111425041 \h </w:instrText>
             </w:r>
             <w:r>
               <w:rPr>
@@ -308,7 +1011,7 @@
                 <w:noProof/>
                 <w:webHidden/>
               </w:rPr>
-              <w:t>3</w:t>
+              <w:t>11</w:t>
             </w:r>
             <w:r>
               <w:rPr>
@@ -330,13 +1033,13 @@
               <w:noProof/>
             </w:rPr>
           </w:pPr>
-          <w:hyperlink w:anchor="_Toc111423664" w:history="1">
+          <w:hyperlink w:anchor="_Toc111425042" w:history="1">
             <w:r>
               <w:rPr>
                 <w:rStyle w:val="Hyperlink"/>
                 <w:noProof/>
               </w:rPr>
-              <w:t>Dynamic List</w:t>
+              <w:t>Project Creation</w:t>
             </w:r>
             <w:r>
               <w:rPr>
@@ -357,7 +1060,7 @@
                 <w:noProof/>
                 <w:webHidden/>
               </w:rPr>
-              <w:instrText xml:space="preserve"> PAGEREF _Toc111423664 \h </w:instrText>
+              <w:instrText xml:space="preserve"> PAGEREF _Toc111425042 \h </w:instrText>
             </w:r>
             <w:r>
               <w:rPr>
@@ -377,7 +1080,7 @@
                 <w:noProof/>
                 <w:webHidden/>
               </w:rPr>
-              <w:t>3</w:t>
+              <w:t>11</w:t>
             </w:r>
             <w:r>
               <w:rPr>
@@ -399,13 +1102,13 @@
               <w:noProof/>
             </w:rPr>
           </w:pPr>
-          <w:hyperlink w:anchor="_Toc111423665" w:history="1">
+          <w:hyperlink w:anchor="_Toc111425043" w:history="1">
             <w:r>
               <w:rPr>
                 <w:rStyle w:val="Hyperlink"/>
                 <w:noProof/>
               </w:rPr>
-              <w:t>Fixed List</w:t>
+              <w:t>Command to deploy the entire project:</w:t>
             </w:r>
             <w:r>
               <w:rPr>
@@ -426,7 +1129,7 @@
                 <w:noProof/>
                 <w:webHidden/>
               </w:rPr>
-              <w:instrText xml:space="preserve"> PAGEREF _Toc111423665 \h </w:instrText>
+              <w:instrText xml:space="preserve"> PAGEREF _Toc111425043 \h </w:instrText>
             </w:r>
             <w:r>
               <w:rPr>
@@ -446,77 +1149,7 @@
                 <w:noProof/>
                 <w:webHidden/>
               </w:rPr>
-              <w:t>4</w:t>
-            </w:r>
-            <w:r>
-              <w:rPr>
-                <w:noProof/>
-                <w:webHidden/>
-              </w:rPr>
-              <w:fldChar w:fldCharType="end"/>
-            </w:r>
-          </w:hyperlink>
-        </w:p>
-        <w:p>
-          <w:pPr>
-            <w:pStyle w:val="TOC1"/>
-            <w:tabs>
-              <w:tab w:val="right" w:leader="dot" w:pos="9350"/>
-            </w:tabs>
-            <w:rPr>
-              <w:rFonts w:eastAsiaTheme="minorEastAsia"/>
-              <w:noProof/>
-            </w:rPr>
-          </w:pPr>
-          <w:hyperlink w:anchor="_Toc111423666" w:history="1">
-            <w:r>
-              <w:rPr>
-                <w:rStyle w:val="Hyperlink"/>
-                <w:rFonts w:eastAsia="Times New Roman"/>
-                <w:noProof/>
-              </w:rPr>
-              <w:t>#2</w:t>
-            </w:r>
-            <w:r>
-              <w:rPr>
-                <w:noProof/>
-                <w:webHidden/>
-              </w:rPr>
-              <w:tab/>
-            </w:r>
-            <w:r>
-              <w:rPr>
-                <w:noProof/>
-                <w:webHidden/>
-              </w:rPr>
-              <w:fldChar w:fldCharType="begin"/>
-            </w:r>
-            <w:r>
-              <w:rPr>
-                <w:noProof/>
-                <w:webHidden/>
-              </w:rPr>
-              <w:instrText xml:space="preserve"> PAGEREF _Toc111423666 \h </w:instrText>
-            </w:r>
-            <w:r>
-              <w:rPr>
-                <w:noProof/>
-                <w:webHidden/>
-              </w:rPr>
-            </w:r>
-            <w:r>
-              <w:rPr>
-                <w:noProof/>
-                <w:webHidden/>
-              </w:rPr>
-              <w:fldChar w:fldCharType="separate"/>
-            </w:r>
-            <w:r>
-              <w:rPr>
-                <w:noProof/>
-                <w:webHidden/>
-              </w:rPr>
-              <w:t>6</w:t>
+              <w:t>11</w:t>
             </w:r>
             <w:r>
               <w:rPr>
@@ -538,21 +1171,13 @@
               <w:noProof/>
             </w:rPr>
           </w:pPr>
-          <w:hyperlink w:anchor="_Toc111423667" w:history="1">
+          <w:hyperlink w:anchor="_Toc111425044" w:history="1">
             <w:r>
               <w:rPr>
                 <w:rStyle w:val="Hyperlink"/>
                 <w:noProof/>
               </w:rPr>
-              <w:t>Content Structure</w:t>
-            </w:r>
-            <w:r>
-              <w:rPr>
-                <w:rStyle w:val="Hyperlink"/>
-                <w:rFonts w:eastAsia="Times New Roman"/>
-                <w:noProof/>
-              </w:rPr>
-              <w:t xml:space="preserve"> Generic MSM Blueprint</w:t>
+              <w:t>Environment:</w:t>
             </w:r>
             <w:r>
               <w:rPr>
@@ -573,7 +1198,7 @@
                 <w:noProof/>
                 <w:webHidden/>
               </w:rPr>
-              <w:instrText xml:space="preserve"> PAGEREF _Toc111423667 \h </w:instrText>
+              <w:instrText xml:space="preserve"> PAGEREF _Toc111425044 \h </w:instrText>
             </w:r>
             <w:r>
               <w:rPr>
@@ -593,7 +1218,7 @@
                 <w:noProof/>
                 <w:webHidden/>
               </w:rPr>
-              <w:t>6</w:t>
+              <w:t>11</w:t>
             </w:r>
             <w:r>
               <w:rPr>
@@ -615,13 +1240,13 @@
               <w:noProof/>
             </w:rPr>
           </w:pPr>
-          <w:hyperlink w:anchor="_Toc111423668" w:history="1">
+          <w:hyperlink w:anchor="_Toc111425045" w:history="1">
             <w:r>
               <w:rPr>
                 <w:rStyle w:val="Hyperlink"/>
                 <w:noProof/>
               </w:rPr>
-              <w:t>Test Rollout</w:t>
+              <w:t>Package/Dependencies:</w:t>
             </w:r>
             <w:r>
               <w:rPr>
@@ -642,768 +1267,7 @@
                 <w:noProof/>
                 <w:webHidden/>
               </w:rPr>
-              <w:instrText xml:space="preserve"> PAGEREF _Toc111423668 \h </w:instrText>
-            </w:r>
-            <w:r>
-              <w:rPr>
-                <w:noProof/>
-                <w:webHidden/>
-              </w:rPr>
-            </w:r>
-            <w:r>
-              <w:rPr>
-                <w:noProof/>
-                <w:webHidden/>
-              </w:rPr>
-              <w:fldChar w:fldCharType="separate"/>
-            </w:r>
-            <w:r>
-              <w:rPr>
-                <w:noProof/>
-                <w:webHidden/>
-              </w:rPr>
-              <w:t>7</w:t>
-            </w:r>
-            <w:r>
-              <w:rPr>
-                <w:noProof/>
-                <w:webHidden/>
-              </w:rPr>
-              <w:fldChar w:fldCharType="end"/>
-            </w:r>
-          </w:hyperlink>
-        </w:p>
-        <w:p>
-          <w:pPr>
-            <w:pStyle w:val="TOC2"/>
-            <w:tabs>
-              <w:tab w:val="right" w:leader="dot" w:pos="9350"/>
-            </w:tabs>
-            <w:rPr>
-              <w:rFonts w:eastAsiaTheme="minorEastAsia"/>
-              <w:noProof/>
-            </w:rPr>
-          </w:pPr>
-          <w:hyperlink w:anchor="_Toc111423669" w:history="1">
-            <w:r>
-              <w:rPr>
-                <w:rStyle w:val="Hyperlink"/>
-                <w:noProof/>
-              </w:rPr>
-              <w:t>Result</w:t>
-            </w:r>
-            <w:r>
-              <w:rPr>
-                <w:noProof/>
-                <w:webHidden/>
-              </w:rPr>
-              <w:tab/>
-            </w:r>
-            <w:r>
-              <w:rPr>
-                <w:noProof/>
-                <w:webHidden/>
-              </w:rPr>
-              <w:fldChar w:fldCharType="begin"/>
-            </w:r>
-            <w:r>
-              <w:rPr>
-                <w:noProof/>
-                <w:webHidden/>
-              </w:rPr>
-              <w:instrText xml:space="preserve"> PAGEREF _Toc111423669 \h </w:instrText>
-            </w:r>
-            <w:r>
-              <w:rPr>
-                <w:noProof/>
-                <w:webHidden/>
-              </w:rPr>
-            </w:r>
-            <w:r>
-              <w:rPr>
-                <w:noProof/>
-                <w:webHidden/>
-              </w:rPr>
-              <w:fldChar w:fldCharType="separate"/>
-            </w:r>
-            <w:r>
-              <w:rPr>
-                <w:noProof/>
-                <w:webHidden/>
-              </w:rPr>
-              <w:t>7</w:t>
-            </w:r>
-            <w:r>
-              <w:rPr>
-                <w:noProof/>
-                <w:webHidden/>
-              </w:rPr>
-              <w:fldChar w:fldCharType="end"/>
-            </w:r>
-          </w:hyperlink>
-        </w:p>
-        <w:p>
-          <w:pPr>
-            <w:pStyle w:val="TOC1"/>
-            <w:tabs>
-              <w:tab w:val="right" w:leader="dot" w:pos="9350"/>
-            </w:tabs>
-            <w:rPr>
-              <w:rFonts w:eastAsiaTheme="minorEastAsia"/>
-              <w:noProof/>
-            </w:rPr>
-          </w:pPr>
-          <w:hyperlink w:anchor="_Toc111423670" w:history="1">
-            <w:r>
-              <w:rPr>
-                <w:rStyle w:val="Hyperlink"/>
-                <w:rFonts w:eastAsia="Times New Roman"/>
-                <w:noProof/>
-              </w:rPr>
-              <w:t>Creating Experience Fragments with MSM Capability</w:t>
-            </w:r>
-            <w:r>
-              <w:rPr>
-                <w:noProof/>
-                <w:webHidden/>
-              </w:rPr>
-              <w:tab/>
-            </w:r>
-            <w:r>
-              <w:rPr>
-                <w:noProof/>
-                <w:webHidden/>
-              </w:rPr>
-              <w:fldChar w:fldCharType="begin"/>
-            </w:r>
-            <w:r>
-              <w:rPr>
-                <w:noProof/>
-                <w:webHidden/>
-              </w:rPr>
-              <w:instrText xml:space="preserve"> PAGEREF _Toc111423670 \h </w:instrText>
-            </w:r>
-            <w:r>
-              <w:rPr>
-                <w:noProof/>
-                <w:webHidden/>
-              </w:rPr>
-            </w:r>
-            <w:r>
-              <w:rPr>
-                <w:noProof/>
-                <w:webHidden/>
-              </w:rPr>
-              <w:fldChar w:fldCharType="separate"/>
-            </w:r>
-            <w:r>
-              <w:rPr>
-                <w:noProof/>
-                <w:webHidden/>
-              </w:rPr>
-              <w:t>8</w:t>
-            </w:r>
-            <w:r>
-              <w:rPr>
-                <w:noProof/>
-                <w:webHidden/>
-              </w:rPr>
-              <w:fldChar w:fldCharType="end"/>
-            </w:r>
-          </w:hyperlink>
-        </w:p>
-        <w:p>
-          <w:pPr>
-            <w:pStyle w:val="TOC2"/>
-            <w:tabs>
-              <w:tab w:val="right" w:leader="dot" w:pos="9350"/>
-            </w:tabs>
-            <w:rPr>
-              <w:rFonts w:eastAsiaTheme="minorEastAsia"/>
-              <w:noProof/>
-            </w:rPr>
-          </w:pPr>
-          <w:hyperlink w:anchor="_Toc111423671" w:history="1">
-            <w:r>
-              <w:rPr>
-                <w:rStyle w:val="Hyperlink"/>
-                <w:noProof/>
-              </w:rPr>
-              <w:t>OOTB Rollout Feature</w:t>
-            </w:r>
-            <w:r>
-              <w:rPr>
-                <w:noProof/>
-                <w:webHidden/>
-              </w:rPr>
-              <w:tab/>
-            </w:r>
-            <w:r>
-              <w:rPr>
-                <w:noProof/>
-                <w:webHidden/>
-              </w:rPr>
-              <w:fldChar w:fldCharType="begin"/>
-            </w:r>
-            <w:r>
-              <w:rPr>
-                <w:noProof/>
-                <w:webHidden/>
-              </w:rPr>
-              <w:instrText xml:space="preserve"> PAGEREF _Toc111423671 \h </w:instrText>
-            </w:r>
-            <w:r>
-              <w:rPr>
-                <w:noProof/>
-                <w:webHidden/>
-              </w:rPr>
-            </w:r>
-            <w:r>
-              <w:rPr>
-                <w:noProof/>
-                <w:webHidden/>
-              </w:rPr>
-              <w:fldChar w:fldCharType="separate"/>
-            </w:r>
-            <w:r>
-              <w:rPr>
-                <w:noProof/>
-                <w:webHidden/>
-              </w:rPr>
-              <w:t>8</w:t>
-            </w:r>
-            <w:r>
-              <w:rPr>
-                <w:noProof/>
-                <w:webHidden/>
-              </w:rPr>
-              <w:fldChar w:fldCharType="end"/>
-            </w:r>
-          </w:hyperlink>
-        </w:p>
-        <w:p>
-          <w:pPr>
-            <w:pStyle w:val="TOC2"/>
-            <w:tabs>
-              <w:tab w:val="right" w:leader="dot" w:pos="9350"/>
-            </w:tabs>
-            <w:rPr>
-              <w:rFonts w:eastAsiaTheme="minorEastAsia"/>
-              <w:noProof/>
-            </w:rPr>
-          </w:pPr>
-          <w:hyperlink w:anchor="_Toc111423672" w:history="1">
-            <w:r>
-              <w:rPr>
-                <w:rStyle w:val="Hyperlink"/>
-                <w:noProof/>
-              </w:rPr>
-              <w:t>Custom Experience Fragment Rollout</w:t>
-            </w:r>
-            <w:r>
-              <w:rPr>
-                <w:noProof/>
-                <w:webHidden/>
-              </w:rPr>
-              <w:tab/>
-            </w:r>
-            <w:r>
-              <w:rPr>
-                <w:noProof/>
-                <w:webHidden/>
-              </w:rPr>
-              <w:fldChar w:fldCharType="begin"/>
-            </w:r>
-            <w:r>
-              <w:rPr>
-                <w:noProof/>
-                <w:webHidden/>
-              </w:rPr>
-              <w:instrText xml:space="preserve"> PAGEREF _Toc111423672 \h </w:instrText>
-            </w:r>
-            <w:r>
-              <w:rPr>
-                <w:noProof/>
-                <w:webHidden/>
-              </w:rPr>
-            </w:r>
-            <w:r>
-              <w:rPr>
-                <w:noProof/>
-                <w:webHidden/>
-              </w:rPr>
-              <w:fldChar w:fldCharType="separate"/>
-            </w:r>
-            <w:r>
-              <w:rPr>
-                <w:noProof/>
-                <w:webHidden/>
-              </w:rPr>
-              <w:t>9</w:t>
-            </w:r>
-            <w:r>
-              <w:rPr>
-                <w:noProof/>
-                <w:webHidden/>
-              </w:rPr>
-              <w:fldChar w:fldCharType="end"/>
-            </w:r>
-          </w:hyperlink>
-        </w:p>
-        <w:p>
-          <w:pPr>
-            <w:pStyle w:val="TOC2"/>
-            <w:tabs>
-              <w:tab w:val="right" w:leader="dot" w:pos="9350"/>
-            </w:tabs>
-            <w:rPr>
-              <w:rFonts w:eastAsiaTheme="minorEastAsia"/>
-              <w:noProof/>
-            </w:rPr>
-          </w:pPr>
-          <w:hyperlink w:anchor="_Toc111423673" w:history="1">
-            <w:r>
-              <w:rPr>
-                <w:rStyle w:val="Hyperlink"/>
-                <w:noProof/>
-              </w:rPr>
-              <w:t>Approach 1</w:t>
-            </w:r>
-            <w:r>
-              <w:rPr>
-                <w:noProof/>
-                <w:webHidden/>
-              </w:rPr>
-              <w:tab/>
-            </w:r>
-            <w:r>
-              <w:rPr>
-                <w:noProof/>
-                <w:webHidden/>
-              </w:rPr>
-              <w:fldChar w:fldCharType="begin"/>
-            </w:r>
-            <w:r>
-              <w:rPr>
-                <w:noProof/>
-                <w:webHidden/>
-              </w:rPr>
-              <w:instrText xml:space="preserve"> PAGEREF _Toc111423673 \h </w:instrText>
-            </w:r>
-            <w:r>
-              <w:rPr>
-                <w:noProof/>
-                <w:webHidden/>
-              </w:rPr>
-            </w:r>
-            <w:r>
-              <w:rPr>
-                <w:noProof/>
-                <w:webHidden/>
-              </w:rPr>
-              <w:fldChar w:fldCharType="separate"/>
-            </w:r>
-            <w:r>
-              <w:rPr>
-                <w:noProof/>
-                <w:webHidden/>
-              </w:rPr>
-              <w:t>9</w:t>
-            </w:r>
-            <w:r>
-              <w:rPr>
-                <w:noProof/>
-                <w:webHidden/>
-              </w:rPr>
-              <w:fldChar w:fldCharType="end"/>
-            </w:r>
-          </w:hyperlink>
-        </w:p>
-        <w:p>
-          <w:pPr>
-            <w:pStyle w:val="TOC2"/>
-            <w:tabs>
-              <w:tab w:val="right" w:leader="dot" w:pos="9350"/>
-            </w:tabs>
-            <w:rPr>
-              <w:rFonts w:eastAsiaTheme="minorEastAsia"/>
-              <w:noProof/>
-            </w:rPr>
-          </w:pPr>
-          <w:hyperlink w:anchor="_Toc111423674" w:history="1">
-            <w:r>
-              <w:rPr>
-                <w:rStyle w:val="Hyperlink"/>
-                <w:noProof/>
-              </w:rPr>
-              <w:t>Approach 2</w:t>
-            </w:r>
-            <w:r>
-              <w:rPr>
-                <w:noProof/>
-                <w:webHidden/>
-              </w:rPr>
-              <w:tab/>
-            </w:r>
-            <w:r>
-              <w:rPr>
-                <w:noProof/>
-                <w:webHidden/>
-              </w:rPr>
-              <w:fldChar w:fldCharType="begin"/>
-            </w:r>
-            <w:r>
-              <w:rPr>
-                <w:noProof/>
-                <w:webHidden/>
-              </w:rPr>
-              <w:instrText xml:space="preserve"> PAGEREF _Toc111423674 \h </w:instrText>
-            </w:r>
-            <w:r>
-              <w:rPr>
-                <w:noProof/>
-                <w:webHidden/>
-              </w:rPr>
-            </w:r>
-            <w:r>
-              <w:rPr>
-                <w:noProof/>
-                <w:webHidden/>
-              </w:rPr>
-              <w:fldChar w:fldCharType="separate"/>
-            </w:r>
-            <w:r>
-              <w:rPr>
-                <w:noProof/>
-                <w:webHidden/>
-              </w:rPr>
-              <w:t>10</w:t>
-            </w:r>
-            <w:r>
-              <w:rPr>
-                <w:noProof/>
-                <w:webHidden/>
-              </w:rPr>
-              <w:fldChar w:fldCharType="end"/>
-            </w:r>
-          </w:hyperlink>
-        </w:p>
-        <w:p>
-          <w:pPr>
-            <w:pStyle w:val="TOC1"/>
-            <w:tabs>
-              <w:tab w:val="right" w:leader="dot" w:pos="9350"/>
-            </w:tabs>
-            <w:rPr>
-              <w:rFonts w:eastAsiaTheme="minorEastAsia"/>
-              <w:noProof/>
-            </w:rPr>
-          </w:pPr>
-          <w:hyperlink w:anchor="_Toc111423675" w:history="1">
-            <w:r>
-              <w:rPr>
-                <w:rStyle w:val="Hyperlink"/>
-                <w:rFonts w:eastAsia="Times New Roman"/>
-                <w:noProof/>
-              </w:rPr>
-              <w:t>#3</w:t>
-            </w:r>
-            <w:r>
-              <w:rPr>
-                <w:noProof/>
-                <w:webHidden/>
-              </w:rPr>
-              <w:tab/>
-            </w:r>
-            <w:r>
-              <w:rPr>
-                <w:noProof/>
-                <w:webHidden/>
-              </w:rPr>
-              <w:fldChar w:fldCharType="begin"/>
-            </w:r>
-            <w:r>
-              <w:rPr>
-                <w:noProof/>
-                <w:webHidden/>
-              </w:rPr>
-              <w:instrText xml:space="preserve"> PAGEREF _Toc111423675 \h </w:instrText>
-            </w:r>
-            <w:r>
-              <w:rPr>
-                <w:noProof/>
-                <w:webHidden/>
-              </w:rPr>
-            </w:r>
-            <w:r>
-              <w:rPr>
-                <w:noProof/>
-                <w:webHidden/>
-              </w:rPr>
-              <w:fldChar w:fldCharType="separate"/>
-            </w:r>
-            <w:r>
-              <w:rPr>
-                <w:noProof/>
-                <w:webHidden/>
-              </w:rPr>
-              <w:t>11</w:t>
-            </w:r>
-            <w:r>
-              <w:rPr>
-                <w:noProof/>
-                <w:webHidden/>
-              </w:rPr>
-              <w:fldChar w:fldCharType="end"/>
-            </w:r>
-          </w:hyperlink>
-        </w:p>
-        <w:p>
-          <w:pPr>
-            <w:pStyle w:val="TOC1"/>
-            <w:tabs>
-              <w:tab w:val="right" w:leader="dot" w:pos="9350"/>
-            </w:tabs>
-            <w:rPr>
-              <w:rFonts w:eastAsiaTheme="minorEastAsia"/>
-              <w:noProof/>
-            </w:rPr>
-          </w:pPr>
-          <w:hyperlink w:anchor="_Toc111423676" w:history="1">
-            <w:r>
-              <w:rPr>
-                <w:rStyle w:val="Hyperlink"/>
-                <w:noProof/>
-              </w:rPr>
-              <w:t>Technical Documentation</w:t>
-            </w:r>
-            <w:r>
-              <w:rPr>
-                <w:noProof/>
-                <w:webHidden/>
-              </w:rPr>
-              <w:tab/>
-            </w:r>
-            <w:r>
-              <w:rPr>
-                <w:noProof/>
-                <w:webHidden/>
-              </w:rPr>
-              <w:fldChar w:fldCharType="begin"/>
-            </w:r>
-            <w:r>
-              <w:rPr>
-                <w:noProof/>
-                <w:webHidden/>
-              </w:rPr>
-              <w:instrText xml:space="preserve"> PAGEREF _Toc111423676 \h </w:instrText>
-            </w:r>
-            <w:r>
-              <w:rPr>
-                <w:noProof/>
-                <w:webHidden/>
-              </w:rPr>
-            </w:r>
-            <w:r>
-              <w:rPr>
-                <w:noProof/>
-                <w:webHidden/>
-              </w:rPr>
-              <w:fldChar w:fldCharType="separate"/>
-            </w:r>
-            <w:r>
-              <w:rPr>
-                <w:noProof/>
-                <w:webHidden/>
-              </w:rPr>
-              <w:t>11</w:t>
-            </w:r>
-            <w:r>
-              <w:rPr>
-                <w:noProof/>
-                <w:webHidden/>
-              </w:rPr>
-              <w:fldChar w:fldCharType="end"/>
-            </w:r>
-          </w:hyperlink>
-        </w:p>
-        <w:p>
-          <w:pPr>
-            <w:pStyle w:val="TOC2"/>
-            <w:tabs>
-              <w:tab w:val="right" w:leader="dot" w:pos="9350"/>
-            </w:tabs>
-            <w:rPr>
-              <w:rFonts w:eastAsiaTheme="minorEastAsia"/>
-              <w:noProof/>
-            </w:rPr>
-          </w:pPr>
-          <w:hyperlink w:anchor="_Toc111423677" w:history="1">
-            <w:r>
-              <w:rPr>
-                <w:rStyle w:val="Hyperlink"/>
-                <w:noProof/>
-              </w:rPr>
-              <w:t>Project Creation</w:t>
-            </w:r>
-            <w:r>
-              <w:rPr>
-                <w:noProof/>
-                <w:webHidden/>
-              </w:rPr>
-              <w:tab/>
-            </w:r>
-            <w:r>
-              <w:rPr>
-                <w:noProof/>
-                <w:webHidden/>
-              </w:rPr>
-              <w:fldChar w:fldCharType="begin"/>
-            </w:r>
-            <w:r>
-              <w:rPr>
-                <w:noProof/>
-                <w:webHidden/>
-              </w:rPr>
-              <w:instrText xml:space="preserve"> PAGEREF _Toc111423677 \h </w:instrText>
-            </w:r>
-            <w:r>
-              <w:rPr>
-                <w:noProof/>
-                <w:webHidden/>
-              </w:rPr>
-            </w:r>
-            <w:r>
-              <w:rPr>
-                <w:noProof/>
-                <w:webHidden/>
-              </w:rPr>
-              <w:fldChar w:fldCharType="separate"/>
-            </w:r>
-            <w:r>
-              <w:rPr>
-                <w:noProof/>
-                <w:webHidden/>
-              </w:rPr>
-              <w:t>11</w:t>
-            </w:r>
-            <w:r>
-              <w:rPr>
-                <w:noProof/>
-                <w:webHidden/>
-              </w:rPr>
-              <w:fldChar w:fldCharType="end"/>
-            </w:r>
-          </w:hyperlink>
-        </w:p>
-        <w:p>
-          <w:pPr>
-            <w:pStyle w:val="TOC2"/>
-            <w:tabs>
-              <w:tab w:val="right" w:leader="dot" w:pos="9350"/>
-            </w:tabs>
-            <w:rPr>
-              <w:rFonts w:eastAsiaTheme="minorEastAsia"/>
-              <w:noProof/>
-            </w:rPr>
-          </w:pPr>
-          <w:hyperlink w:anchor="_Toc111423678" w:history="1">
-            <w:r>
-              <w:rPr>
-                <w:rStyle w:val="Hyperlink"/>
-                <w:noProof/>
-              </w:rPr>
-              <w:t>Command to deploy the entire project:</w:t>
-            </w:r>
-            <w:r>
-              <w:rPr>
-                <w:noProof/>
-                <w:webHidden/>
-              </w:rPr>
-              <w:tab/>
-            </w:r>
-            <w:r>
-              <w:rPr>
-                <w:noProof/>
-                <w:webHidden/>
-              </w:rPr>
-              <w:fldChar w:fldCharType="begin"/>
-            </w:r>
-            <w:r>
-              <w:rPr>
-                <w:noProof/>
-                <w:webHidden/>
-              </w:rPr>
-              <w:instrText xml:space="preserve"> PAGEREF _Toc111423678 \h </w:instrText>
-            </w:r>
-            <w:r>
-              <w:rPr>
-                <w:noProof/>
-                <w:webHidden/>
-              </w:rPr>
-            </w:r>
-            <w:r>
-              <w:rPr>
-                <w:noProof/>
-                <w:webHidden/>
-              </w:rPr>
-              <w:fldChar w:fldCharType="separate"/>
-            </w:r>
-            <w:r>
-              <w:rPr>
-                <w:noProof/>
-                <w:webHidden/>
-              </w:rPr>
-              <w:t>11</w:t>
-            </w:r>
-            <w:r>
-              <w:rPr>
-                <w:noProof/>
-                <w:webHidden/>
-              </w:rPr>
-              <w:fldChar w:fldCharType="end"/>
-            </w:r>
-          </w:hyperlink>
-        </w:p>
-        <w:p>
-          <w:pPr>
-            <w:pStyle w:val="TOC2"/>
-            <w:tabs>
-              <w:tab w:val="right" w:leader="dot" w:pos="9350"/>
-            </w:tabs>
-            <w:rPr>
-              <w:rFonts w:eastAsiaTheme="minorEastAsia"/>
-              <w:noProof/>
-            </w:rPr>
-          </w:pPr>
-          <w:hyperlink w:anchor="_Toc111423679" w:history="1">
-            <w:r>
-              <w:rPr>
-                <w:rStyle w:val="Hyperlink"/>
-                <w:noProof/>
-              </w:rPr>
-              <w:t>Environment:</w:t>
-            </w:r>
-            <w:r>
-              <w:rPr>
-                <w:noProof/>
-                <w:webHidden/>
-              </w:rPr>
-              <w:tab/>
-            </w:r>
-            <w:r>
-              <w:rPr>
-                <w:noProof/>
-                <w:webHidden/>
-              </w:rPr>
-              <w:fldChar w:fldCharType="begin"/>
-            </w:r>
-            <w:r>
-              <w:rPr>
-                <w:noProof/>
-                <w:webHidden/>
-              </w:rPr>
-              <w:instrText xml:space="preserve"> PAGEREF _Toc111423679 \h </w:instrText>
+              <w:instrText xml:space="preserve"> PAGEREF _Toc111425045 \h </w:instrText>
             </w:r>
             <w:r>
               <w:rPr>
@@ -1480,6 +1344,8 @@
     </w:p>
     <w:p/>
     <w:p/>
+    <w:p/>
+    <w:p/>
     <w:p>
       <w:pPr>
         <w:pStyle w:val="Heading1"/>
@@ -1487,7 +1353,7 @@
           <w:rFonts w:eastAsia="Times New Roman"/>
         </w:rPr>
       </w:pPr>
-      <w:bookmarkStart w:id="0" w:name="_Toc111423660"/>
+      <w:bookmarkStart w:id="0" w:name="_Toc111425028"/>
       <w:r>
         <w:rPr>
           <w:rFonts w:eastAsia="Times New Roman"/>
@@ -1495,41 +1361,37 @@
         <w:lastRenderedPageBreak/>
         <w:t>#1</w:t>
       </w:r>
+      <w:r>
+        <w:rPr>
+          <w:rFonts w:eastAsia="Times New Roman"/>
+        </w:rPr>
+        <w:t xml:space="preserve"> </w:t>
+      </w:r>
+      <w:r>
+        <w:rPr>
+          <w:rFonts w:eastAsia="Times New Roman"/>
+        </w:rPr>
+        <w:t>RSS Feed</w:t>
+      </w:r>
       <w:bookmarkEnd w:id="0"/>
     </w:p>
     <w:p>
-      <w:pPr>
-        <w:pStyle w:val="Heading1"/>
-        <w:rPr>
-          <w:rFonts w:eastAsia="Times New Roman"/>
-        </w:rPr>
-      </w:pPr>
-      <w:bookmarkStart w:id="1" w:name="_Toc111423661"/>
-      <w:r>
-        <w:rPr>
-          <w:rFonts w:eastAsia="Times New Roman"/>
-        </w:rPr>
-        <w:t>RSS Feed</w:t>
+      <w:r>
+        <w:t>Component to read external RSS Feed &amp; display most recent feed</w:t>
+      </w:r>
+      <w:r>
+        <w:t>s</w:t>
+      </w:r>
+    </w:p>
+    <w:p>
+      <w:pPr>
+        <w:pStyle w:val="Heading2"/>
+      </w:pPr>
+      <w:bookmarkStart w:id="1" w:name="_Toc111425029"/>
+      <w:r>
+        <w:t>Component Design</w:t>
       </w:r>
       <w:bookmarkEnd w:id="1"/>
-    </w:p>
-    <w:p>
-      <w:r>
-        <w:t>Component to read external RSS Feed &amp; display most recent feed</w:t>
-      </w:r>
-      <w:r>
-        <w:t>s</w:t>
-      </w:r>
-    </w:p>
-    <w:p>
-      <w:pPr>
-        <w:pStyle w:val="Heading2"/>
-      </w:pPr>
-      <w:bookmarkStart w:id="2" w:name="_Toc111423662"/>
-      <w:r>
-        <w:t>Component Design</w:t>
-      </w:r>
-      <w:bookmarkEnd w:id="2"/>
     </w:p>
     <w:p/>
     <w:p>
@@ -1643,7 +1505,14 @@
     </w:p>
     <w:p>
       <w:r>
-        <w:t xml:space="preserve">RSS Source – </w:t>
+        <w:rPr>
+          <w:b/>
+          <w:bCs/>
+        </w:rPr>
+        <w:t>RSS Source</w:t>
+      </w:r>
+      <w:r>
+        <w:t xml:space="preserve"> – </w:t>
       </w:r>
       <w:hyperlink r:id="rId5" w:history="1">
         <w:r>
@@ -1655,10 +1524,24 @@
       </w:hyperlink>
     </w:p>
     <w:p>
-      <w:r>
+      <w:pPr>
+        <w:rPr>
+          <w:b/>
+          <w:bCs/>
+        </w:rPr>
+      </w:pPr>
+      <w:r>
+        <w:rPr>
+          <w:b/>
+          <w:bCs/>
+        </w:rPr>
         <w:t xml:space="preserve">Touch UI </w:t>
       </w:r>
       <w:r>
+        <w:rPr>
+          <w:b/>
+          <w:bCs/>
+        </w:rPr>
         <w:t>Dialog Design</w:t>
       </w:r>
     </w:p>
@@ -2030,24 +1913,24 @@
     </w:p>
     <w:p>
       <w:pPr>
-        <w:pStyle w:val="Heading1"/>
-      </w:pPr>
-      <w:bookmarkStart w:id="3" w:name="_Toc111423663"/>
+        <w:pStyle w:val="Heading2"/>
+      </w:pPr>
+      <w:bookmarkStart w:id="2" w:name="_Toc111425030"/>
       <w:r>
         <w:lastRenderedPageBreak/>
         <w:t>Screenshots</w:t>
       </w:r>
+      <w:bookmarkEnd w:id="2"/>
+    </w:p>
+    <w:p>
+      <w:pPr>
+        <w:pStyle w:val="Heading3"/>
+      </w:pPr>
+      <w:bookmarkStart w:id="3" w:name="_Toc111425031"/>
+      <w:r>
+        <w:t>Dynamic List</w:t>
+      </w:r>
       <w:bookmarkEnd w:id="3"/>
-    </w:p>
-    <w:p>
-      <w:pPr>
-        <w:pStyle w:val="Heading2"/>
-      </w:pPr>
-      <w:bookmarkStart w:id="4" w:name="_Toc111423664"/>
-      <w:r>
-        <w:t>Dynamic List</w:t>
-      </w:r>
-      <w:bookmarkEnd w:id="4"/>
     </w:p>
     <w:p>
       <w:r>
@@ -2136,14 +2019,14 @@
     <w:p/>
     <w:p>
       <w:pPr>
-        <w:pStyle w:val="Heading2"/>
-      </w:pPr>
-      <w:bookmarkStart w:id="5" w:name="_Toc111423665"/>
+        <w:pStyle w:val="Heading3"/>
+      </w:pPr>
+      <w:bookmarkStart w:id="4" w:name="_Toc111425032"/>
       <w:r>
         <w:lastRenderedPageBreak/>
         <w:t>Fixed List</w:t>
       </w:r>
-      <w:bookmarkEnd w:id="5"/>
+      <w:bookmarkEnd w:id="4"/>
     </w:p>
     <w:p>
       <w:r>
@@ -2232,16 +2115,27 @@
     </w:p>
     <w:p/>
     <w:p>
-      <w:r>
+      <w:bookmarkStart w:id="5" w:name="_Toc111425033"/>
+      <w:r>
+        <w:rPr>
+          <w:rStyle w:val="Heading2Char"/>
+        </w:rPr>
         <w:lastRenderedPageBreak/>
         <w:t>J</w:t>
       </w:r>
       <w:r>
+        <w:rPr>
+          <w:rStyle w:val="Heading2Char"/>
+        </w:rPr>
         <w:t>U</w:t>
       </w:r>
       <w:r>
+        <w:rPr>
+          <w:rStyle w:val="Heading2Char"/>
+        </w:rPr>
         <w:t>nit Test Cases</w:t>
       </w:r>
+      <w:bookmarkEnd w:id="5"/>
       <w:r>
         <w:br/>
         <w:t xml:space="preserve">Environment: JUnit5, </w:t>
@@ -2419,7 +2313,7 @@
           <w:rFonts w:eastAsia="Times New Roman"/>
         </w:rPr>
       </w:pPr>
-      <w:bookmarkStart w:id="6" w:name="_Toc111423666"/>
+      <w:bookmarkStart w:id="6" w:name="_Toc111425034"/>
       <w:r>
         <w:rPr>
           <w:rFonts w:eastAsia="Times New Roman"/>
@@ -2427,6 +2321,12 @@
         <w:lastRenderedPageBreak/>
         <w:t>#2</w:t>
       </w:r>
+      <w:r>
+        <w:rPr>
+          <w:rFonts w:eastAsia="Times New Roman"/>
+        </w:rPr>
+        <w:t xml:space="preserve"> Experience Fragments with MSM features</w:t>
+      </w:r>
       <w:bookmarkEnd w:id="6"/>
     </w:p>
     <w:p>
@@ -2436,7 +2336,7 @@
           <w:rFonts w:eastAsia="Times New Roman"/>
         </w:rPr>
       </w:pPr>
-      <w:bookmarkStart w:id="7" w:name="_Toc111423667"/>
+      <w:bookmarkStart w:id="7" w:name="_Toc111425035"/>
       <w:r>
         <w:rPr>
           <w:rStyle w:val="Heading1Char"/>
@@ -2666,7 +2566,7 @@
       <w:pPr>
         <w:pStyle w:val="Heading2"/>
       </w:pPr>
-      <w:bookmarkStart w:id="8" w:name="_Toc111423668"/>
+      <w:bookmarkStart w:id="8" w:name="_Toc111425036"/>
       <w:r>
         <w:t>Test Rollout</w:t>
       </w:r>
@@ -2826,7 +2726,7 @@
       <w:pPr>
         <w:pStyle w:val="Heading2"/>
       </w:pPr>
-      <w:bookmarkStart w:id="9" w:name="_Toc111423669"/>
+      <w:bookmarkStart w:id="9" w:name="_Toc111425037"/>
       <w:r>
         <w:t>Result</w:t>
       </w:r>
@@ -2887,12 +2787,12 @@
     </w:p>
     <w:p>
       <w:pPr>
-        <w:pStyle w:val="Heading1"/>
+        <w:pStyle w:val="Heading2"/>
         <w:rPr>
           <w:rFonts w:eastAsia="Times New Roman"/>
         </w:rPr>
       </w:pPr>
-      <w:bookmarkStart w:id="10" w:name="_Toc111423670"/>
+      <w:bookmarkStart w:id="10" w:name="_Toc111425038"/>
       <w:r>
         <w:rPr>
           <w:rFonts w:eastAsia="Times New Roman"/>
@@ -2903,9 +2803,9 @@
     </w:p>
     <w:p>
       <w:pPr>
-        <w:pStyle w:val="Heading2"/>
-      </w:pPr>
-      <w:bookmarkStart w:id="11" w:name="_Toc111423671"/>
+        <w:pStyle w:val="Heading3"/>
+      </w:pPr>
+      <w:bookmarkStart w:id="11" w:name="_Toc111425039"/>
       <w:r>
         <w:t>OOTB Rollout Feature</w:t>
       </w:r>
@@ -3182,9 +3082,9 @@
     </w:p>
     <w:p>
       <w:pPr>
-        <w:pStyle w:val="Heading2"/>
-      </w:pPr>
-      <w:bookmarkStart w:id="12" w:name="_Toc111423672"/>
+        <w:pStyle w:val="Heading3"/>
+      </w:pPr>
+      <w:bookmarkStart w:id="12" w:name="_Toc111425040"/>
       <w:r>
         <w:t>Custom Experience Fragment Rollout</w:t>
       </w:r>
@@ -3197,13 +3097,11 @@
     </w:p>
     <w:p>
       <w:pPr>
-        <w:pStyle w:val="Heading2"/>
-      </w:pPr>
-      <w:bookmarkStart w:id="13" w:name="_Toc111423673"/>
+        <w:pStyle w:val="Heading4"/>
+      </w:pPr>
       <w:r>
         <w:t>Approach 1</w:t>
       </w:r>
-      <w:bookmarkEnd w:id="13"/>
     </w:p>
     <w:p>
       <w:pPr>
@@ -4201,13 +4099,11 @@
     </w:p>
     <w:p>
       <w:pPr>
-        <w:pStyle w:val="Heading2"/>
-      </w:pPr>
-      <w:bookmarkStart w:id="14" w:name="_Toc111423674"/>
+        <w:pStyle w:val="Heading4"/>
+      </w:pPr>
       <w:r>
         <w:t>Approach 2</w:t>
       </w:r>
-      <w:bookmarkEnd w:id="14"/>
     </w:p>
     <w:p>
       <w:pPr>
@@ -4383,11 +4279,8 @@
     <w:p>
       <w:pPr>
         <w:pStyle w:val="Heading1"/>
-        <w:rPr>
-          <w:rFonts w:eastAsia="Times New Roman"/>
-        </w:rPr>
-      </w:pPr>
-      <w:bookmarkStart w:id="15" w:name="_Toc111423675"/>
+      </w:pPr>
+      <w:bookmarkStart w:id="13" w:name="_Toc111425041"/>
       <w:r>
         <w:rPr>
           <w:rFonts w:eastAsia="Times New Roman"/>
@@ -4395,27 +4288,29 @@
         <w:lastRenderedPageBreak/>
         <w:t>#3</w:t>
       </w:r>
-      <w:bookmarkEnd w:id="15"/>
-    </w:p>
-    <w:p>
-      <w:pPr>
-        <w:pStyle w:val="Heading1"/>
-      </w:pPr>
-      <w:bookmarkStart w:id="16" w:name="_Toc111423676"/>
+      <w:r>
+        <w:rPr>
+          <w:rFonts w:eastAsia="Times New Roman"/>
+        </w:rPr>
+        <w:t xml:space="preserve"> </w:t>
+      </w:r>
       <w:r>
         <w:t>Technical Documentation</w:t>
       </w:r>
-      <w:bookmarkEnd w:id="16"/>
+      <w:bookmarkEnd w:id="13"/>
     </w:p>
     <w:p>
       <w:pPr>
         <w:pStyle w:val="Heading2"/>
       </w:pPr>
-      <w:bookmarkStart w:id="17" w:name="_Toc111423677"/>
+      <w:bookmarkStart w:id="14" w:name="_Toc111425042"/>
       <w:r>
         <w:t>Project Creation</w:t>
       </w:r>
-      <w:bookmarkEnd w:id="17"/>
+      <w:bookmarkEnd w:id="14"/>
+      <w:r>
+        <w:t>:</w:t>
+      </w:r>
     </w:p>
     <w:p>
       <w:r>
@@ -5017,14 +4912,24 @@
       <w:pPr>
         <w:pStyle w:val="Heading2"/>
       </w:pPr>
-      <w:bookmarkStart w:id="18" w:name="_Toc111423678"/>
-      <w:r>
-        <w:t>Command to deploy the entire project:</w:t>
-      </w:r>
-      <w:bookmarkEnd w:id="18"/>
-    </w:p>
-    <w:p>
-      <w:pPr>
+      <w:bookmarkStart w:id="15" w:name="_Toc111425043"/>
+      <w:r>
+        <w:t xml:space="preserve">Maven </w:t>
+      </w:r>
+      <w:r>
+        <w:t>Command</w:t>
+      </w:r>
+      <w:r>
+        <w:t>s:</w:t>
+      </w:r>
+    </w:p>
+    <w:p>
+      <w:pPr>
+        <w:pStyle w:val="ListParagraph"/>
+        <w:numPr>
+          <w:ilvl w:val="0"/>
+          <w:numId w:val="9"/>
+        </w:numPr>
         <w:shd w:val="clear" w:color="auto" w:fill="2D2D2D"/>
         <w:tabs>
           <w:tab w:val="left" w:pos="916"/>
@@ -5052,6 +4957,22 @@
           <w:szCs w:val="24"/>
         </w:rPr>
       </w:pPr>
+      <w:r>
+        <w:t>to deploy the entire project:</w:t>
+      </w:r>
+      <w:bookmarkEnd w:id="15"/>
+      <w:r>
+        <w:br/>
+      </w:r>
+      <w:r>
+        <w:rPr>
+          <w:rFonts w:ascii="Consolas" w:eastAsia="Times New Roman" w:hAnsi="Consolas" w:cs="Courier New"/>
+          <w:color w:val="CCCCCC"/>
+          <w:sz w:val="24"/>
+          <w:szCs w:val="24"/>
+        </w:rPr>
+        <w:t xml:space="preserve">root &gt; </w:t>
+      </w:r>
       <w:proofErr w:type="spellStart"/>
       <w:r>
         <w:rPr>
@@ -5084,19 +5005,13 @@
       </w:r>
       <w:proofErr w:type="spellEnd"/>
     </w:p>
-    <w:p/>
-    <w:p>
-      <w:pPr>
-        <w:pStyle w:val="Heading2"/>
-      </w:pPr>
-      <w:bookmarkStart w:id="19" w:name="_Toc111423679"/>
-      <w:r>
-        <w:t>Environment:</w:t>
-      </w:r>
-      <w:bookmarkEnd w:id="19"/>
-    </w:p>
-    <w:p>
-      <w:pPr>
+    <w:p>
+      <w:pPr>
+        <w:pStyle w:val="ListParagraph"/>
+        <w:numPr>
+          <w:ilvl w:val="0"/>
+          <w:numId w:val="9"/>
+        </w:numPr>
         <w:shd w:val="clear" w:color="auto" w:fill="2D2D2D"/>
         <w:tabs>
           <w:tab w:val="left" w:pos="916"/>
@@ -5125,14 +5040,80 @@
         </w:rPr>
       </w:pPr>
       <w:r>
-        <w:rPr>
-          <w:rFonts w:ascii="Consolas" w:eastAsia="Times New Roman" w:hAnsi="Consolas" w:cs="Courier New"/>
-          <w:color w:val="CCCCCC"/>
-          <w:sz w:val="24"/>
-          <w:szCs w:val="24"/>
-        </w:rPr>
-        <w:t>Java Version: 11</w:t>
-      </w:r>
+        <w:t>to deploy the core bundle</w:t>
+      </w:r>
+      <w:r>
+        <w:br/>
+      </w:r>
+      <w:r>
+        <w:rPr>
+          <w:rFonts w:ascii="Consolas" w:eastAsia="Times New Roman" w:hAnsi="Consolas" w:cs="Courier New"/>
+          <w:color w:val="CCCCCC"/>
+          <w:sz w:val="24"/>
+          <w:szCs w:val="24"/>
+        </w:rPr>
+        <w:t xml:space="preserve">core &gt; </w:t>
+      </w:r>
+      <w:proofErr w:type="spellStart"/>
+      <w:r>
+        <w:rPr>
+          <w:rFonts w:ascii="Consolas" w:eastAsia="Times New Roman" w:hAnsi="Consolas" w:cs="Courier New"/>
+          <w:color w:val="CCCCCC"/>
+          <w:sz w:val="24"/>
+          <w:szCs w:val="24"/>
+        </w:rPr>
+        <w:t>mvn</w:t>
+      </w:r>
+      <w:proofErr w:type="spellEnd"/>
+      <w:r>
+        <w:rPr>
+          <w:rFonts w:ascii="Consolas" w:eastAsia="Times New Roman" w:hAnsi="Consolas" w:cs="Courier New"/>
+          <w:color w:val="CCCCCC"/>
+          <w:sz w:val="24"/>
+          <w:szCs w:val="24"/>
+        </w:rPr>
+        <w:t xml:space="preserve"> clean install -</w:t>
+      </w:r>
+      <w:proofErr w:type="spellStart"/>
+      <w:r>
+        <w:rPr>
+          <w:rFonts w:ascii="Consolas" w:eastAsia="Times New Roman" w:hAnsi="Consolas" w:cs="Courier New"/>
+          <w:color w:val="CCCCCC"/>
+          <w:sz w:val="24"/>
+          <w:szCs w:val="24"/>
+        </w:rPr>
+        <w:t>PautoInstall</w:t>
+      </w:r>
+      <w:r>
+        <w:rPr>
+          <w:rFonts w:ascii="Consolas" w:eastAsia="Times New Roman" w:hAnsi="Consolas" w:cs="Courier New"/>
+          <w:color w:val="CCCCCC"/>
+          <w:sz w:val="24"/>
+          <w:szCs w:val="24"/>
+        </w:rPr>
+        <w:t>Bundle</w:t>
+      </w:r>
+      <w:proofErr w:type="spellEnd"/>
+      <w:r>
+        <w:rPr>
+          <w:rFonts w:ascii="Consolas" w:eastAsia="Times New Roman" w:hAnsi="Consolas" w:cs="Courier New"/>
+          <w:color w:val="CCCCCC"/>
+          <w:sz w:val="24"/>
+          <w:szCs w:val="24"/>
+        </w:rPr>
+        <w:t xml:space="preserve"> </w:t>
+      </w:r>
+    </w:p>
+    <w:p/>
+    <w:p>
+      <w:pPr>
+        <w:pStyle w:val="Heading2"/>
+      </w:pPr>
+      <w:bookmarkStart w:id="16" w:name="_Toc111425044"/>
+      <w:r>
+        <w:t>Environment:</w:t>
+      </w:r>
+      <w:bookmarkEnd w:id="16"/>
     </w:p>
     <w:p>
       <w:pPr>
@@ -5170,7 +5151,7 @@
           <w:sz w:val="24"/>
           <w:szCs w:val="24"/>
         </w:rPr>
-        <w:t>Maven Version: 3.8.6</w:t>
+        <w:t>Java Version: 11</w:t>
       </w:r>
     </w:p>
     <w:p>
@@ -5209,7 +5190,7 @@
           <w:sz w:val="24"/>
           <w:szCs w:val="24"/>
         </w:rPr>
-        <w:t>AEM Version: 6.5.11</w:t>
+        <w:t>Maven Version: 3.8.6</w:t>
       </w:r>
     </w:p>
     <w:p>
@@ -5248,6 +5229,45 @@
           <w:sz w:val="24"/>
           <w:szCs w:val="24"/>
         </w:rPr>
+        <w:t>AEM Version: 6.5.11</w:t>
+      </w:r>
+    </w:p>
+    <w:p>
+      <w:pPr>
+        <w:shd w:val="clear" w:color="auto" w:fill="2D2D2D"/>
+        <w:tabs>
+          <w:tab w:val="left" w:pos="916"/>
+          <w:tab w:val="left" w:pos="1832"/>
+          <w:tab w:val="left" w:pos="2748"/>
+          <w:tab w:val="left" w:pos="3664"/>
+          <w:tab w:val="left" w:pos="4580"/>
+          <w:tab w:val="left" w:pos="5496"/>
+          <w:tab w:val="left" w:pos="6412"/>
+          <w:tab w:val="left" w:pos="7328"/>
+          <w:tab w:val="left" w:pos="8244"/>
+          <w:tab w:val="left" w:pos="9160"/>
+          <w:tab w:val="left" w:pos="10076"/>
+          <w:tab w:val="left" w:pos="10992"/>
+          <w:tab w:val="left" w:pos="11908"/>
+          <w:tab w:val="left" w:pos="12824"/>
+          <w:tab w:val="left" w:pos="13740"/>
+          <w:tab w:val="left" w:pos="14656"/>
+        </w:tabs>
+        <w:spacing w:before="120" w:after="0" w:line="240" w:lineRule="auto"/>
+        <w:rPr>
+          <w:rFonts w:ascii="Consolas" w:eastAsia="Times New Roman" w:hAnsi="Consolas" w:cs="Courier New"/>
+          <w:color w:val="CCCCCC"/>
+          <w:sz w:val="24"/>
+          <w:szCs w:val="24"/>
+        </w:rPr>
+      </w:pPr>
+      <w:r>
+        <w:rPr>
+          <w:rFonts w:ascii="Consolas" w:eastAsia="Times New Roman" w:hAnsi="Consolas" w:cs="Courier New"/>
+          <w:color w:val="CCCCCC"/>
+          <w:sz w:val="24"/>
+          <w:szCs w:val="24"/>
+        </w:rPr>
         <w:t xml:space="preserve">Maven </w:t>
       </w:r>
       <w:proofErr w:type="spellStart"/>
@@ -5291,32 +5311,25 @@
     </w:p>
     <w:p>
       <w:pPr>
-        <w:rPr>
-          <w:rFonts w:ascii="Consolas" w:eastAsia="Times New Roman" w:hAnsi="Consolas" w:cs="Courier New"/>
-          <w:sz w:val="24"/>
-          <w:szCs w:val="24"/>
-        </w:rPr>
-      </w:pPr>
-      <w:r>
-        <w:rPr>
-          <w:rFonts w:ascii="Consolas" w:eastAsia="Times New Roman" w:hAnsi="Consolas" w:cs="Courier New"/>
-          <w:sz w:val="24"/>
-          <w:szCs w:val="24"/>
-        </w:rPr>
+        <w:pStyle w:val="Heading2"/>
+      </w:pPr>
+      <w:bookmarkStart w:id="17" w:name="_Toc111425045"/>
+      <w:r>
         <w:t>Package/Dependencies:</w:t>
       </w:r>
-    </w:p>
-    <w:p>
-      <w:pPr>
-        <w:rPr>
-          <w:rFonts w:ascii="Consolas" w:eastAsia="Times New Roman" w:hAnsi="Consolas" w:cs="Courier New"/>
-          <w:sz w:val="24"/>
-          <w:szCs w:val="24"/>
-        </w:rPr>
-      </w:pPr>
-      <w:r>
-        <w:rPr>
-          <w:rFonts w:ascii="Consolas" w:eastAsia="Times New Roman" w:hAnsi="Consolas" w:cs="Courier New"/>
+      <w:bookmarkEnd w:id="17"/>
+    </w:p>
+    <w:p>
+      <w:pPr>
+        <w:rPr>
+          <w:rFonts w:eastAsia="Times New Roman" w:cstheme="minorHAnsi"/>
+          <w:sz w:val="24"/>
+          <w:szCs w:val="24"/>
+        </w:rPr>
+      </w:pPr>
+      <w:r>
+        <w:rPr>
+          <w:rFonts w:eastAsia="Times New Roman" w:cstheme="minorHAnsi"/>
           <w:sz w:val="24"/>
           <w:szCs w:val="24"/>
         </w:rPr>
@@ -5326,39 +5339,31 @@
     <w:p>
       <w:pPr>
         <w:rPr>
-          <w:rFonts w:ascii="Consolas" w:eastAsia="Times New Roman" w:hAnsi="Consolas" w:cs="Courier New"/>
-          <w:sz w:val="24"/>
-          <w:szCs w:val="24"/>
-        </w:rPr>
-      </w:pPr>
-      <w:r>
-        <w:rPr>
-          <w:rFonts w:ascii="Consolas" w:eastAsia="Times New Roman" w:hAnsi="Consolas" w:cs="Courier New"/>
-          <w:sz w:val="24"/>
-          <w:szCs w:val="24"/>
-        </w:rPr>
-        <w:t xml:space="preserve">Content - </w:t>
-      </w:r>
-      <w:r>
-        <w:rPr>
-          <w:rFonts w:ascii="Consolas" w:eastAsia="Times New Roman" w:hAnsi="Consolas" w:cs="Courier New"/>
-          <w:sz w:val="24"/>
-          <w:szCs w:val="24"/>
-        </w:rPr>
-        <w:t>myproject-content-backup-1.0.zip</w:t>
-      </w:r>
-    </w:p>
-    <w:p>
-      <w:pPr>
-        <w:rPr>
-          <w:rFonts w:ascii="Consolas" w:eastAsia="Times New Roman" w:hAnsi="Consolas" w:cs="Courier New"/>
-          <w:sz w:val="24"/>
-          <w:szCs w:val="24"/>
-        </w:rPr>
-      </w:pPr>
-      <w:r>
-        <w:rPr>
-          <w:rFonts w:ascii="Consolas" w:eastAsia="Times New Roman" w:hAnsi="Consolas" w:cs="Courier New"/>
+          <w:rFonts w:eastAsia="Times New Roman" w:cstheme="minorHAnsi"/>
+          <w:sz w:val="24"/>
+          <w:szCs w:val="24"/>
+        </w:rPr>
+      </w:pPr>
+      <w:r>
+        <w:rPr>
+          <w:rFonts w:eastAsia="Times New Roman" w:cstheme="minorHAnsi"/>
+          <w:sz w:val="24"/>
+          <w:szCs w:val="24"/>
+        </w:rPr>
+        <w:t>Content - myproject-content-backup-1.0.zip</w:t>
+      </w:r>
+    </w:p>
+    <w:p>
+      <w:pPr>
+        <w:rPr>
+          <w:rFonts w:eastAsia="Times New Roman" w:cstheme="minorHAnsi"/>
+          <w:sz w:val="24"/>
+          <w:szCs w:val="24"/>
+        </w:rPr>
+      </w:pPr>
+      <w:r>
+        <w:rPr>
+          <w:rFonts w:eastAsia="Times New Roman" w:cstheme="minorHAnsi"/>
           <w:sz w:val="24"/>
           <w:szCs w:val="24"/>
         </w:rPr>
@@ -5366,7 +5371,7 @@
       </w:r>
       <w:r>
         <w:rPr>
-          <w:rFonts w:ascii="Consolas" w:eastAsia="Times New Roman" w:hAnsi="Consolas" w:cs="Courier New"/>
+          <w:rFonts w:eastAsia="Times New Roman" w:cstheme="minorHAnsi"/>
           <w:sz w:val="24"/>
           <w:szCs w:val="24"/>
         </w:rPr>
@@ -5374,7 +5379,7 @@
       </w:r>
       <w:r>
         <w:rPr>
-          <w:rFonts w:ascii="Consolas" w:eastAsia="Times New Roman" w:hAnsi="Consolas" w:cs="Courier New"/>
+          <w:rFonts w:eastAsia="Times New Roman" w:cstheme="minorHAnsi"/>
           <w:sz w:val="24"/>
           <w:szCs w:val="24"/>
         </w:rPr>
@@ -6068,6 +6073,119 @@
     </w:lvl>
   </w:abstractNum>
   <w:abstractNum w:abstractNumId="7" w15:restartNumberingAfterBreak="0">
+    <w:nsid w:val="5DAB38F7"/>
+    <w:multiLevelType w:val="hybridMultilevel"/>
+    <w:tmpl w:val="5C6C3478"/>
+    <w:lvl w:ilvl="0" w:tplc="CE4CF2F4">
+      <w:start w:val="1"/>
+      <w:numFmt w:val="bullet"/>
+      <w:lvlText w:val="-"/>
+      <w:lvlJc w:val="left"/>
+      <w:pPr>
+        <w:ind w:left="720" w:hanging="360"/>
+      </w:pPr>
+      <w:rPr>
+        <w:rFonts w:ascii="Calibri" w:eastAsiaTheme="minorHAnsi" w:hAnsi="Calibri" w:cs="Calibri" w:hint="default"/>
+      </w:rPr>
+    </w:lvl>
+    <w:lvl w:ilvl="1" w:tplc="04090003" w:tentative="1">
+      <w:start w:val="1"/>
+      <w:numFmt w:val="bullet"/>
+      <w:lvlText w:val="o"/>
+      <w:lvlJc w:val="left"/>
+      <w:pPr>
+        <w:ind w:left="1440" w:hanging="360"/>
+      </w:pPr>
+      <w:rPr>
+        <w:rFonts w:ascii="Courier New" w:hAnsi="Courier New" w:cs="Courier New" w:hint="default"/>
+      </w:rPr>
+    </w:lvl>
+    <w:lvl w:ilvl="2" w:tplc="04090005" w:tentative="1">
+      <w:start w:val="1"/>
+      <w:numFmt w:val="bullet"/>
+      <w:lvlText w:val=""/>
+      <w:lvlJc w:val="left"/>
+      <w:pPr>
+        <w:ind w:left="2160" w:hanging="360"/>
+      </w:pPr>
+      <w:rPr>
+        <w:rFonts w:ascii="Wingdings" w:hAnsi="Wingdings" w:hint="default"/>
+      </w:rPr>
+    </w:lvl>
+    <w:lvl w:ilvl="3" w:tplc="04090001" w:tentative="1">
+      <w:start w:val="1"/>
+      <w:numFmt w:val="bullet"/>
+      <w:lvlText w:val=""/>
+      <w:lvlJc w:val="left"/>
+      <w:pPr>
+        <w:ind w:left="2880" w:hanging="360"/>
+      </w:pPr>
+      <w:rPr>
+        <w:rFonts w:ascii="Symbol" w:hAnsi="Symbol" w:hint="default"/>
+      </w:rPr>
+    </w:lvl>
+    <w:lvl w:ilvl="4" w:tplc="04090003" w:tentative="1">
+      <w:start w:val="1"/>
+      <w:numFmt w:val="bullet"/>
+      <w:lvlText w:val="o"/>
+      <w:lvlJc w:val="left"/>
+      <w:pPr>
+        <w:ind w:left="3600" w:hanging="360"/>
+      </w:pPr>
+      <w:rPr>
+        <w:rFonts w:ascii="Courier New" w:hAnsi="Courier New" w:cs="Courier New" w:hint="default"/>
+      </w:rPr>
+    </w:lvl>
+    <w:lvl w:ilvl="5" w:tplc="04090005" w:tentative="1">
+      <w:start w:val="1"/>
+      <w:numFmt w:val="bullet"/>
+      <w:lvlText w:val=""/>
+      <w:lvlJc w:val="left"/>
+      <w:pPr>
+        <w:ind w:left="4320" w:hanging="360"/>
+      </w:pPr>
+      <w:rPr>
+        <w:rFonts w:ascii="Wingdings" w:hAnsi="Wingdings" w:hint="default"/>
+      </w:rPr>
+    </w:lvl>
+    <w:lvl w:ilvl="6" w:tplc="04090001" w:tentative="1">
+      <w:start w:val="1"/>
+      <w:numFmt w:val="bullet"/>
+      <w:lvlText w:val=""/>
+      <w:lvlJc w:val="left"/>
+      <w:pPr>
+        <w:ind w:left="5040" w:hanging="360"/>
+      </w:pPr>
+      <w:rPr>
+        <w:rFonts w:ascii="Symbol" w:hAnsi="Symbol" w:hint="default"/>
+      </w:rPr>
+    </w:lvl>
+    <w:lvl w:ilvl="7" w:tplc="04090003" w:tentative="1">
+      <w:start w:val="1"/>
+      <w:numFmt w:val="bullet"/>
+      <w:lvlText w:val="o"/>
+      <w:lvlJc w:val="left"/>
+      <w:pPr>
+        <w:ind w:left="5760" w:hanging="360"/>
+      </w:pPr>
+      <w:rPr>
+        <w:rFonts w:ascii="Courier New" w:hAnsi="Courier New" w:cs="Courier New" w:hint="default"/>
+      </w:rPr>
+    </w:lvl>
+    <w:lvl w:ilvl="8" w:tplc="04090005" w:tentative="1">
+      <w:start w:val="1"/>
+      <w:numFmt w:val="bullet"/>
+      <w:lvlText w:val=""/>
+      <w:lvlJc w:val="left"/>
+      <w:pPr>
+        <w:ind w:left="6480" w:hanging="360"/>
+      </w:pPr>
+      <w:rPr>
+        <w:rFonts w:ascii="Wingdings" w:hAnsi="Wingdings" w:hint="default"/>
+      </w:rPr>
+    </w:lvl>
+  </w:abstractNum>
+  <w:abstractNum w:abstractNumId="8" w15:restartNumberingAfterBreak="0">
     <w:nsid w:val="6775307F"/>
     <w:multiLevelType w:val="hybridMultilevel"/>
     <w:tmpl w:val="5CB06990"/>
@@ -6157,7 +6275,7 @@
     </w:lvl>
   </w:abstractNum>
   <w:num w:numId="1">
-    <w:abstractNumId w:val="7"/>
+    <w:abstractNumId w:val="8"/>
   </w:num>
   <w:num w:numId="2">
     <w:abstractNumId w:val="5"/>
@@ -6179,6 +6297,9 @@
   </w:num>
   <w:num w:numId="8">
     <w:abstractNumId w:val="6"/>
+  </w:num>
+  <w:num w:numId="9">
+    <w:abstractNumId w:val="7"/>
   </w:num>
 </w:numbering>
 </file>
@@ -6625,6 +6746,50 @@
       <w:szCs w:val="26"/>
     </w:rPr>
   </w:style>
+  <w:style w:type="paragraph" w:styleId="Heading3">
+    <w:name w:val="heading 3"/>
+    <w:basedOn w:val="Normal"/>
+    <w:next w:val="Normal"/>
+    <w:link w:val="Heading3Char"/>
+    <w:uiPriority w:val="9"/>
+    <w:unhideWhenUsed/>
+    <w:qFormat/>
+    <w:rsid w:val="009868EF"/>
+    <w:pPr>
+      <w:keepNext/>
+      <w:keepLines/>
+      <w:spacing w:before="40" w:after="0"/>
+      <w:outlineLvl w:val="2"/>
+    </w:pPr>
+    <w:rPr>
+      <w:rFonts w:asciiTheme="majorHAnsi" w:eastAsiaTheme="majorEastAsia" w:hAnsiTheme="majorHAnsi" w:cstheme="majorBidi"/>
+      <w:color w:val="1F3763" w:themeColor="accent1" w:themeShade="7F"/>
+      <w:sz w:val="24"/>
+      <w:szCs w:val="24"/>
+    </w:rPr>
+  </w:style>
+  <w:style w:type="paragraph" w:styleId="Heading4">
+    <w:name w:val="heading 4"/>
+    <w:basedOn w:val="Normal"/>
+    <w:next w:val="Normal"/>
+    <w:link w:val="Heading4Char"/>
+    <w:uiPriority w:val="9"/>
+    <w:unhideWhenUsed/>
+    <w:qFormat/>
+    <w:rsid w:val="00986634"/>
+    <w:pPr>
+      <w:keepNext/>
+      <w:keepLines/>
+      <w:spacing w:before="40" w:after="0"/>
+      <w:outlineLvl w:val="3"/>
+    </w:pPr>
+    <w:rPr>
+      <w:rFonts w:asciiTheme="majorHAnsi" w:eastAsiaTheme="majorEastAsia" w:hAnsiTheme="majorHAnsi" w:cstheme="majorBidi"/>
+      <w:i/>
+      <w:iCs/>
+      <w:color w:val="2F5496" w:themeColor="accent1" w:themeShade="BF"/>
+    </w:rPr>
+  </w:style>
   <w:style w:type="character" w:default="1" w:styleId="DefaultParagraphFont">
     <w:name w:val="Default Paragraph Font"/>
     <w:uiPriority w:val="1"/>
@@ -6832,6 +6997,45 @@
     <w:pPr>
       <w:spacing w:after="100"/>
       <w:ind w:left="220"/>
+    </w:pPr>
+  </w:style>
+  <w:style w:type="character" w:customStyle="1" w:styleId="Heading3Char">
+    <w:name w:val="Heading 3 Char"/>
+    <w:basedOn w:val="DefaultParagraphFont"/>
+    <w:link w:val="Heading3"/>
+    <w:uiPriority w:val="9"/>
+    <w:rsid w:val="009868EF"/>
+    <w:rPr>
+      <w:rFonts w:asciiTheme="majorHAnsi" w:eastAsiaTheme="majorEastAsia" w:hAnsiTheme="majorHAnsi" w:cstheme="majorBidi"/>
+      <w:color w:val="1F3763" w:themeColor="accent1" w:themeShade="7F"/>
+      <w:sz w:val="24"/>
+      <w:szCs w:val="24"/>
+    </w:rPr>
+  </w:style>
+  <w:style w:type="character" w:customStyle="1" w:styleId="Heading4Char">
+    <w:name w:val="Heading 4 Char"/>
+    <w:basedOn w:val="DefaultParagraphFont"/>
+    <w:link w:val="Heading4"/>
+    <w:uiPriority w:val="9"/>
+    <w:rsid w:val="00986634"/>
+    <w:rPr>
+      <w:rFonts w:asciiTheme="majorHAnsi" w:eastAsiaTheme="majorEastAsia" w:hAnsiTheme="majorHAnsi" w:cstheme="majorBidi"/>
+      <w:i/>
+      <w:iCs/>
+      <w:color w:val="2F5496" w:themeColor="accent1" w:themeShade="BF"/>
+    </w:rPr>
+  </w:style>
+  <w:style w:type="paragraph" w:styleId="TOC3">
+    <w:name w:val="toc 3"/>
+    <w:basedOn w:val="Normal"/>
+    <w:next w:val="Normal"/>
+    <w:autoRedefine/>
+    <w:uiPriority w:val="39"/>
+    <w:unhideWhenUsed/>
+    <w:rsid w:val="00AE11E9"/>
+    <w:pPr>
+      <w:spacing w:after="100"/>
+      <w:ind w:left="440"/>
     </w:pPr>
   </w:style>
 </w:styles>
